--- a/pharma_baocao.docx
+++ b/pharma_baocao.docx
@@ -12,6 +12,7 @@
           <w:bCs/>
           <w:sz w:val="44"/>
           <w:szCs w:val="44"/>
+          <w:lang w:val="en-US"/>
         </w:rPr>
       </w:pPr>
       <w:r>
@@ -21,8 +22,9 @@
           <w:bCs/>
           <w:sz w:val="44"/>
           <w:szCs w:val="44"/>
-        </w:rPr>
-        <w:t>Pharmacy management system</w:t>
+          <w:lang w:val="en-US"/>
+        </w:rPr>
+        <w:t>Phần mềm quản lý nhà thuốc</w:t>
       </w:r>
     </w:p>
     <w:p>
@@ -32,15 +34,15 @@
         <w:spacing w:line="240" w:lineRule="auto"/>
         <w:rPr>
           <w:rFonts w:hint="default" w:ascii="Calibri" w:hAnsi="Calibri" w:cs="Calibri"/>
-          <w:sz w:val="32"/>
-          <w:szCs w:val="32"/>
-        </w:rPr>
-      </w:pPr>
-      <w:r>
-        <w:rPr>
-          <w:rFonts w:hint="default" w:ascii="Calibri" w:hAnsi="Calibri" w:cs="Calibri"/>
-          <w:sz w:val="32"/>
-          <w:szCs w:val="32"/>
+          <w:sz w:val="28"/>
+          <w:szCs w:val="28"/>
+        </w:rPr>
+      </w:pPr>
+      <w:r>
+        <w:rPr>
+          <w:rFonts w:hint="default" w:ascii="Calibri" w:hAnsi="Calibri" w:cs="Calibri"/>
+          <w:sz w:val="36"/>
+          <w:szCs w:val="36"/>
           <w:lang w:val="en-US"/>
         </w:rPr>
         <w:t>1</w:t>
@@ -48,10 +50,18 @@
       <w:r>
         <w:rPr>
           <w:rFonts w:hint="default" w:ascii="Calibri" w:hAnsi="Calibri" w:cs="Calibri"/>
-          <w:sz w:val="32"/>
-          <w:szCs w:val="32"/>
-        </w:rPr>
-        <w:t>. Phát biểu bài toán, phân tích đề</w:t>
+          <w:sz w:val="28"/>
+          <w:szCs w:val="28"/>
+        </w:rPr>
+        <w:t xml:space="preserve">. </w:t>
+      </w:r>
+      <w:r>
+        <w:rPr>
+          <w:rFonts w:hint="default" w:ascii="Calibri" w:hAnsi="Calibri" w:cs="Calibri"/>
+          <w:sz w:val="36"/>
+          <w:szCs w:val="36"/>
+        </w:rPr>
+        <w:t>Phát biểu bài toán, phân tích đề</w:t>
       </w:r>
     </w:p>
     <w:p>
@@ -72,15 +82,15 @@
           <w:szCs w:val="28"/>
           <w:lang w:val="en-US"/>
         </w:rPr>
-        <w:t xml:space="preserve">1.1 </w:t>
-      </w:r>
-      <w:r>
-        <w:rPr>
-          <w:rFonts w:hint="default" w:ascii="Calibri" w:hAnsi="Calibri" w:cs="Calibri"/>
-          <w:sz w:val="28"/>
-          <w:szCs w:val="28"/>
-        </w:rPr>
-        <w:t>phát biểu bài toán</w:t>
+        <w:t>1.1 P</w:t>
+      </w:r>
+      <w:r>
+        <w:rPr>
+          <w:rFonts w:hint="default" w:ascii="Calibri" w:hAnsi="Calibri" w:cs="Calibri"/>
+          <w:sz w:val="28"/>
+          <w:szCs w:val="28"/>
+        </w:rPr>
+        <w:t>hát biểu bài toán</w:t>
       </w:r>
     </w:p>
     <w:p>
@@ -149,7 +159,24 @@
           <w:sz w:val="28"/>
           <w:szCs w:val="28"/>
         </w:rPr>
-        <w:t>2 phân tích đề</w:t>
+        <w:t xml:space="preserve">2 </w:t>
+      </w:r>
+      <w:r>
+        <w:rPr>
+          <w:rFonts w:hint="default" w:ascii="Calibri" w:hAnsi="Calibri" w:cs="Calibri"/>
+          <w:sz w:val="28"/>
+          <w:szCs w:val="28"/>
+          <w:lang w:val="en-US"/>
+        </w:rPr>
+        <w:t>P</w:t>
+      </w:r>
+      <w:r>
+        <w:rPr>
+          <w:rFonts w:hint="default" w:ascii="Calibri" w:hAnsi="Calibri" w:cs="Calibri"/>
+          <w:sz w:val="28"/>
+          <w:szCs w:val="28"/>
+        </w:rPr>
+        <w:t>hân tích đề</w:t>
       </w:r>
     </w:p>
     <w:p>
@@ -339,16 +366,29 @@
           <w:sz w:val="28"/>
           <w:szCs w:val="28"/>
         </w:rPr>
-        <w:t xml:space="preserve"> đăng nhập trước khi sử dụng chương trình. Thông tin về người dùng như tên đăng nhập, mật khẩu (đã được mã hóa), email, và vai trò của người dùng cần được quản lý chặt chẽ.</w:t>
+        <w:t xml:space="preserve"> đăng nhập trước khi sử dụng </w:t>
+      </w:r>
+      <w:r>
+        <w:rPr>
+          <w:rFonts w:hint="default" w:ascii="Calibri" w:hAnsi="Calibri" w:cs="Calibri"/>
+          <w:sz w:val="28"/>
+          <w:szCs w:val="28"/>
+          <w:lang w:val="en-US"/>
+        </w:rPr>
+        <w:t>phần mềm</w:t>
+      </w:r>
+      <w:r>
+        <w:rPr>
+          <w:rFonts w:hint="default" w:ascii="Calibri" w:hAnsi="Calibri" w:cs="Calibri"/>
+          <w:sz w:val="28"/>
+          <w:szCs w:val="28"/>
+        </w:rPr>
+        <w:t>. Thông tin về người dùng như tên đăng nhập, mật khẩu (đã được mã hóa), email, và vai trò của người dùng cần được quản lý chặt chẽ.</w:t>
       </w:r>
     </w:p>
     <w:p>
       <w:pPr>
-        <w:pStyle w:val="34"/>
-        <w:keepNext w:val="0"/>
-        <w:keepLines w:val="0"/>
-        <w:widowControl/>
-        <w:suppressLineNumbers w:val="0"/>
+        <w:pStyle w:val="2"/>
         <w:spacing w:line="240" w:lineRule="auto"/>
         <w:rPr>
           <w:rFonts w:hint="default" w:ascii="Calibri" w:hAnsi="Calibri" w:cs="Calibri"/>
@@ -358,211 +398,15 @@
       </w:pPr>
       <w:r>
         <w:rPr>
-          <w:rStyle w:val="35"/>
-          <w:rFonts w:hint="default" w:ascii="Calibri" w:hAnsi="Calibri" w:cs="Calibri"/>
-          <w:sz w:val="28"/>
-          <w:szCs w:val="28"/>
-        </w:rPr>
-        <w:t>Phân tích nhu cầu:</w:t>
+          <w:rFonts w:hint="default" w:ascii="Calibri" w:hAnsi="Calibri" w:cs="Calibri"/>
+          <w:sz w:val="36"/>
+          <w:szCs w:val="36"/>
+        </w:rPr>
+        <w:t>2. Phân tích thiết kế hệ thống</w:t>
       </w:r>
     </w:p>
     <w:p>
       <w:pPr>
-        <w:pStyle w:val="34"/>
-        <w:keepNext w:val="0"/>
-        <w:keepLines w:val="0"/>
-        <w:widowControl/>
-        <w:suppressLineNumbers w:val="0"/>
-        <w:spacing w:line="240" w:lineRule="auto"/>
-        <w:ind w:left="720"/>
-        <w:rPr>
-          <w:rFonts w:hint="default" w:ascii="Calibri" w:hAnsi="Calibri" w:cs="Calibri"/>
-          <w:sz w:val="28"/>
-          <w:szCs w:val="28"/>
-          <w:lang w:val="en-US"/>
-        </w:rPr>
-      </w:pPr>
-      <w:r>
-        <w:rPr>
-          <w:rStyle w:val="35"/>
-          <w:rFonts w:hint="default" w:ascii="Calibri" w:hAnsi="Calibri" w:cs="Calibri"/>
-          <w:sz w:val="28"/>
-          <w:szCs w:val="28"/>
-        </w:rPr>
-        <w:t>Lưu trữ và quản lý thông tin thuốc:</w:t>
-      </w:r>
-      <w:r>
-        <w:rPr>
-          <w:rFonts w:hint="default" w:ascii="Calibri" w:hAnsi="Calibri" w:cs="Calibri"/>
-          <w:sz w:val="28"/>
-          <w:szCs w:val="28"/>
-        </w:rPr>
-        <w:t xml:space="preserve"> Để quản lý thuốc một cách hiệu quả, hệ thống cần có cơ sở dữ liệu để lưu trữ các thông tin liên quan đến thuốc và lô thuốc. Các chức năng tìm kiếm, thêm, sửa, và xóa thông tin thuốc là cần thiết để đảm bảo việc quản lý dễ dàng</w:t>
-      </w:r>
-      <w:r>
-        <w:rPr>
-          <w:rFonts w:hint="default" w:ascii="Calibri" w:hAnsi="Calibri" w:cs="Calibri"/>
-          <w:sz w:val="28"/>
-          <w:szCs w:val="28"/>
-          <w:lang w:val="en-US"/>
-        </w:rPr>
-        <w:t>.</w:t>
-      </w:r>
-    </w:p>
-    <w:p>
-      <w:pPr>
-        <w:pStyle w:val="34"/>
-        <w:keepNext w:val="0"/>
-        <w:keepLines w:val="0"/>
-        <w:widowControl/>
-        <w:suppressLineNumbers w:val="0"/>
-        <w:spacing w:line="240" w:lineRule="auto"/>
-        <w:ind w:left="720"/>
-        <w:rPr>
-          <w:rFonts w:hint="default" w:ascii="Calibri" w:hAnsi="Calibri" w:cs="Calibri"/>
-          <w:sz w:val="28"/>
-          <w:szCs w:val="28"/>
-        </w:rPr>
-      </w:pPr>
-      <w:r>
-        <w:rPr>
-          <w:rStyle w:val="35"/>
-          <w:rFonts w:hint="default" w:ascii="Calibri" w:hAnsi="Calibri" w:cs="Calibri"/>
-          <w:sz w:val="28"/>
-          <w:szCs w:val="28"/>
-        </w:rPr>
-        <w:t>Cập nhật thông tin và tồn kho:</w:t>
-      </w:r>
-      <w:r>
-        <w:rPr>
-          <w:rFonts w:hint="default" w:ascii="Calibri" w:hAnsi="Calibri" w:cs="Calibri"/>
-          <w:sz w:val="28"/>
-          <w:szCs w:val="28"/>
-        </w:rPr>
-        <w:t xml:space="preserve"> Khi có lô thuốc mới nhập về, hệ thống cần tự động cập nhật số lượng thuốc hiện có, đồng thời lưu trữ chi tiết về lô thuốc để phục vụ cho việc quản lý và kiểm kê sau này.</w:t>
-      </w:r>
-    </w:p>
-    <w:p>
-      <w:pPr>
-        <w:pStyle w:val="34"/>
-        <w:keepNext w:val="0"/>
-        <w:keepLines w:val="0"/>
-        <w:widowControl/>
-        <w:suppressLineNumbers w:val="0"/>
-        <w:spacing w:line="240" w:lineRule="auto"/>
-        <w:ind w:left="720"/>
-        <w:rPr>
-          <w:rFonts w:hint="default" w:ascii="Calibri" w:hAnsi="Calibri" w:cs="Calibri"/>
-          <w:sz w:val="28"/>
-          <w:szCs w:val="28"/>
-        </w:rPr>
-      </w:pPr>
-      <w:r>
-        <w:rPr>
-          <w:rStyle w:val="35"/>
-          <w:rFonts w:hint="default" w:ascii="Calibri" w:hAnsi="Calibri" w:cs="Calibri"/>
-          <w:sz w:val="28"/>
-          <w:szCs w:val="28"/>
-        </w:rPr>
-        <w:t>Báo cáo và thống kê:</w:t>
-      </w:r>
-      <w:r>
-        <w:rPr>
-          <w:rFonts w:hint="default" w:ascii="Calibri" w:hAnsi="Calibri" w:cs="Calibri"/>
-          <w:sz w:val="28"/>
-          <w:szCs w:val="28"/>
-        </w:rPr>
-        <w:t xml:space="preserve"> Hệ thống cần cung cấp các công cụ và chức năng để </w:t>
-      </w:r>
-      <w:r>
-        <w:rPr>
-          <w:rFonts w:hint="default" w:ascii="Calibri" w:hAnsi="Calibri" w:cs="Calibri"/>
-          <w:sz w:val="28"/>
-          <w:szCs w:val="28"/>
-          <w:lang w:val="en-US"/>
-        </w:rPr>
-        <w:t>người quản trị</w:t>
-      </w:r>
-      <w:r>
-        <w:rPr>
-          <w:rFonts w:hint="default" w:ascii="Calibri" w:hAnsi="Calibri" w:cs="Calibri"/>
-          <w:sz w:val="28"/>
-          <w:szCs w:val="28"/>
-        </w:rPr>
-        <w:t xml:space="preserve"> có thể tạo ra các báo cáo thống kê về tình hình thuốc trong kho, giúp </w:t>
-      </w:r>
-      <w:r>
-        <w:rPr>
-          <w:rFonts w:hint="default" w:ascii="Calibri" w:hAnsi="Calibri" w:cs="Calibri"/>
-          <w:sz w:val="28"/>
-          <w:szCs w:val="28"/>
-          <w:lang w:val="en-US"/>
-        </w:rPr>
-        <w:t>người quản trị</w:t>
-      </w:r>
-      <w:r>
-        <w:rPr>
-          <w:rFonts w:hint="default" w:ascii="Calibri" w:hAnsi="Calibri" w:cs="Calibri"/>
-          <w:sz w:val="28"/>
-          <w:szCs w:val="28"/>
-        </w:rPr>
-        <w:t xml:space="preserve"> dễ dàng theo dõi và đưa ra các quyết định liên quan đến việc nhập và sử dụng thuốc.</w:t>
-      </w:r>
-    </w:p>
-    <w:p>
-      <w:pPr>
-        <w:pStyle w:val="34"/>
-        <w:keepNext w:val="0"/>
-        <w:keepLines w:val="0"/>
-        <w:widowControl/>
-        <w:suppressLineNumbers w:val="0"/>
-        <w:spacing w:line="240" w:lineRule="auto"/>
-        <w:ind w:left="720"/>
-        <w:rPr>
-          <w:rFonts w:hint="default" w:ascii="Calibri" w:hAnsi="Calibri" w:cs="Calibri"/>
-          <w:sz w:val="28"/>
-          <w:szCs w:val="28"/>
-        </w:rPr>
-      </w:pPr>
-      <w:r>
-        <w:rPr>
-          <w:rStyle w:val="35"/>
-          <w:rFonts w:hint="default" w:ascii="Calibri" w:hAnsi="Calibri" w:cs="Calibri"/>
-          <w:sz w:val="28"/>
-          <w:szCs w:val="28"/>
-        </w:rPr>
-        <w:t>Bảo mật và quản lý người dùng:</w:t>
-      </w:r>
-      <w:r>
-        <w:rPr>
-          <w:rFonts w:hint="default" w:ascii="Calibri" w:hAnsi="Calibri" w:cs="Calibri"/>
-          <w:sz w:val="28"/>
-          <w:szCs w:val="28"/>
-        </w:rPr>
-        <w:t xml:space="preserve"> Để bảo vệ dữ liệu nhạy cảm, hệ thống cần có các cơ chế bảo mật như yêu cầu đăng nhập và quản lý người dùng với vai trò rõ ràng. Các thông tin đăng nhập cần được mã hóa để tránh bị lộ ra ngoài.</w:t>
-      </w:r>
-    </w:p>
-    <w:p>
-      <w:pPr>
-        <w:pStyle w:val="2"/>
-        <w:spacing w:line="240" w:lineRule="auto"/>
-        <w:rPr>
-          <w:rFonts w:hint="default" w:ascii="Calibri" w:hAnsi="Calibri" w:cs="Calibri"/>
-          <w:sz w:val="32"/>
-          <w:szCs w:val="32"/>
-        </w:rPr>
-      </w:pPr>
-      <w:r>
-        <w:rPr>
-          <w:rFonts w:hint="default" w:ascii="Calibri" w:hAnsi="Calibri" w:cs="Calibri"/>
-          <w:sz w:val="32"/>
-          <w:szCs w:val="32"/>
-        </w:rPr>
-        <w:t>2. Phân tích thiết kế hệ thống</w:t>
-      </w:r>
-    </w:p>
-    <w:p>
-      <w:pPr>
         <w:pStyle w:val="3"/>
         <w:spacing w:line="240" w:lineRule="auto"/>
         <w:rPr>
@@ -577,7 +421,24 @@
           <w:sz w:val="28"/>
           <w:szCs w:val="28"/>
         </w:rPr>
-        <w:t>2.1 sơ đồ chức năng</w:t>
+        <w:t xml:space="preserve">2.1 </w:t>
+      </w:r>
+      <w:r>
+        <w:rPr>
+          <w:rFonts w:hint="default" w:ascii="Calibri" w:hAnsi="Calibri" w:cs="Calibri"/>
+          <w:sz w:val="28"/>
+          <w:szCs w:val="28"/>
+          <w:lang w:val="en-US"/>
+        </w:rPr>
+        <w:t>S</w:t>
+      </w:r>
+      <w:r>
+        <w:rPr>
+          <w:rFonts w:hint="default" w:ascii="Calibri" w:hAnsi="Calibri" w:cs="Calibri"/>
+          <w:sz w:val="28"/>
+          <w:szCs w:val="28"/>
+        </w:rPr>
+        <w:t>ơ đồ chức năng</w:t>
       </w:r>
     </w:p>
     <w:p>
@@ -618,7 +479,7 @@
           <w:numId w:val="7"/>
         </w:numPr>
         <w:spacing w:line="240" w:lineRule="auto"/>
-        <w:ind w:leftChars="0"/>
+        <w:ind w:left="800" w:leftChars="0" w:hanging="360" w:firstLineChars="0"/>
         <w:rPr>
           <w:rFonts w:hint="default" w:ascii="Calibri" w:hAnsi="Calibri" w:cs="Calibri"/>
           <w:b/>
@@ -738,43 +599,10 @@
         <w:pStyle w:val="3"/>
         <w:numPr>
           <w:ilvl w:val="0"/>
-          <w:numId w:val="8"/>
-        </w:numPr>
-        <w:tabs>
-          <w:tab w:val="clear" w:pos="420"/>
-        </w:tabs>
-        <w:spacing w:line="240" w:lineRule="auto"/>
-        <w:ind w:left="420" w:leftChars="0" w:hanging="420" w:firstLineChars="0"/>
-        <w:rPr>
-          <w:rFonts w:hint="default" w:ascii="Calibri" w:hAnsi="Calibri" w:cs="Calibri"/>
-          <w:b w:val="0"/>
-          <w:bCs w:val="0"/>
-          <w:color w:val="auto"/>
-          <w:sz w:val="28"/>
-          <w:szCs w:val="28"/>
-        </w:rPr>
-      </w:pPr>
-      <w:r>
-        <w:rPr>
-          <w:rFonts w:hint="default" w:ascii="Calibri" w:hAnsi="Calibri" w:cs="Calibri"/>
-          <w:b w:val="0"/>
-          <w:bCs w:val="0"/>
-          <w:color w:val="auto"/>
-          <w:sz w:val="28"/>
-          <w:szCs w:val="28"/>
-        </w:rPr>
-        <w:t>Quản lý người dùng: Chỉnh sửa thông tin người dùng, thay đổi mật khẩu, phân quyền.</w:t>
-      </w:r>
-    </w:p>
-    <w:p>
-      <w:pPr>
-        <w:pStyle w:val="3"/>
-        <w:numPr>
-          <w:ilvl w:val="0"/>
           <w:numId w:val="7"/>
         </w:numPr>
         <w:spacing w:line="240" w:lineRule="auto"/>
-        <w:ind w:left="0" w:leftChars="0" w:firstLine="0" w:firstLineChars="0"/>
+        <w:ind w:left="800" w:leftChars="0" w:hanging="360" w:firstLineChars="0"/>
         <w:rPr>
           <w:rFonts w:hint="default" w:ascii="Calibri" w:hAnsi="Calibri" w:cs="Calibri"/>
           <w:b/>
@@ -913,7 +741,7 @@
           <w:numId w:val="7"/>
         </w:numPr>
         <w:spacing w:line="240" w:lineRule="auto"/>
-        <w:ind w:left="0" w:leftChars="0" w:firstLine="0" w:firstLineChars="0"/>
+        <w:ind w:left="800" w:leftChars="0" w:hanging="360" w:firstLineChars="0"/>
         <w:rPr>
           <w:rFonts w:hint="default" w:ascii="Calibri" w:hAnsi="Calibri" w:cs="Calibri"/>
           <w:b/>
@@ -986,12 +814,16 @@
         </w:numPr>
         <w:ind w:left="420" w:leftChars="0" w:hanging="420" w:firstLineChars="0"/>
         <w:rPr>
-          <w:rFonts w:hint="default"/>
-        </w:rPr>
-      </w:pPr>
-      <w:r>
-        <w:rPr>
-          <w:rFonts w:hint="default"/>
+          <w:rFonts w:hint="default" w:ascii="Calibri" w:hAnsi="Calibri" w:cs="Calibri"/>
+          <w:sz w:val="28"/>
+          <w:szCs w:val="28"/>
+        </w:rPr>
+      </w:pPr>
+      <w:r>
+        <w:rPr>
+          <w:rFonts w:hint="default" w:ascii="Calibri" w:hAnsi="Calibri" w:cs="Calibri"/>
+          <w:sz w:val="28"/>
+          <w:szCs w:val="28"/>
           <w:lang w:val="en-US"/>
         </w:rPr>
         <w:t>Thêm nhóm thuốc mới: Nhập thông tin chi tiết nhóm thuốc mới</w:t>
@@ -1005,12 +837,16 @@
         </w:numPr>
         <w:ind w:left="420" w:leftChars="0" w:hanging="420" w:firstLineChars="0"/>
         <w:rPr>
-          <w:rFonts w:hint="default"/>
-        </w:rPr>
-      </w:pPr>
-      <w:r>
-        <w:rPr>
-          <w:rFonts w:hint="default"/>
+          <w:rFonts w:hint="default" w:ascii="Calibri" w:hAnsi="Calibri" w:cs="Calibri"/>
+          <w:sz w:val="28"/>
+          <w:szCs w:val="28"/>
+        </w:rPr>
+      </w:pPr>
+      <w:r>
+        <w:rPr>
+          <w:rFonts w:hint="default" w:ascii="Calibri" w:hAnsi="Calibri" w:cs="Calibri"/>
+          <w:sz w:val="28"/>
+          <w:szCs w:val="28"/>
           <w:lang w:val="en-US"/>
         </w:rPr>
         <w:t>Sửa nhóm thuốc: Cập nhật thông tin nhóm thuốc đã có trong hệ thống</w:t>
@@ -1024,12 +860,16 @@
         </w:numPr>
         <w:ind w:left="420" w:leftChars="0" w:hanging="420" w:firstLineChars="0"/>
         <w:rPr>
-          <w:rFonts w:hint="default"/>
-        </w:rPr>
-      </w:pPr>
-      <w:r>
-        <w:rPr>
-          <w:rFonts w:hint="default"/>
+          <w:rFonts w:hint="default" w:ascii="Calibri" w:hAnsi="Calibri" w:cs="Calibri"/>
+          <w:sz w:val="28"/>
+          <w:szCs w:val="28"/>
+        </w:rPr>
+      </w:pPr>
+      <w:r>
+        <w:rPr>
+          <w:rFonts w:hint="default" w:ascii="Calibri" w:hAnsi="Calibri" w:cs="Calibri"/>
+          <w:sz w:val="28"/>
+          <w:szCs w:val="28"/>
           <w:lang w:val="en-US"/>
         </w:rPr>
         <w:t>Xóa nhóm thuốc: Xóa thông tin nhóm thuốc khỏi hệ thống</w:t>
@@ -1043,7 +883,7 @@
           <w:numId w:val="7"/>
         </w:numPr>
         <w:spacing w:line="240" w:lineRule="auto"/>
-        <w:ind w:left="0" w:leftChars="0" w:firstLine="0" w:firstLineChars="0"/>
+        <w:ind w:left="800" w:leftChars="0" w:hanging="360" w:firstLineChars="0"/>
         <w:rPr>
           <w:rFonts w:hint="default" w:ascii="Calibri" w:hAnsi="Calibri" w:cs="Calibri"/>
           <w:b/>
@@ -1084,12 +924,16 @@
         </w:numPr>
         <w:ind w:left="420" w:leftChars="0" w:hanging="420" w:firstLineChars="0"/>
         <w:rPr>
-          <w:rFonts w:hint="default"/>
-        </w:rPr>
-      </w:pPr>
-      <w:r>
-        <w:rPr>
-          <w:rFonts w:hint="default"/>
+          <w:rFonts w:hint="default" w:ascii="Calibri" w:hAnsi="Calibri" w:cs="Calibri"/>
+          <w:sz w:val="28"/>
+          <w:szCs w:val="28"/>
+        </w:rPr>
+      </w:pPr>
+      <w:r>
+        <w:rPr>
+          <w:rFonts w:hint="default" w:ascii="Calibri" w:hAnsi="Calibri" w:cs="Calibri"/>
+          <w:sz w:val="28"/>
+          <w:szCs w:val="28"/>
           <w:lang w:val="en-US"/>
         </w:rPr>
         <w:t>Tìm kiếm thuốc theo nhóm thuốc</w:t>
@@ -1103,12 +947,16 @@
         </w:numPr>
         <w:ind w:left="420" w:leftChars="0" w:hanging="420" w:firstLineChars="0"/>
         <w:rPr>
-          <w:rFonts w:hint="default"/>
-        </w:rPr>
-      </w:pPr>
-      <w:r>
-        <w:rPr>
-          <w:rFonts w:hint="default"/>
+          <w:rFonts w:hint="default" w:ascii="Calibri" w:hAnsi="Calibri" w:cs="Calibri"/>
+          <w:sz w:val="28"/>
+          <w:szCs w:val="28"/>
+        </w:rPr>
+      </w:pPr>
+      <w:r>
+        <w:rPr>
+          <w:rFonts w:hint="default" w:ascii="Calibri" w:hAnsi="Calibri" w:cs="Calibri"/>
+          <w:sz w:val="28"/>
+          <w:szCs w:val="28"/>
           <w:lang w:val="en-US"/>
         </w:rPr>
         <w:t>Tìm kiếm thuốc theo lô thuốc</w:t>
@@ -1122,7 +970,7 @@
           <w:numId w:val="7"/>
         </w:numPr>
         <w:spacing w:line="240" w:lineRule="auto"/>
-        <w:ind w:left="0" w:leftChars="0" w:firstLine="0" w:firstLineChars="0"/>
+        <w:ind w:left="800" w:leftChars="0" w:hanging="360" w:firstLineChars="0"/>
         <w:rPr>
           <w:rFonts w:hint="default" w:ascii="Calibri" w:hAnsi="Calibri" w:cs="Calibri"/>
           <w:b/>
@@ -1184,7 +1032,30 @@
           <w:sz w:val="28"/>
           <w:szCs w:val="28"/>
         </w:rPr>
-        <w:t>Thêm lô thuốc mới: Nhập thông tin về lô thuốc mới (số lượng, ngày nhận, ngày hết hạn).</w:t>
+        <w:t>Thêm lô thuốc mới: Nhập thông tin về lô thuốc mới (số lượng, ngày nhận, ngày hết hạn</w:t>
+      </w:r>
+      <w:r>
+        <w:rPr>
+          <w:rFonts w:hint="default" w:ascii="Calibri" w:hAnsi="Calibri" w:cs="Calibri"/>
+          <w:b w:val="0"/>
+          <w:bCs w:val="0"/>
+          <w:color w:val="auto"/>
+          <w:sz w:val="28"/>
+          <w:szCs w:val="28"/>
+          <w:lang w:val="en-US"/>
+        </w:rPr>
+        <w:t>,…</w:t>
+      </w:r>
+      <w:r>
+        <w:rPr>
+          <w:rFonts w:hint="default" w:ascii="Calibri" w:hAnsi="Calibri" w:cs="Calibri"/>
+          <w:b w:val="0"/>
+          <w:bCs w:val="0"/>
+          <w:color w:val="auto"/>
+          <w:sz w:val="28"/>
+          <w:szCs w:val="28"/>
+        </w:rPr>
+        <w:t>).</w:t>
       </w:r>
     </w:p>
     <w:p>
@@ -1228,7 +1099,7 @@
           <w:numId w:val="7"/>
         </w:numPr>
         <w:spacing w:line="240" w:lineRule="auto"/>
-        <w:ind w:left="0" w:leftChars="0" w:firstLine="0" w:firstLineChars="0"/>
+        <w:ind w:left="800" w:leftChars="0" w:hanging="360" w:firstLineChars="0"/>
         <w:rPr>
           <w:rFonts w:hint="default" w:ascii="Calibri" w:hAnsi="Calibri" w:cs="Calibri"/>
           <w:b/>
@@ -1379,11 +1250,46 @@
           <w:sz w:val="28"/>
           <w:szCs w:val="28"/>
         </w:rPr>
-        <w:t>tháng.</w:t>
+        <w:t>tháng</w:t>
+      </w:r>
+      <w:r>
+        <w:rPr>
+          <w:rFonts w:hint="default" w:ascii="Calibri" w:hAnsi="Calibri" w:cs="Calibri"/>
+          <w:b w:val="0"/>
+          <w:bCs w:val="0"/>
+          <w:color w:val="auto"/>
+          <w:sz w:val="28"/>
+          <w:szCs w:val="28"/>
+          <w:lang w:val="en-US"/>
+        </w:rPr>
+        <w:t>,…</w:t>
+      </w:r>
+      <w:r>
+        <w:rPr>
+          <w:rFonts w:hint="default" w:ascii="Calibri" w:hAnsi="Calibri" w:cs="Calibri"/>
+          <w:b w:val="0"/>
+          <w:bCs w:val="0"/>
+          <w:color w:val="auto"/>
+          <w:sz w:val="28"/>
+          <w:szCs w:val="28"/>
+        </w:rPr>
+        <w:t>.</w:t>
       </w:r>
     </w:p>
     <w:p>
       <w:pPr>
+        <w:rPr>
+          <w:rFonts w:hint="default" w:ascii="Calibri" w:hAnsi="Calibri" w:cs="Calibri"/>
+          <w:b w:val="0"/>
+          <w:bCs w:val="0"/>
+          <w:color w:val="auto"/>
+          <w:sz w:val="28"/>
+          <w:szCs w:val="28"/>
+        </w:rPr>
+      </w:pPr>
+    </w:p>
+    <w:p>
+      <w:pPr>
         <w:spacing w:line="240" w:lineRule="auto"/>
         <w:jc w:val="both"/>
         <w:rPr>
@@ -1393,10 +1299,15 @@
         </w:rPr>
       </w:pPr>
       <w:r>
+        <w:rPr>
+          <w:rFonts w:hint="default" w:ascii="Calibri" w:hAnsi="Calibri" w:cs="Calibri"/>
+          <w:sz w:val="28"/>
+          <w:szCs w:val="28"/>
+        </w:rPr>
         <w:drawing>
           <wp:inline distT="0" distB="0" distL="114300" distR="114300">
-            <wp:extent cx="5474970" cy="2379345"/>
-            <wp:effectExtent l="0" t="0" r="11430" b="13335"/>
+            <wp:extent cx="5855970" cy="2545080"/>
+            <wp:effectExtent l="0" t="0" r="11430" b="0"/>
             <wp:docPr id="20" name="Picture 2"/>
             <wp:cNvGraphicFramePr>
               <a:graphicFrameLocks xmlns:a="http://schemas.openxmlformats.org/drawingml/2006/main" noChangeAspect="1"/>
@@ -1419,7 +1330,7 @@
                   <pic:spPr>
                     <a:xfrm>
                       <a:off x="0" y="0"/>
-                      <a:ext cx="5474970" cy="2379345"/>
+                      <a:ext cx="5855970" cy="2545080"/>
                     </a:xfrm>
                     <a:prstGeom prst="rect">
                       <a:avLst/>
@@ -1438,7 +1349,9 @@
     </w:p>
     <w:p>
       <w:pPr>
+        <w:pStyle w:val="16"/>
         <w:spacing w:line="240" w:lineRule="auto"/>
+        <w:jc w:val="center"/>
         <w:rPr>
           <w:rFonts w:hint="default" w:ascii="Calibri" w:hAnsi="Calibri" w:cs="Calibri"/>
           <w:b w:val="0"/>
@@ -1446,12 +1359,10 @@
           <w:color w:val="auto"/>
           <w:sz w:val="28"/>
           <w:szCs w:val="28"/>
-        </w:rPr>
-      </w:pPr>
-    </w:p>
-    <w:p>
-      <w:pPr>
-        <w:spacing w:line="240" w:lineRule="auto"/>
+          <w:lang w:val="en-US"/>
+        </w:rPr>
+      </w:pPr>
+      <w:r>
         <w:rPr>
           <w:rFonts w:hint="default" w:ascii="Calibri" w:hAnsi="Calibri" w:cs="Calibri"/>
           <w:b w:val="0"/>
@@ -1460,11 +1371,9 @@
           <w:sz w:val="28"/>
           <w:szCs w:val="28"/>
         </w:rPr>
-      </w:pPr>
-    </w:p>
-    <w:p>
-      <w:pPr>
-        <w:spacing w:line="240" w:lineRule="auto"/>
+        <w:t xml:space="preserve">Image </w:t>
+      </w:r>
+      <w:r>
         <w:rPr>
           <w:rFonts w:hint="default" w:ascii="Calibri" w:hAnsi="Calibri" w:cs="Calibri"/>
           <w:b w:val="0"/>
@@ -1473,11 +1382,9 @@
           <w:sz w:val="28"/>
           <w:szCs w:val="28"/>
         </w:rPr>
-      </w:pPr>
-    </w:p>
-    <w:p>
-      <w:pPr>
-        <w:spacing w:line="240" w:lineRule="auto"/>
+        <w:fldChar w:fldCharType="begin"/>
+      </w:r>
+      <w:r>
         <w:rPr>
           <w:rFonts w:hint="default" w:ascii="Calibri" w:hAnsi="Calibri" w:cs="Calibri"/>
           <w:b w:val="0"/>
@@ -1486,11 +1393,9 @@
           <w:sz w:val="28"/>
           <w:szCs w:val="28"/>
         </w:rPr>
-      </w:pPr>
-    </w:p>
-    <w:p>
-      <w:pPr>
-        <w:spacing w:line="240" w:lineRule="auto"/>
+        <w:instrText xml:space="preserve"> SEQ Image \* ARABIC </w:instrText>
+      </w:r>
+      <w:r>
         <w:rPr>
           <w:rFonts w:hint="default" w:ascii="Calibri" w:hAnsi="Calibri" w:cs="Calibri"/>
           <w:b w:val="0"/>
@@ -1499,11 +1404,9 @@
           <w:sz w:val="28"/>
           <w:szCs w:val="28"/>
         </w:rPr>
-      </w:pPr>
-    </w:p>
-    <w:p>
-      <w:pPr>
-        <w:spacing w:line="240" w:lineRule="auto"/>
+        <w:fldChar w:fldCharType="separate"/>
+      </w:r>
+      <w:r>
         <w:rPr>
           <w:rFonts w:hint="default" w:ascii="Calibri" w:hAnsi="Calibri" w:cs="Calibri"/>
           <w:b w:val="0"/>
@@ -1512,11 +1415,9 @@
           <w:sz w:val="28"/>
           <w:szCs w:val="28"/>
         </w:rPr>
-      </w:pPr>
-    </w:p>
-    <w:p>
-      <w:pPr>
-        <w:spacing w:line="240" w:lineRule="auto"/>
+        <w:t>1</w:t>
+      </w:r>
+      <w:r>
         <w:rPr>
           <w:rFonts w:hint="default" w:ascii="Calibri" w:hAnsi="Calibri" w:cs="Calibri"/>
           <w:b w:val="0"/>
@@ -1525,7 +1426,20 @@
           <w:sz w:val="28"/>
           <w:szCs w:val="28"/>
         </w:rPr>
-      </w:pPr>
+        <w:fldChar w:fldCharType="end"/>
+      </w:r>
+      <w:r>
+        <w:rPr>
+          <w:rFonts w:hint="default" w:ascii="Calibri" w:hAnsi="Calibri" w:cs="Calibri"/>
+          <w:b w:val="0"/>
+          <w:bCs w:val="0"/>
+          <w:color w:val="auto"/>
+          <w:sz w:val="28"/>
+          <w:szCs w:val="28"/>
+          <w:lang w:val="en-US"/>
+        </w:rPr>
+        <w:t>: Sơ đồ chức năng hệ thống</w:t>
+      </w:r>
     </w:p>
     <w:p>
       <w:pPr>
@@ -1626,7 +1540,24 @@
           <w:sz w:val="28"/>
           <w:szCs w:val="28"/>
         </w:rPr>
-        <w:t>2.2 sơ đồ ngữ cảnh</w:t>
+        <w:t xml:space="preserve">2.2 </w:t>
+      </w:r>
+      <w:r>
+        <w:rPr>
+          <w:rFonts w:hint="default" w:ascii="Calibri" w:hAnsi="Calibri" w:cs="Calibri"/>
+          <w:sz w:val="28"/>
+          <w:szCs w:val="28"/>
+          <w:lang w:val="en-US"/>
+        </w:rPr>
+        <w:t>S</w:t>
+      </w:r>
+      <w:r>
+        <w:rPr>
+          <w:rFonts w:hint="default" w:ascii="Calibri" w:hAnsi="Calibri" w:cs="Calibri"/>
+          <w:sz w:val="28"/>
+          <w:szCs w:val="28"/>
+        </w:rPr>
+        <w:t>ơ đồ ngữ cảnh</w:t>
       </w:r>
     </w:p>
     <w:p>
@@ -1636,15 +1567,25 @@
           <w:rFonts w:hint="default" w:ascii="Calibri" w:hAnsi="Calibri" w:cs="Calibri"/>
           <w:sz w:val="28"/>
           <w:szCs w:val="28"/>
-        </w:rPr>
-      </w:pPr>
-      <w:r>
-        <w:rPr>
-          <w:rFonts w:hint="default" w:ascii="Calibri" w:hAnsi="Calibri" w:cs="Calibri"/>
-          <w:sz w:val="28"/>
-          <w:szCs w:val="28"/>
-        </w:rPr>
-        <w:t>Sơ đồ ngữ cảnh sẽ mô tả mối quan hệ giữa hệ thống và các tác nhân ngoài, thể hiện luồng tương tác chính như sau</w:t>
+          <w:lang w:val="en-US"/>
+        </w:rPr>
+      </w:pPr>
+      <w:r>
+        <w:rPr>
+          <w:rFonts w:hint="default" w:ascii="Calibri" w:hAnsi="Calibri" w:cs="Calibri"/>
+          <w:sz w:val="28"/>
+          <w:szCs w:val="28"/>
+        </w:rPr>
+        <w:t>Sơ đồ ngữ cảnh mô tả mối quan hệ giữa hệ thống và các tác nhân ngoài, thể hiện luồng tương tác chính như sau</w:t>
+      </w:r>
+      <w:r>
+        <w:rPr>
+          <w:rFonts w:hint="default" w:ascii="Calibri" w:hAnsi="Calibri" w:cs="Calibri"/>
+          <w:sz w:val="28"/>
+          <w:szCs w:val="28"/>
+          <w:lang w:val="en-US"/>
+        </w:rPr>
+        <w:t>:</w:t>
       </w:r>
     </w:p>
     <w:p>
@@ -1658,6 +1599,11 @@
         </w:rPr>
       </w:pPr>
       <w:r>
+        <w:rPr>
+          <w:rFonts w:hint="default" w:ascii="Calibri" w:hAnsi="Calibri" w:cs="Calibri"/>
+          <w:sz w:val="28"/>
+          <w:szCs w:val="28"/>
+        </w:rPr>
         <w:drawing>
           <wp:inline distT="0" distB="0" distL="114300" distR="114300">
             <wp:extent cx="3604260" cy="3903980"/>
@@ -1703,13 +1649,94 @@
     </w:p>
     <w:p>
       <w:pPr>
+        <w:pStyle w:val="16"/>
         <w:spacing w:line="240" w:lineRule="auto"/>
-        <w:rPr>
-          <w:rFonts w:hint="default" w:ascii="Calibri" w:hAnsi="Calibri" w:cs="Calibri"/>
-          <w:sz w:val="28"/>
-          <w:szCs w:val="28"/>
-        </w:rPr>
-      </w:pPr>
+        <w:jc w:val="center"/>
+        <w:rPr>
+          <w:rFonts w:hint="default" w:ascii="Calibri" w:hAnsi="Calibri" w:cs="Calibri"/>
+          <w:sz w:val="28"/>
+          <w:szCs w:val="28"/>
+          <w:lang w:val="en-US"/>
+        </w:rPr>
+      </w:pPr>
+      <w:r>
+        <w:rPr>
+          <w:rFonts w:hint="default" w:ascii="Calibri" w:hAnsi="Calibri" w:cs="Calibri"/>
+          <w:b w:val="0"/>
+          <w:bCs w:val="0"/>
+          <w:color w:val="auto"/>
+          <w:sz w:val="28"/>
+          <w:szCs w:val="28"/>
+        </w:rPr>
+        <w:t xml:space="preserve">Image </w:t>
+      </w:r>
+      <w:r>
+        <w:rPr>
+          <w:rFonts w:hint="default" w:ascii="Calibri" w:hAnsi="Calibri" w:cs="Calibri"/>
+          <w:b w:val="0"/>
+          <w:bCs w:val="0"/>
+          <w:color w:val="auto"/>
+          <w:sz w:val="28"/>
+          <w:szCs w:val="28"/>
+        </w:rPr>
+        <w:fldChar w:fldCharType="begin"/>
+      </w:r>
+      <w:r>
+        <w:rPr>
+          <w:rFonts w:hint="default" w:ascii="Calibri" w:hAnsi="Calibri" w:cs="Calibri"/>
+          <w:b w:val="0"/>
+          <w:bCs w:val="0"/>
+          <w:color w:val="auto"/>
+          <w:sz w:val="28"/>
+          <w:szCs w:val="28"/>
+        </w:rPr>
+        <w:instrText xml:space="preserve"> SEQ Image \* ARABIC </w:instrText>
+      </w:r>
+      <w:r>
+        <w:rPr>
+          <w:rFonts w:hint="default" w:ascii="Calibri" w:hAnsi="Calibri" w:cs="Calibri"/>
+          <w:b w:val="0"/>
+          <w:bCs w:val="0"/>
+          <w:color w:val="auto"/>
+          <w:sz w:val="28"/>
+          <w:szCs w:val="28"/>
+        </w:rPr>
+        <w:fldChar w:fldCharType="separate"/>
+      </w:r>
+      <w:r>
+        <w:rPr>
+          <w:rFonts w:hint="default" w:ascii="Calibri" w:hAnsi="Calibri" w:cs="Calibri"/>
+          <w:b w:val="0"/>
+          <w:bCs w:val="0"/>
+          <w:color w:val="auto"/>
+          <w:sz w:val="28"/>
+          <w:szCs w:val="28"/>
+        </w:rPr>
+        <w:t>2</w:t>
+      </w:r>
+      <w:r>
+        <w:rPr>
+          <w:rFonts w:hint="default" w:ascii="Calibri" w:hAnsi="Calibri" w:cs="Calibri"/>
+          <w:b w:val="0"/>
+          <w:bCs w:val="0"/>
+          <w:color w:val="auto"/>
+          <w:sz w:val="28"/>
+          <w:szCs w:val="28"/>
+        </w:rPr>
+        <w:fldChar w:fldCharType="end"/>
+      </w:r>
+      <w:r>
+        <w:rPr>
+          <w:rFonts w:hint="default" w:ascii="Calibri" w:hAnsi="Calibri" w:cs="Calibri"/>
+          <w:b w:val="0"/>
+          <w:bCs w:val="0"/>
+          <w:color w:val="auto"/>
+          <w:sz w:val="28"/>
+          <w:szCs w:val="28"/>
+          <w:lang w:val="en-US"/>
+        </w:rPr>
+        <w:t>: Sơ đồ ngữ cảnh</w:t>
+      </w:r>
     </w:p>
     <w:p>
       <w:pPr>
@@ -1720,57 +1747,6 @@
           <w:szCs w:val="28"/>
         </w:rPr>
       </w:pPr>
-      <w:r>
-        <w:rPr>
-          <w:rFonts w:hint="default" w:ascii="Calibri" w:hAnsi="Calibri" w:cs="Calibri"/>
-          <w:sz w:val="28"/>
-          <w:szCs w:val="28"/>
-          <w:lang w:val="en-US"/>
-        </w:rPr>
-        <w:t>Người quản trị</w:t>
-      </w:r>
-      <w:r>
-        <w:rPr>
-          <w:rFonts w:hint="default" w:ascii="Calibri" w:hAnsi="Calibri" w:cs="Calibri"/>
-          <w:sz w:val="28"/>
-          <w:szCs w:val="28"/>
-        </w:rPr>
-        <w:t xml:space="preserve"> sẽ tương tác với hệ thống qua các chức năng </w:t>
-      </w:r>
-      <w:r>
-        <w:rPr>
-          <w:rFonts w:hint="default" w:ascii="Calibri" w:hAnsi="Calibri" w:cs="Calibri"/>
-          <w:sz w:val="28"/>
-          <w:szCs w:val="28"/>
-          <w:lang w:val="en-US"/>
-        </w:rPr>
-        <w:t xml:space="preserve">quản lý </w:t>
-      </w:r>
-      <w:r>
-        <w:rPr>
-          <w:rFonts w:hint="default" w:ascii="Calibri" w:hAnsi="Calibri" w:cs="Calibri"/>
-          <w:sz w:val="28"/>
-          <w:szCs w:val="28"/>
-        </w:rPr>
-        <w:t xml:space="preserve">thuốc, </w:t>
-      </w:r>
-      <w:r>
-        <w:rPr>
-          <w:rFonts w:hint="default" w:ascii="Calibri" w:hAnsi="Calibri" w:cs="Calibri"/>
-          <w:sz w:val="28"/>
-          <w:szCs w:val="28"/>
-          <w:lang w:val="en-US"/>
-        </w:rPr>
-        <w:t>xử lý nhập thuốc</w:t>
-      </w:r>
-      <w:r>
-        <w:rPr>
-          <w:rFonts w:hint="default" w:ascii="Calibri" w:hAnsi="Calibri" w:cs="Calibri"/>
-          <w:sz w:val="28"/>
-          <w:szCs w:val="28"/>
-        </w:rPr>
-        <w:t xml:space="preserve"> và báo cáo thống kê.</w:t>
-      </w:r>
     </w:p>
     <w:p>
       <w:pPr>
@@ -1779,9 +1755,27 @@
           <w:rFonts w:hint="default" w:ascii="Calibri" w:hAnsi="Calibri" w:cs="Calibri"/>
           <w:sz w:val="28"/>
           <w:szCs w:val="28"/>
+        </w:rPr>
+      </w:pPr>
+      <w:r>
+        <w:rPr>
+          <w:rFonts w:hint="default" w:ascii="Calibri" w:hAnsi="Calibri" w:cs="Calibri"/>
+          <w:b/>
+          <w:bCs/>
+          <w:sz w:val="28"/>
+          <w:szCs w:val="28"/>
           <w:lang w:val="en-US"/>
         </w:rPr>
-      </w:pPr>
+        <w:t>Người quản trị</w:t>
+      </w:r>
+      <w:r>
+        <w:rPr>
+          <w:rFonts w:hint="default" w:ascii="Calibri" w:hAnsi="Calibri" w:cs="Calibri"/>
+          <w:sz w:val="28"/>
+          <w:szCs w:val="28"/>
+        </w:rPr>
+        <w:t xml:space="preserve"> tương tác với hệ thống qua các chức năng </w:t>
+      </w:r>
       <w:r>
         <w:rPr>
           <w:rFonts w:hint="default" w:ascii="Calibri" w:hAnsi="Calibri" w:cs="Calibri"/>
@@ -1789,11 +1783,67 @@
           <w:szCs w:val="28"/>
           <w:lang w:val="en-US"/>
         </w:rPr>
-        <w:t>Khách vãng lai tương tác với hệ thống qua chức năng xác thực người dùng (đăng nhập, đăng ký).</w:t>
+        <w:t xml:space="preserve">quản lý </w:t>
+      </w:r>
+      <w:r>
+        <w:rPr>
+          <w:rFonts w:hint="default" w:ascii="Calibri" w:hAnsi="Calibri" w:cs="Calibri"/>
+          <w:sz w:val="28"/>
+          <w:szCs w:val="28"/>
+        </w:rPr>
+        <w:t xml:space="preserve">thuốc, </w:t>
+      </w:r>
+      <w:r>
+        <w:rPr>
+          <w:rFonts w:hint="default" w:ascii="Calibri" w:hAnsi="Calibri" w:cs="Calibri"/>
+          <w:sz w:val="28"/>
+          <w:szCs w:val="28"/>
+          <w:lang w:val="en-US"/>
+        </w:rPr>
+        <w:t>xử lý nhập thuốc</w:t>
+      </w:r>
+      <w:r>
+        <w:rPr>
+          <w:rFonts w:hint="default" w:ascii="Calibri" w:hAnsi="Calibri" w:cs="Calibri"/>
+          <w:sz w:val="28"/>
+          <w:szCs w:val="28"/>
+        </w:rPr>
+        <w:t xml:space="preserve"> và báo cáo thống kê.</w:t>
       </w:r>
     </w:p>
     <w:p>
       <w:pPr>
+        <w:spacing w:line="240" w:lineRule="auto"/>
+        <w:rPr>
+          <w:rFonts w:hint="default" w:ascii="Calibri" w:hAnsi="Calibri" w:cs="Calibri"/>
+          <w:sz w:val="28"/>
+          <w:szCs w:val="28"/>
+          <w:lang w:val="en-US"/>
+        </w:rPr>
+      </w:pPr>
+      <w:r>
+        <w:rPr>
+          <w:rFonts w:hint="default" w:ascii="Calibri" w:hAnsi="Calibri" w:cs="Calibri"/>
+          <w:b/>
+          <w:bCs/>
+          <w:sz w:val="28"/>
+          <w:szCs w:val="28"/>
+          <w:lang w:val="en-US"/>
+        </w:rPr>
+        <w:t>Khách vãng lai</w:t>
+      </w:r>
+      <w:r>
+        <w:rPr>
+          <w:rFonts w:hint="default" w:ascii="Calibri" w:hAnsi="Calibri" w:cs="Calibri"/>
+          <w:sz w:val="28"/>
+          <w:szCs w:val="28"/>
+          <w:lang w:val="en-US"/>
+        </w:rPr>
+        <w:t xml:space="preserve"> tương tác với hệ thống qua chức năng xác thực người dùng (đăng nhập, đăng ký).</w:t>
+      </w:r>
+    </w:p>
+    <w:p>
+      <w:pPr>
         <w:pStyle w:val="3"/>
         <w:spacing w:line="240" w:lineRule="auto"/>
         <w:rPr>
@@ -1808,7 +1858,24 @@
           <w:sz w:val="28"/>
           <w:szCs w:val="28"/>
         </w:rPr>
-        <w:t>2.3 sơ đồ luồng dữ liệu</w:t>
+        <w:t xml:space="preserve">2.3 </w:t>
+      </w:r>
+      <w:r>
+        <w:rPr>
+          <w:rFonts w:hint="default" w:ascii="Calibri" w:hAnsi="Calibri" w:cs="Calibri"/>
+          <w:sz w:val="28"/>
+          <w:szCs w:val="28"/>
+          <w:lang w:val="en-US"/>
+        </w:rPr>
+        <w:t>S</w:t>
+      </w:r>
+      <w:r>
+        <w:rPr>
+          <w:rFonts w:hint="default" w:ascii="Calibri" w:hAnsi="Calibri" w:cs="Calibri"/>
+          <w:sz w:val="28"/>
+          <w:szCs w:val="28"/>
+        </w:rPr>
+        <w:t>ơ đồ luồng dữ liệu</w:t>
       </w:r>
     </w:p>
     <w:p>
@@ -1826,8 +1893,86 @@
           <w:sz w:val="28"/>
           <w:szCs w:val="28"/>
         </w:rPr>
-        <w:t>Sơ đồ luồng dữ liệu mô tả cách thông tin di chuyển trong hệ thống, bao gồm các kho dữ liệu và luồng dữ liệu vào ra. Các kho dữ liệu bao gồm kho thuốc và kho lô thuốc. Dữ liệu vào bao gồm thông tin về thuốc và lô thuốc, dữ liệu ra bao gồm các báo cáo thống kê.</w:t>
-      </w:r>
+        <w:t>Sơ đồ luồng dữ liệu mô tả cách thông tin di chuyển trong hệ thống, bao gồm các kho dữ liệu và luồng dữ liệu vào ra. Các kho dữ liệu bao gồm kho thuốc</w:t>
+      </w:r>
+      <w:r>
+        <w:rPr>
+          <w:rFonts w:hint="default" w:ascii="Calibri" w:hAnsi="Calibri" w:cs="Calibri"/>
+          <w:sz w:val="28"/>
+          <w:szCs w:val="28"/>
+          <w:lang w:val="en-US"/>
+        </w:rPr>
+        <w:t>, nhóm thuốc,</w:t>
+      </w:r>
+      <w:r>
+        <w:rPr>
+          <w:rFonts w:hint="default" w:ascii="Calibri" w:hAnsi="Calibri" w:cs="Calibri"/>
+          <w:sz w:val="28"/>
+          <w:szCs w:val="28"/>
+        </w:rPr>
+        <w:t xml:space="preserve"> kho lô thuốc. Dữ liệu vào</w:t>
+      </w:r>
+      <w:r>
+        <w:rPr>
+          <w:rFonts w:hint="default" w:ascii="Calibri" w:hAnsi="Calibri" w:cs="Calibri"/>
+          <w:sz w:val="28"/>
+          <w:szCs w:val="28"/>
+          <w:lang w:val="en-US"/>
+        </w:rPr>
+        <w:t xml:space="preserve"> ra</w:t>
+      </w:r>
+      <w:r>
+        <w:rPr>
+          <w:rFonts w:hint="default" w:ascii="Calibri" w:hAnsi="Calibri" w:cs="Calibri"/>
+          <w:sz w:val="28"/>
+          <w:szCs w:val="28"/>
+        </w:rPr>
+        <w:t xml:space="preserve"> bao gồm thông tin về thuốc</w:t>
+      </w:r>
+      <w:r>
+        <w:rPr>
+          <w:rFonts w:hint="default" w:ascii="Calibri" w:hAnsi="Calibri" w:cs="Calibri"/>
+          <w:sz w:val="28"/>
+          <w:szCs w:val="28"/>
+          <w:lang w:val="en-US"/>
+        </w:rPr>
+        <w:t>, nhóm thuốc</w:t>
+      </w:r>
+      <w:r>
+        <w:rPr>
+          <w:rFonts w:hint="default" w:ascii="Calibri" w:hAnsi="Calibri" w:cs="Calibri"/>
+          <w:sz w:val="28"/>
+          <w:szCs w:val="28"/>
+        </w:rPr>
+        <w:t xml:space="preserve"> và lô thuốc</w:t>
+      </w:r>
+      <w:r>
+        <w:rPr>
+          <w:rFonts w:hint="default" w:ascii="Calibri" w:hAnsi="Calibri" w:cs="Calibri"/>
+          <w:sz w:val="28"/>
+          <w:szCs w:val="28"/>
+          <w:lang w:val="en-US"/>
+        </w:rPr>
+        <w:t>,</w:t>
+      </w:r>
+      <w:r>
+        <w:rPr>
+          <w:rFonts w:hint="default" w:ascii="Calibri" w:hAnsi="Calibri" w:cs="Calibri"/>
+          <w:sz w:val="28"/>
+          <w:szCs w:val="28"/>
+        </w:rPr>
+        <w:t xml:space="preserve"> các báo cáo thống kê.</w:t>
+      </w:r>
+    </w:p>
+    <w:p>
+      <w:pPr>
+        <w:spacing w:line="240" w:lineRule="auto"/>
+        <w:rPr>
+          <w:rFonts w:hint="default" w:ascii="Calibri" w:hAnsi="Calibri" w:cs="Calibri"/>
+          <w:sz w:val="28"/>
+          <w:szCs w:val="28"/>
+        </w:rPr>
+      </w:pPr>
     </w:p>
     <w:p>
       <w:pPr>
@@ -1853,29 +1998,6 @@
           <w:szCs w:val="28"/>
         </w:rPr>
         <w:t>Sơ đồ luồng dữ liệu mức đỉnh</w:t>
-      </w:r>
-    </w:p>
-    <w:p>
-      <w:pPr>
-        <w:pStyle w:val="34"/>
-        <w:keepNext w:val="0"/>
-        <w:keepLines w:val="0"/>
-        <w:widowControl/>
-        <w:suppressLineNumbers w:val="0"/>
-        <w:spacing w:line="240" w:lineRule="auto"/>
-        <w:rPr>
-          <w:rFonts w:hint="default" w:ascii="Calibri" w:hAnsi="Calibri" w:cs="Calibri"/>
-          <w:sz w:val="28"/>
-          <w:szCs w:val="28"/>
-        </w:rPr>
-      </w:pPr>
-      <w:r>
-        <w:rPr>
-          <w:rFonts w:hint="default" w:ascii="Calibri" w:hAnsi="Calibri" w:cs="Calibri"/>
-          <w:sz w:val="28"/>
-          <w:szCs w:val="28"/>
-        </w:rPr>
-        <w:t>Dưới đây là mô tả sơ đồ luồng dữ liệu mức đỉnh:</w:t>
       </w:r>
     </w:p>
     <w:p>
@@ -1894,16 +2016,11 @@
         </w:rPr>
       </w:pPr>
       <w:r>
-        <w:rPr>
-          <w:rFonts w:hint="default" w:ascii="Calibri" w:hAnsi="Calibri" w:cs="Calibri"/>
-          <w:sz w:val="28"/>
-          <w:szCs w:val="28"/>
-        </w:rPr>
         <w:drawing>
           <wp:inline distT="0" distB="0" distL="114300" distR="114300">
-            <wp:extent cx="5476875" cy="2621280"/>
-            <wp:effectExtent l="0" t="0" r="9525" b="0"/>
-            <wp:docPr id="4" name="Picture 4"/>
+            <wp:extent cx="5481955" cy="3150235"/>
+            <wp:effectExtent l="0" t="0" r="4445" b="4445"/>
+            <wp:docPr id="3" name="Picture 1"/>
             <wp:cNvGraphicFramePr>
               <a:graphicFrameLocks xmlns:a="http://schemas.openxmlformats.org/drawingml/2006/main" noChangeAspect="1"/>
             </wp:cNvGraphicFramePr>
@@ -1911,7 +2028,7 @@
               <a:graphicData uri="http://schemas.openxmlformats.org/drawingml/2006/picture">
                 <pic:pic xmlns:pic="http://schemas.openxmlformats.org/drawingml/2006/picture">
                   <pic:nvPicPr>
-                    <pic:cNvPr id="4" name="Picture 4"/>
+                    <pic:cNvPr id="3" name="Picture 1"/>
                     <pic:cNvPicPr>
                       <a:picLocks noChangeAspect="1"/>
                     </pic:cNvPicPr>
@@ -1925,7 +2042,7 @@
                   <pic:spPr>
                     <a:xfrm>
                       <a:off x="0" y="0"/>
-                      <a:ext cx="5476875" cy="2621280"/>
+                      <a:ext cx="5481955" cy="3150235"/>
                     </a:xfrm>
                     <a:prstGeom prst="rect">
                       <a:avLst/>
@@ -1944,6 +2061,112 @@
     </w:p>
     <w:p>
       <w:pPr>
+        <w:pStyle w:val="16"/>
+        <w:keepNext w:val="0"/>
+        <w:keepLines w:val="0"/>
+        <w:widowControl/>
+        <w:suppressLineNumbers w:val="0"/>
+        <w:spacing w:line="240" w:lineRule="auto"/>
+        <w:jc w:val="center"/>
+        <w:rPr>
+          <w:rFonts w:hint="default" w:ascii="Calibri" w:hAnsi="Calibri" w:cs="Calibri"/>
+          <w:b w:val="0"/>
+          <w:bCs w:val="0"/>
+          <w:color w:val="auto"/>
+          <w:sz w:val="28"/>
+          <w:szCs w:val="28"/>
+          <w:lang w:val="en-US"/>
+        </w:rPr>
+      </w:pPr>
+      <w:r>
+        <w:rPr>
+          <w:rFonts w:hint="default" w:ascii="Calibri" w:hAnsi="Calibri" w:cs="Calibri"/>
+          <w:b w:val="0"/>
+          <w:bCs w:val="0"/>
+          <w:color w:val="auto"/>
+          <w:sz w:val="28"/>
+          <w:szCs w:val="28"/>
+        </w:rPr>
+        <w:t xml:space="preserve">Image </w:t>
+      </w:r>
+      <w:r>
+        <w:rPr>
+          <w:rFonts w:hint="default" w:ascii="Calibri" w:hAnsi="Calibri" w:cs="Calibri"/>
+          <w:b w:val="0"/>
+          <w:bCs w:val="0"/>
+          <w:color w:val="auto"/>
+          <w:sz w:val="28"/>
+          <w:szCs w:val="28"/>
+        </w:rPr>
+        <w:fldChar w:fldCharType="begin"/>
+      </w:r>
+      <w:r>
+        <w:rPr>
+          <w:rFonts w:hint="default" w:ascii="Calibri" w:hAnsi="Calibri" w:cs="Calibri"/>
+          <w:b w:val="0"/>
+          <w:bCs w:val="0"/>
+          <w:color w:val="auto"/>
+          <w:sz w:val="28"/>
+          <w:szCs w:val="28"/>
+        </w:rPr>
+        <w:instrText xml:space="preserve"> SEQ Image \* ARABIC </w:instrText>
+      </w:r>
+      <w:r>
+        <w:rPr>
+          <w:rFonts w:hint="default" w:ascii="Calibri" w:hAnsi="Calibri" w:cs="Calibri"/>
+          <w:b w:val="0"/>
+          <w:bCs w:val="0"/>
+          <w:color w:val="auto"/>
+          <w:sz w:val="28"/>
+          <w:szCs w:val="28"/>
+        </w:rPr>
+        <w:fldChar w:fldCharType="separate"/>
+      </w:r>
+      <w:r>
+        <w:rPr>
+          <w:rFonts w:hint="default" w:ascii="Calibri" w:hAnsi="Calibri" w:cs="Calibri"/>
+          <w:b w:val="0"/>
+          <w:bCs w:val="0"/>
+          <w:color w:val="auto"/>
+          <w:sz w:val="28"/>
+          <w:szCs w:val="28"/>
+        </w:rPr>
+        <w:t>3</w:t>
+      </w:r>
+      <w:r>
+        <w:rPr>
+          <w:rFonts w:hint="default" w:ascii="Calibri" w:hAnsi="Calibri" w:cs="Calibri"/>
+          <w:b w:val="0"/>
+          <w:bCs w:val="0"/>
+          <w:color w:val="auto"/>
+          <w:sz w:val="28"/>
+          <w:szCs w:val="28"/>
+        </w:rPr>
+        <w:fldChar w:fldCharType="end"/>
+      </w:r>
+      <w:r>
+        <w:rPr>
+          <w:rFonts w:hint="default" w:ascii="Calibri" w:hAnsi="Calibri" w:cs="Calibri"/>
+          <w:b w:val="0"/>
+          <w:bCs w:val="0"/>
+          <w:color w:val="auto"/>
+          <w:sz w:val="28"/>
+          <w:szCs w:val="28"/>
+          <w:lang w:val="en-US"/>
+        </w:rPr>
+        <w:t>: Sơ đồ luồng dữ liệu mức đỉnh</w:t>
+      </w:r>
+    </w:p>
+    <w:p>
+      <w:pPr>
+        <w:rPr>
+          <w:rFonts w:hint="default"/>
+          <w:lang w:val="en-US"/>
+        </w:rPr>
+      </w:pPr>
+    </w:p>
+    <w:p>
+      <w:pPr>
         <w:keepNext w:val="0"/>
         <w:keepLines w:val="0"/>
         <w:widowControl/>
@@ -1982,7 +2205,7 @@
           <w:sz w:val="28"/>
           <w:szCs w:val="28"/>
         </w:rPr>
-        <w:t xml:space="preserve"> tương tác với hệ thống thông qua các yêu cầu liên quan đến việc quản lý người dùng, thuốc, lô thuốc, nhóm thuốc, và tạo báo cáo.</w:t>
+        <w:t xml:space="preserve"> tương tác với hệ thống thông qua các yêu cầu liên quan đến việc quản lý thuốc, lô thuốc, nhóm thuốc và tạo báo cáo.</w:t>
       </w:r>
     </w:p>
     <w:p>
@@ -2121,7 +2344,7 @@
           <w:sz w:val="28"/>
           <w:szCs w:val="28"/>
         </w:rPr>
-        <w:t xml:space="preserve"> thông qua các giao diện người dùng (ui).</w:t>
+        <w:t xml:space="preserve"> thông qua giao diện người dùng.</w:t>
       </w:r>
     </w:p>
     <w:p>
@@ -2167,6 +2390,8 @@
         <w:ind w:left="1440" w:hanging="360"/>
         <w:rPr>
           <w:rFonts w:hint="default" w:ascii="Calibri" w:hAnsi="Calibri" w:cs="Calibri"/>
+          <w:b w:val="0"/>
+          <w:bCs w:val="0"/>
           <w:sz w:val="28"/>
           <w:szCs w:val="28"/>
         </w:rPr>
@@ -2175,87 +2400,12 @@
         <w:rPr>
           <w:rStyle w:val="35"/>
           <w:rFonts w:hint="default" w:ascii="Calibri" w:hAnsi="Calibri" w:cs="Calibri"/>
+          <w:b w:val="0"/>
+          <w:bCs w:val="0"/>
           <w:sz w:val="28"/>
           <w:szCs w:val="28"/>
         </w:rPr>
         <w:t>Dữ liệu vào:</w:t>
-      </w:r>
-    </w:p>
-    <w:p>
-      <w:pPr>
-        <w:keepNext w:val="0"/>
-        <w:keepLines w:val="0"/>
-        <w:widowControl/>
-        <w:numPr>
-          <w:ilvl w:val="2"/>
-          <w:numId w:val="16"/>
-        </w:numPr>
-        <w:suppressLineNumbers w:val="0"/>
-        <w:tabs>
-          <w:tab w:val="left" w:pos="2160"/>
-        </w:tabs>
-        <w:spacing w:beforeAutospacing="0" w:after="0" w:afterAutospacing="1" w:line="240" w:lineRule="auto"/>
-        <w:ind w:left="2160" w:hanging="360"/>
-        <w:rPr>
-          <w:rFonts w:hint="default" w:ascii="Calibri" w:hAnsi="Calibri" w:cs="Calibri"/>
-          <w:sz w:val="28"/>
-          <w:szCs w:val="28"/>
-        </w:rPr>
-      </w:pPr>
-      <w:r>
-        <w:rPr>
-          <w:rFonts w:hint="default" w:ascii="Calibri" w:hAnsi="Calibri" w:cs="Calibri"/>
-          <w:sz w:val="28"/>
-          <w:szCs w:val="28"/>
-        </w:rPr>
-        <w:t xml:space="preserve">Yêu cầu từ </w:t>
-      </w:r>
-      <w:r>
-        <w:rPr>
-          <w:rFonts w:hint="default" w:ascii="Calibri" w:hAnsi="Calibri" w:cs="Calibri"/>
-          <w:sz w:val="28"/>
-          <w:szCs w:val="28"/>
-          <w:lang w:val="en-US"/>
-        </w:rPr>
-        <w:t>người quản trị</w:t>
-      </w:r>
-      <w:r>
-        <w:rPr>
-          <w:rFonts w:hint="default" w:ascii="Calibri" w:hAnsi="Calibri" w:cs="Calibri"/>
-          <w:sz w:val="28"/>
-          <w:szCs w:val="28"/>
-        </w:rPr>
-        <w:t>.</w:t>
-      </w:r>
-    </w:p>
-    <w:p>
-      <w:pPr>
-        <w:keepNext w:val="0"/>
-        <w:keepLines w:val="0"/>
-        <w:widowControl/>
-        <w:numPr>
-          <w:ilvl w:val="2"/>
-          <w:numId w:val="16"/>
-        </w:numPr>
-        <w:suppressLineNumbers w:val="0"/>
-        <w:tabs>
-          <w:tab w:val="left" w:pos="2160"/>
-        </w:tabs>
-        <w:spacing w:before="0" w:beforeAutospacing="1" w:after="0" w:afterAutospacing="0" w:line="240" w:lineRule="auto"/>
-        <w:ind w:left="2160" w:hanging="360"/>
-        <w:rPr>
-          <w:rFonts w:hint="default" w:ascii="Calibri" w:hAnsi="Calibri" w:cs="Calibri"/>
-          <w:sz w:val="28"/>
-          <w:szCs w:val="28"/>
-        </w:rPr>
-      </w:pPr>
-      <w:r>
-        <w:rPr>
-          <w:rFonts w:hint="default" w:ascii="Calibri" w:hAnsi="Calibri" w:cs="Calibri"/>
-          <w:sz w:val="28"/>
-          <w:szCs w:val="28"/>
-        </w:rPr>
-        <w:t>Dữ liệu cần lưu trữ hoặc truy xuất từ các kho dữ liệu.</w:t>
       </w:r>
     </w:p>
     <w:p>
@@ -2265,17 +2415,92 @@
         <w:widowControl/>
         <w:numPr>
           <w:ilvl w:val="0"/>
-          <w:numId w:val="0"/>
+          <w:numId w:val="16"/>
         </w:numPr>
         <w:suppressLineNumbers w:val="0"/>
+        <w:tabs>
+          <w:tab w:val="clear" w:pos="420"/>
+        </w:tabs>
+        <w:spacing w:beforeAutospacing="0" w:after="0" w:afterAutospacing="1" w:line="240" w:lineRule="auto"/>
+        <w:ind w:left="2160" w:leftChars="0" w:hanging="360" w:firstLineChars="0"/>
+        <w:rPr>
+          <w:rFonts w:hint="default" w:ascii="Calibri" w:hAnsi="Calibri" w:cs="Calibri"/>
+          <w:sz w:val="28"/>
+          <w:szCs w:val="28"/>
+        </w:rPr>
+      </w:pPr>
+      <w:r>
+        <w:rPr>
+          <w:rFonts w:hint="default" w:ascii="Calibri" w:hAnsi="Calibri" w:cs="Calibri"/>
+          <w:sz w:val="28"/>
+          <w:szCs w:val="28"/>
+        </w:rPr>
+        <w:t xml:space="preserve">Yêu cầu từ </w:t>
+      </w:r>
+      <w:r>
+        <w:rPr>
+          <w:rFonts w:hint="default" w:ascii="Calibri" w:hAnsi="Calibri" w:cs="Calibri"/>
+          <w:sz w:val="28"/>
+          <w:szCs w:val="28"/>
+          <w:lang w:val="en-US"/>
+        </w:rPr>
+        <w:t>người quản trị</w:t>
+      </w:r>
+      <w:r>
+        <w:rPr>
+          <w:rFonts w:hint="default" w:ascii="Calibri" w:hAnsi="Calibri" w:cs="Calibri"/>
+          <w:sz w:val="28"/>
+          <w:szCs w:val="28"/>
+        </w:rPr>
+        <w:t>.</w:t>
+      </w:r>
+    </w:p>
+    <w:p>
+      <w:pPr>
+        <w:keepNext w:val="0"/>
+        <w:keepLines w:val="0"/>
+        <w:widowControl/>
+        <w:numPr>
+          <w:ilvl w:val="0"/>
+          <w:numId w:val="16"/>
+        </w:numPr>
+        <w:suppressLineNumbers w:val="0"/>
+        <w:tabs>
+          <w:tab w:val="clear" w:pos="420"/>
+        </w:tabs>
         <w:spacing w:before="0" w:beforeAutospacing="1" w:after="0" w:afterAutospacing="0" w:line="240" w:lineRule="auto"/>
-        <w:ind w:left="1800" w:leftChars="0"/>
-        <w:rPr>
-          <w:rFonts w:hint="default" w:ascii="Calibri" w:hAnsi="Calibri" w:cs="Calibri"/>
-          <w:sz w:val="28"/>
-          <w:szCs w:val="28"/>
-        </w:rPr>
-      </w:pPr>
+        <w:ind w:left="2160" w:leftChars="0" w:hanging="360" w:firstLineChars="0"/>
+        <w:rPr>
+          <w:rFonts w:hint="default" w:ascii="Calibri" w:hAnsi="Calibri" w:cs="Calibri"/>
+          <w:sz w:val="28"/>
+          <w:szCs w:val="28"/>
+        </w:rPr>
+      </w:pPr>
+      <w:r>
+        <w:rPr>
+          <w:rFonts w:hint="default" w:ascii="Calibri" w:hAnsi="Calibri" w:cs="Calibri"/>
+          <w:sz w:val="28"/>
+          <w:szCs w:val="28"/>
+        </w:rPr>
+        <w:t xml:space="preserve">Dữ liệu cần lưu trữ </w:t>
+      </w:r>
+      <w:r>
+        <w:rPr>
+          <w:rFonts w:hint="default" w:ascii="Calibri" w:hAnsi="Calibri" w:cs="Calibri"/>
+          <w:sz w:val="28"/>
+          <w:szCs w:val="28"/>
+          <w:lang w:val="en-US"/>
+        </w:rPr>
+        <w:t xml:space="preserve">hoặc cập nhật của </w:t>
+      </w:r>
+      <w:r>
+        <w:rPr>
+          <w:rFonts w:hint="default" w:ascii="Calibri" w:hAnsi="Calibri" w:cs="Calibri"/>
+          <w:sz w:val="28"/>
+          <w:szCs w:val="28"/>
+        </w:rPr>
+        <w:t>kho dữ liệu.</w:t>
+      </w:r>
     </w:p>
     <w:p>
       <w:pPr>
@@ -2291,6 +2516,8 @@
         <w:ind w:left="1440" w:hanging="360"/>
         <w:rPr>
           <w:rFonts w:hint="default" w:ascii="Calibri" w:hAnsi="Calibri" w:cs="Calibri"/>
+          <w:b w:val="0"/>
+          <w:bCs w:val="0"/>
           <w:sz w:val="28"/>
           <w:szCs w:val="28"/>
         </w:rPr>
@@ -2299,6 +2526,8 @@
         <w:rPr>
           <w:rStyle w:val="35"/>
           <w:rFonts w:hint="default" w:ascii="Calibri" w:hAnsi="Calibri" w:cs="Calibri"/>
+          <w:b w:val="0"/>
+          <w:bCs w:val="0"/>
           <w:sz w:val="28"/>
           <w:szCs w:val="28"/>
         </w:rPr>
@@ -2311,79 +2540,49 @@
         <w:keepLines w:val="0"/>
         <w:widowControl/>
         <w:numPr>
-          <w:ilvl w:val="2"/>
+          <w:ilvl w:val="0"/>
           <w:numId w:val="17"/>
         </w:numPr>
         <w:suppressLineNumbers w:val="0"/>
         <w:tabs>
-          <w:tab w:val="left" w:pos="2160"/>
+          <w:tab w:val="clear" w:pos="420"/>
         </w:tabs>
-        <w:spacing w:beforeAutospacing="0" w:after="0" w:afterAutospacing="1" w:line="240" w:lineRule="auto"/>
-        <w:ind w:left="2160" w:hanging="360"/>
-        <w:rPr>
-          <w:rFonts w:hint="default" w:ascii="Calibri" w:hAnsi="Calibri" w:cs="Calibri"/>
-          <w:sz w:val="28"/>
-          <w:szCs w:val="28"/>
-        </w:rPr>
-      </w:pPr>
-      <w:r>
-        <w:rPr>
-          <w:rFonts w:hint="default" w:ascii="Calibri" w:hAnsi="Calibri" w:cs="Calibri"/>
-          <w:sz w:val="28"/>
-          <w:szCs w:val="28"/>
-        </w:rPr>
-        <w:t>Cập nhật các kho dữ liệu với thông tin mới.</w:t>
+        <w:spacing w:before="0" w:beforeAutospacing="1" w:after="0" w:afterAutospacing="1" w:line="240" w:lineRule="auto"/>
+        <w:ind w:left="2160" w:leftChars="0" w:hanging="360" w:firstLineChars="0"/>
+        <w:rPr>
+          <w:rFonts w:hint="default" w:ascii="Calibri" w:hAnsi="Calibri" w:cs="Calibri"/>
+          <w:sz w:val="28"/>
+          <w:szCs w:val="28"/>
+        </w:rPr>
+      </w:pPr>
+      <w:r>
+        <w:rPr>
+          <w:rFonts w:hint="default" w:ascii="Calibri" w:hAnsi="Calibri" w:cs="Calibri"/>
+          <w:sz w:val="28"/>
+          <w:szCs w:val="28"/>
+        </w:rPr>
+        <w:t xml:space="preserve">Cung cấp dữ liệu cho </w:t>
+      </w:r>
+      <w:r>
+        <w:rPr>
+          <w:rFonts w:hint="default" w:ascii="Calibri" w:hAnsi="Calibri" w:cs="Calibri"/>
+          <w:sz w:val="28"/>
+          <w:szCs w:val="28"/>
+          <w:lang w:val="en-US"/>
+        </w:rPr>
+        <w:t>người quản trị</w:t>
+      </w:r>
+      <w:r>
+        <w:rPr>
+          <w:rFonts w:hint="default" w:ascii="Calibri" w:hAnsi="Calibri" w:cs="Calibri"/>
+          <w:sz w:val="28"/>
+          <w:szCs w:val="28"/>
+        </w:rPr>
+        <w:t xml:space="preserve"> theo yêu cầu (kết quả tìm kiếm, báo cáo, danh sách thuốc, thông tin lô thuốc).</w:t>
       </w:r>
     </w:p>
     <w:p>
       <w:pPr>
-        <w:keepNext w:val="0"/>
-        <w:keepLines w:val="0"/>
-        <w:widowControl/>
-        <w:numPr>
-          <w:ilvl w:val="2"/>
-          <w:numId w:val="17"/>
-        </w:numPr>
-        <w:suppressLineNumbers w:val="0"/>
-        <w:tabs>
-          <w:tab w:val="left" w:pos="2160"/>
-        </w:tabs>
-        <w:spacing w:before="0" w:beforeAutospacing="1" w:after="0" w:afterAutospacing="1" w:line="240" w:lineRule="auto"/>
-        <w:ind w:left="2160" w:hanging="360"/>
-        <w:rPr>
-          <w:rFonts w:hint="default" w:ascii="Calibri" w:hAnsi="Calibri" w:cs="Calibri"/>
-          <w:sz w:val="28"/>
-          <w:szCs w:val="28"/>
-        </w:rPr>
-      </w:pPr>
-      <w:r>
-        <w:rPr>
-          <w:rFonts w:hint="default" w:ascii="Calibri" w:hAnsi="Calibri" w:cs="Calibri"/>
-          <w:sz w:val="28"/>
-          <w:szCs w:val="28"/>
-        </w:rPr>
-        <w:t xml:space="preserve">Cung cấp dữ liệu cho </w:t>
-      </w:r>
-      <w:r>
-        <w:rPr>
-          <w:rFonts w:hint="default" w:ascii="Calibri" w:hAnsi="Calibri" w:cs="Calibri"/>
-          <w:sz w:val="28"/>
-          <w:szCs w:val="28"/>
-          <w:lang w:val="en-US"/>
-        </w:rPr>
-        <w:t>người quản trị</w:t>
-      </w:r>
-      <w:r>
-        <w:rPr>
-          <w:rFonts w:hint="default" w:ascii="Calibri" w:hAnsi="Calibri" w:cs="Calibri"/>
-          <w:sz w:val="28"/>
-          <w:szCs w:val="28"/>
-        </w:rPr>
-        <w:t xml:space="preserve"> theo yêu cầu (kết quả tìm kiếm, báo cáo, danh sách thuốc, thông tin lô thuốc).</w:t>
-      </w:r>
-    </w:p>
-    <w:p>
-      <w:pPr>
         <w:pStyle w:val="3"/>
         <w:spacing w:line="240" w:lineRule="auto"/>
         <w:rPr>
@@ -2408,7 +2607,7 @@
           <w:szCs w:val="28"/>
           <w:lang w:val="en-US"/>
         </w:rPr>
-        <w:t>sơ đồ luồng dữ liệu mức dưới đỉnh</w:t>
+        <w:t>Sơ đồ luồng dữ liệu mức dưới đỉnh</w:t>
       </w:r>
     </w:p>
     <w:p>
@@ -2466,9 +2665,13 @@
         <w:keepNext w:val="0"/>
         <w:keepLines w:val="0"/>
         <w:widowControl/>
+        <w:numPr>
+          <w:ilvl w:val="0"/>
+          <w:numId w:val="18"/>
+        </w:numPr>
         <w:suppressLineNumbers w:val="0"/>
         <w:spacing w:line="240" w:lineRule="auto"/>
-        <w:ind w:left="720"/>
+        <w:ind w:left="425" w:leftChars="0" w:hanging="425" w:firstLineChars="0"/>
         <w:rPr>
           <w:rStyle w:val="35"/>
           <w:rFonts w:hint="default" w:ascii="Calibri" w:hAnsi="Calibri" w:cs="Calibri"/>
@@ -2479,23 +2682,6 @@
           <w:szCs w:val="28"/>
         </w:rPr>
       </w:pPr>
-      <w:r>
-        <w:rPr>
-          <w:rStyle w:val="35"/>
-          <w:rFonts w:hint="default" w:ascii="Calibri" w:hAnsi="Calibri" w:cs="Calibri"/>
-          <w:b w:val="0"/>
-          <w:bCs w:val="0"/>
-          <w:color w:val="4F81BD" w:themeColor="accent1"/>
-          <w:sz w:val="28"/>
-          <w:szCs w:val="28"/>
-          <w14:textFill>
-            <w14:solidFill>
-              <w14:schemeClr w14:val="accent1"/>
-            </w14:solidFill>
-          </w14:textFill>
-        </w:rPr>
-        <w:t xml:space="preserve">Chức năng </w:t>
-      </w:r>
       <w:r>
         <w:rPr>
           <w:rStyle w:val="35"/>
@@ -2512,7 +2698,7 @@
             </w14:solidFill>
           </w14:textFill>
         </w:rPr>
-        <w:t>xác thực</w:t>
+        <w:t>Xác thực</w:t>
       </w:r>
       <w:r>
         <w:rPr>
@@ -2604,10 +2790,13 @@
         <w:keepLines w:val="0"/>
         <w:widowControl/>
         <w:numPr>
-          <w:ilvl w:val="2"/>
-          <w:numId w:val="18"/>
+          <w:ilvl w:val="0"/>
+          <w:numId w:val="19"/>
         </w:numPr>
         <w:suppressLineNumbers w:val="0"/>
+        <w:tabs>
+          <w:tab w:val="clear" w:pos="420"/>
+        </w:tabs>
         <w:spacing w:before="0" w:beforeAutospacing="1" w:after="0" w:afterAutospacing="1" w:line="240" w:lineRule="auto"/>
         <w:ind w:left="2120" w:leftChars="0" w:hanging="360" w:firstLineChars="0"/>
         <w:jc w:val="left"/>
@@ -2634,7 +2823,7 @@
         <w:widowControl/>
         <w:numPr>
           <w:ilvl w:val="3"/>
-          <w:numId w:val="18"/>
+          <w:numId w:val="20"/>
         </w:numPr>
         <w:suppressLineNumbers w:val="0"/>
         <w:tabs>
@@ -2675,7 +2864,7 @@
         <w:widowControl/>
         <w:numPr>
           <w:ilvl w:val="3"/>
-          <w:numId w:val="18"/>
+          <w:numId w:val="20"/>
         </w:numPr>
         <w:suppressLineNumbers w:val="0"/>
         <w:tabs>
@@ -2734,7 +2923,7 @@
         <w:widowControl/>
         <w:numPr>
           <w:ilvl w:val="3"/>
-          <w:numId w:val="18"/>
+          <w:numId w:val="20"/>
         </w:numPr>
         <w:suppressLineNumbers w:val="0"/>
         <w:tabs>
@@ -2782,10 +2971,13 @@
         <w:keepLines w:val="0"/>
         <w:widowControl/>
         <w:numPr>
-          <w:ilvl w:val="2"/>
-          <w:numId w:val="18"/>
+          <w:ilvl w:val="0"/>
+          <w:numId w:val="19"/>
         </w:numPr>
         <w:suppressLineNumbers w:val="0"/>
+        <w:tabs>
+          <w:tab w:val="clear" w:pos="420"/>
+        </w:tabs>
         <w:spacing w:before="0" w:beforeAutospacing="1" w:after="0" w:afterAutospacing="1" w:line="240" w:lineRule="auto"/>
         <w:ind w:left="2120" w:leftChars="0" w:hanging="360" w:firstLineChars="0"/>
         <w:jc w:val="left"/>
@@ -2822,7 +3014,7 @@
         <w:widowControl/>
         <w:numPr>
           <w:ilvl w:val="3"/>
-          <w:numId w:val="19"/>
+          <w:numId w:val="21"/>
         </w:numPr>
         <w:suppressLineNumbers w:val="0"/>
         <w:tabs>
@@ -2880,7 +3072,7 @@
         <w:widowControl/>
         <w:numPr>
           <w:ilvl w:val="3"/>
-          <w:numId w:val="19"/>
+          <w:numId w:val="21"/>
         </w:numPr>
         <w:suppressLineNumbers w:val="0"/>
         <w:tabs>
@@ -2939,7 +3131,7 @@
         <w:widowControl/>
         <w:numPr>
           <w:ilvl w:val="3"/>
-          <w:numId w:val="19"/>
+          <w:numId w:val="21"/>
         </w:numPr>
         <w:suppressLineNumbers w:val="0"/>
         <w:tabs>
@@ -2983,35 +3175,52 @@
     </w:p>
     <w:p>
       <w:pPr>
+        <w:pStyle w:val="34"/>
+        <w:keepNext w:val="0"/>
+        <w:keepLines w:val="0"/>
+        <w:widowControl/>
+        <w:numPr>
+          <w:numId w:val="0"/>
+        </w:numPr>
+        <w:suppressLineNumbers w:val="0"/>
+        <w:spacing w:line="240" w:lineRule="auto"/>
+        <w:ind w:leftChars="0" w:right="0" w:rightChars="0"/>
+        <w:rPr>
+          <w:rStyle w:val="35"/>
+          <w:rFonts w:hint="default" w:ascii="Calibri" w:hAnsi="Calibri" w:cs="Calibri"/>
+          <w:b w:val="0"/>
+          <w:bCs w:val="0"/>
+          <w:color w:val="0000FF"/>
+          <w:sz w:val="28"/>
+          <w:szCs w:val="28"/>
+          <w:lang w:val="en-US"/>
+        </w:rPr>
+      </w:pPr>
+    </w:p>
+    <w:p>
+      <w:pPr>
+        <w:pStyle w:val="34"/>
         <w:keepNext w:val="0"/>
         <w:keepLines w:val="0"/>
         <w:widowControl/>
         <w:numPr>
           <w:ilvl w:val="0"/>
-          <w:numId w:val="0"/>
+          <w:numId w:val="18"/>
         </w:numPr>
         <w:suppressLineNumbers w:val="0"/>
-        <w:tabs>
-          <w:tab w:val="left" w:pos="2880"/>
-        </w:tabs>
-        <w:spacing w:before="0" w:beforeAutospacing="1" w:after="0" w:afterAutospacing="1" w:line="240" w:lineRule="auto"/>
-        <w:ind w:left="2520" w:leftChars="0"/>
-        <w:rPr>
-          <w:rFonts w:hint="default" w:ascii="Calibri" w:hAnsi="Calibri" w:cs="Calibri"/>
-          <w:sz w:val="28"/>
-          <w:szCs w:val="28"/>
-        </w:rPr>
-      </w:pPr>
-    </w:p>
-    <w:p>
-      <w:pPr>
-        <w:pStyle w:val="34"/>
-        <w:keepNext w:val="0"/>
-        <w:keepLines w:val="0"/>
-        <w:widowControl/>
-        <w:suppressLineNumbers w:val="0"/>
         <w:spacing w:line="240" w:lineRule="auto"/>
-        <w:ind w:left="720"/>
+        <w:ind w:left="425" w:leftChars="0" w:hanging="425" w:firstLineChars="0"/>
+        <w:rPr>
+          <w:rStyle w:val="35"/>
+          <w:rFonts w:hint="default" w:ascii="Calibri" w:hAnsi="Calibri" w:cs="Calibri"/>
+          <w:b w:val="0"/>
+          <w:bCs w:val="0"/>
+          <w:color w:val="0000FF"/>
+          <w:sz w:val="28"/>
+          <w:szCs w:val="28"/>
+        </w:rPr>
+      </w:pPr>
+      <w:r>
         <w:rPr>
           <w:rStyle w:val="35"/>
           <w:rFonts w:hint="default" w:ascii="Calibri" w:hAnsi="Calibri" w:cs="Calibri"/>
@@ -3020,29 +3229,14 @@
           <w:color w:val="4F81BD" w:themeColor="accent1"/>
           <w:sz w:val="28"/>
           <w:szCs w:val="28"/>
+          <w:lang w:val="en-US"/>
           <w14:textFill>
             <w14:solidFill>
               <w14:schemeClr w14:val="accent1"/>
             </w14:solidFill>
           </w14:textFill>
         </w:rPr>
-      </w:pPr>
-      <w:r>
-        <w:rPr>
-          <w:rStyle w:val="35"/>
-          <w:rFonts w:hint="default" w:ascii="Calibri" w:hAnsi="Calibri" w:cs="Calibri"/>
-          <w:b w:val="0"/>
-          <w:bCs w:val="0"/>
-          <w:color w:val="4F81BD" w:themeColor="accent1"/>
-          <w:sz w:val="28"/>
-          <w:szCs w:val="28"/>
-          <w14:textFill>
-            <w14:solidFill>
-              <w14:schemeClr w14:val="accent1"/>
-            </w14:solidFill>
-          </w14:textFill>
-        </w:rPr>
-        <w:t>Chức năng quản lý thuốc</w:t>
+        <w:t>Quản lý thuốc</w:t>
       </w:r>
     </w:p>
     <w:p>
@@ -3065,9 +3259,9 @@
       <w:r>
         <w:drawing>
           <wp:inline distT="0" distB="0" distL="114300" distR="114300">
-            <wp:extent cx="5485765" cy="4123055"/>
-            <wp:effectExtent l="0" t="0" r="635" b="6985"/>
-            <wp:docPr id="21" name="Picture 3"/>
+            <wp:extent cx="5479415" cy="4211320"/>
+            <wp:effectExtent l="0" t="0" r="6985" b="10160"/>
+            <wp:docPr id="4" name="Picture 2"/>
             <wp:cNvGraphicFramePr>
               <a:graphicFrameLocks xmlns:a="http://schemas.openxmlformats.org/drawingml/2006/main" noChangeAspect="1"/>
             </wp:cNvGraphicFramePr>
@@ -3075,7 +3269,7 @@
               <a:graphicData uri="http://schemas.openxmlformats.org/drawingml/2006/picture">
                 <pic:pic xmlns:pic="http://schemas.openxmlformats.org/drawingml/2006/picture">
                   <pic:nvPicPr>
-                    <pic:cNvPr id="21" name="Picture 3"/>
+                    <pic:cNvPr id="4" name="Picture 2"/>
                     <pic:cNvPicPr>
                       <a:picLocks noChangeAspect="1"/>
                     </pic:cNvPicPr>
@@ -3089,7 +3283,7 @@
                   <pic:spPr>
                     <a:xfrm>
                       <a:off x="0" y="0"/>
-                      <a:ext cx="5485765" cy="4123055"/>
+                      <a:ext cx="5479415" cy="4211320"/>
                     </a:xfrm>
                     <a:prstGeom prst="rect">
                       <a:avLst/>
@@ -3113,375 +3307,11 @@
         <w:widowControl/>
         <w:numPr>
           <w:ilvl w:val="0"/>
-          <w:numId w:val="20"/>
-        </w:numPr>
-        <w:suppressLineNumbers w:val="0"/>
-        <w:tabs>
-          <w:tab w:val="clear" w:pos="425"/>
-        </w:tabs>
-        <w:spacing w:before="0" w:beforeAutospacing="1" w:after="0" w:afterAutospacing="1" w:line="240" w:lineRule="auto"/>
-        <w:ind w:left="2120" w:leftChars="0" w:hanging="360" w:firstLineChars="0"/>
-        <w:rPr>
-          <w:rFonts w:hint="default" w:ascii="Calibri" w:hAnsi="Calibri" w:cs="Calibri"/>
-          <w:sz w:val="28"/>
-          <w:szCs w:val="28"/>
-        </w:rPr>
-      </w:pPr>
-      <w:r>
-        <w:rPr>
-          <w:rStyle w:val="35"/>
-          <w:rFonts w:hint="default" w:ascii="Calibri" w:hAnsi="Calibri" w:cs="Calibri"/>
-          <w:sz w:val="28"/>
-          <w:szCs w:val="28"/>
-        </w:rPr>
-        <w:t>Thêm thuốc mới:</w:t>
-      </w:r>
-    </w:p>
-    <w:p>
-      <w:pPr>
-        <w:keepNext w:val="0"/>
-        <w:keepLines w:val="0"/>
-        <w:widowControl/>
-        <w:numPr>
-          <w:ilvl w:val="3"/>
-          <w:numId w:val="21"/>
-        </w:numPr>
-        <w:suppressLineNumbers w:val="0"/>
-        <w:tabs>
-          <w:tab w:val="left" w:pos="2880"/>
-          <w:tab w:val="clear" w:pos="425"/>
-        </w:tabs>
-        <w:spacing w:before="0" w:beforeAutospacing="1" w:after="0" w:afterAutospacing="1" w:line="240" w:lineRule="auto"/>
-        <w:ind w:left="425" w:leftChars="0" w:firstLine="2095" w:firstLineChars="0"/>
-        <w:rPr>
-          <w:rFonts w:hint="default" w:ascii="Calibri" w:hAnsi="Calibri" w:cs="Calibri"/>
-          <w:sz w:val="28"/>
-          <w:szCs w:val="28"/>
-        </w:rPr>
-      </w:pPr>
-      <w:r>
-        <w:rPr>
-          <w:rFonts w:hint="default" w:ascii="Calibri" w:hAnsi="Calibri" w:cs="Calibri"/>
-          <w:sz w:val="28"/>
-          <w:szCs w:val="28"/>
-          <w:lang w:val="en-US"/>
-        </w:rPr>
-        <w:t>Người quản trị</w:t>
-      </w:r>
-      <w:r>
-        <w:rPr>
-          <w:rFonts w:hint="default" w:ascii="Calibri" w:hAnsi="Calibri" w:cs="Calibri"/>
-          <w:sz w:val="28"/>
-          <w:szCs w:val="28"/>
-        </w:rPr>
-        <w:t xml:space="preserve"> nhập thông tin thuốc mới.</w:t>
-      </w:r>
-    </w:p>
-    <w:p>
-      <w:pPr>
-        <w:keepNext w:val="0"/>
-        <w:keepLines w:val="0"/>
-        <w:widowControl/>
-        <w:numPr>
-          <w:ilvl w:val="3"/>
-          <w:numId w:val="21"/>
-        </w:numPr>
-        <w:suppressLineNumbers w:val="0"/>
-        <w:tabs>
-          <w:tab w:val="left" w:pos="2880"/>
-          <w:tab w:val="clear" w:pos="425"/>
-        </w:tabs>
-        <w:spacing w:before="0" w:beforeAutospacing="1" w:after="0" w:afterAutospacing="1" w:line="240" w:lineRule="auto"/>
-        <w:ind w:left="425" w:leftChars="0" w:firstLine="2095" w:firstLineChars="0"/>
-        <w:rPr>
-          <w:rFonts w:hint="default" w:ascii="Calibri" w:hAnsi="Calibri" w:cs="Calibri"/>
-          <w:sz w:val="28"/>
-          <w:szCs w:val="28"/>
-        </w:rPr>
-      </w:pPr>
-      <w:r>
-        <w:rPr>
-          <w:rFonts w:hint="default" w:ascii="Calibri" w:hAnsi="Calibri" w:cs="Calibri"/>
-          <w:sz w:val="28"/>
-          <w:szCs w:val="28"/>
-        </w:rPr>
-        <w:t xml:space="preserve">Hệ thống kiểm tra dữ liệu và lưu trữ vào </w:t>
-      </w:r>
-      <w:r>
-        <w:rPr>
-          <w:rStyle w:val="35"/>
-          <w:rFonts w:hint="default" w:ascii="Calibri" w:hAnsi="Calibri" w:cs="Calibri"/>
-          <w:sz w:val="28"/>
-          <w:szCs w:val="28"/>
-        </w:rPr>
-        <w:t xml:space="preserve">medicine </w:t>
-      </w:r>
-      <w:r>
-        <w:rPr>
-          <w:rStyle w:val="35"/>
-          <w:rFonts w:hint="default" w:ascii="Calibri" w:hAnsi="Calibri" w:cs="Calibri"/>
-          <w:sz w:val="28"/>
-          <w:szCs w:val="28"/>
-          <w:lang w:val="en-US"/>
-        </w:rPr>
-        <w:tab/>
-      </w:r>
-      <w:r>
-        <w:rPr>
-          <w:rStyle w:val="35"/>
-          <w:rFonts w:hint="default" w:ascii="Calibri" w:hAnsi="Calibri" w:cs="Calibri"/>
-          <w:sz w:val="28"/>
-          <w:szCs w:val="28"/>
-          <w:lang w:val="en-US"/>
-        </w:rPr>
-        <w:t>database</w:t>
-      </w:r>
-      <w:r>
-        <w:rPr>
-          <w:rFonts w:hint="default" w:ascii="Calibri" w:hAnsi="Calibri" w:cs="Calibri"/>
-          <w:sz w:val="28"/>
-          <w:szCs w:val="28"/>
-        </w:rPr>
-        <w:t>.</w:t>
-      </w:r>
-    </w:p>
-    <w:p>
-      <w:pPr>
-        <w:keepNext w:val="0"/>
-        <w:keepLines w:val="0"/>
-        <w:widowControl/>
-        <w:numPr>
-          <w:ilvl w:val="3"/>
-          <w:numId w:val="21"/>
-        </w:numPr>
-        <w:suppressLineNumbers w:val="0"/>
-        <w:tabs>
-          <w:tab w:val="left" w:pos="2880"/>
-          <w:tab w:val="clear" w:pos="425"/>
-        </w:tabs>
-        <w:spacing w:before="0" w:beforeAutospacing="1" w:after="0" w:afterAutospacing="1" w:line="240" w:lineRule="auto"/>
-        <w:ind w:left="425" w:leftChars="0" w:firstLine="2095" w:firstLineChars="0"/>
-        <w:rPr>
-          <w:rFonts w:hint="default" w:ascii="Calibri" w:hAnsi="Calibri" w:cs="Calibri"/>
-          <w:sz w:val="28"/>
-          <w:szCs w:val="28"/>
-        </w:rPr>
-      </w:pPr>
-      <w:r>
-        <w:rPr>
-          <w:rFonts w:hint="default" w:ascii="Calibri" w:hAnsi="Calibri" w:cs="Calibri"/>
-          <w:sz w:val="28"/>
-          <w:szCs w:val="28"/>
-        </w:rPr>
-        <w:t xml:space="preserve">Kết quả lưu trữ trả về cho </w:t>
-      </w:r>
-      <w:r>
-        <w:rPr>
-          <w:rFonts w:hint="default" w:ascii="Calibri" w:hAnsi="Calibri" w:cs="Calibri"/>
-          <w:sz w:val="28"/>
-          <w:szCs w:val="28"/>
-          <w:lang w:val="en-US"/>
-        </w:rPr>
-        <w:t>người quản trị</w:t>
-      </w:r>
-      <w:r>
-        <w:rPr>
-          <w:rFonts w:hint="default" w:ascii="Calibri" w:hAnsi="Calibri" w:cs="Calibri"/>
-          <w:sz w:val="28"/>
-          <w:szCs w:val="28"/>
-        </w:rPr>
-        <w:t>.</w:t>
-      </w:r>
-    </w:p>
-    <w:p>
-      <w:pPr>
-        <w:keepNext w:val="0"/>
-        <w:keepLines w:val="0"/>
-        <w:widowControl/>
-        <w:numPr>
-          <w:ilvl w:val="0"/>
-          <w:numId w:val="20"/>
-        </w:numPr>
-        <w:suppressLineNumbers w:val="0"/>
-        <w:tabs>
-          <w:tab w:val="clear" w:pos="425"/>
-        </w:tabs>
-        <w:spacing w:before="0" w:beforeAutospacing="1" w:after="0" w:afterAutospacing="1" w:line="240" w:lineRule="auto"/>
-        <w:ind w:left="2120" w:leftChars="0" w:hanging="360" w:firstLineChars="0"/>
-        <w:rPr>
-          <w:rFonts w:hint="default" w:ascii="Calibri" w:hAnsi="Calibri" w:cs="Calibri"/>
-          <w:sz w:val="28"/>
-          <w:szCs w:val="28"/>
-        </w:rPr>
-      </w:pPr>
-      <w:r>
-        <w:rPr>
-          <w:rStyle w:val="35"/>
-          <w:rFonts w:hint="default" w:ascii="Calibri" w:hAnsi="Calibri" w:cs="Calibri"/>
-          <w:sz w:val="28"/>
-          <w:szCs w:val="28"/>
-        </w:rPr>
-        <w:t>Chỉnh sửa thông tin thuốc:</w:t>
-      </w:r>
-    </w:p>
-    <w:p>
-      <w:pPr>
-        <w:keepNext w:val="0"/>
-        <w:keepLines w:val="0"/>
-        <w:widowControl/>
-        <w:numPr>
-          <w:ilvl w:val="3"/>
           <w:numId w:val="22"/>
         </w:numPr>
         <w:suppressLineNumbers w:val="0"/>
         <w:tabs>
-          <w:tab w:val="left" w:pos="2500"/>
-          <w:tab w:val="left" w:pos="2880"/>
-        </w:tabs>
-        <w:spacing w:before="0" w:beforeAutospacing="1" w:after="0" w:afterAutospacing="1" w:line="240" w:lineRule="auto"/>
-        <w:ind w:left="2880" w:hanging="360"/>
-        <w:rPr>
-          <w:rFonts w:hint="default" w:ascii="Calibri" w:hAnsi="Calibri" w:cs="Calibri"/>
-          <w:sz w:val="28"/>
-          <w:szCs w:val="28"/>
-        </w:rPr>
-      </w:pPr>
-      <w:r>
-        <w:rPr>
-          <w:rFonts w:hint="default" w:ascii="Calibri" w:hAnsi="Calibri" w:cs="Calibri"/>
-          <w:sz w:val="28"/>
-          <w:szCs w:val="28"/>
-          <w:lang w:val="en-US"/>
-        </w:rPr>
-        <w:t>Người quản trị</w:t>
-      </w:r>
-      <w:r>
-        <w:rPr>
-          <w:rFonts w:hint="default" w:ascii="Calibri" w:hAnsi="Calibri" w:cs="Calibri"/>
-          <w:sz w:val="28"/>
-          <w:szCs w:val="28"/>
-        </w:rPr>
-        <w:t xml:space="preserve"> cập nhật thông tin thuốc.</w:t>
-      </w:r>
-    </w:p>
-    <w:p>
-      <w:pPr>
-        <w:keepNext w:val="0"/>
-        <w:keepLines w:val="0"/>
-        <w:widowControl/>
-        <w:numPr>
-          <w:ilvl w:val="3"/>
-          <w:numId w:val="22"/>
-        </w:numPr>
-        <w:suppressLineNumbers w:val="0"/>
-        <w:tabs>
-          <w:tab w:val="left" w:pos="2500"/>
-          <w:tab w:val="left" w:pos="2880"/>
-        </w:tabs>
-        <w:spacing w:before="0" w:beforeAutospacing="1" w:after="0" w:afterAutospacing="1" w:line="240" w:lineRule="auto"/>
-        <w:ind w:left="2880" w:hanging="360"/>
-        <w:rPr>
-          <w:rFonts w:hint="default" w:ascii="Calibri" w:hAnsi="Calibri" w:cs="Calibri"/>
-          <w:sz w:val="28"/>
-          <w:szCs w:val="28"/>
-        </w:rPr>
-      </w:pPr>
-      <w:r>
-        <w:rPr>
-          <w:rFonts w:hint="default" w:ascii="Calibri" w:hAnsi="Calibri" w:cs="Calibri"/>
-          <w:sz w:val="28"/>
-          <w:szCs w:val="28"/>
-        </w:rPr>
-        <w:t xml:space="preserve">Hệ thống cập nhật thông tin trong </w:t>
-      </w:r>
-      <w:r>
-        <w:rPr>
-          <w:rStyle w:val="35"/>
-          <w:rFonts w:hint="default" w:ascii="Calibri" w:hAnsi="Calibri" w:cs="Calibri"/>
-          <w:sz w:val="28"/>
-          <w:szCs w:val="28"/>
-        </w:rPr>
-        <w:t xml:space="preserve">medicine </w:t>
-      </w:r>
-      <w:r>
-        <w:rPr>
-          <w:rStyle w:val="35"/>
-          <w:rFonts w:hint="default" w:ascii="Calibri" w:hAnsi="Calibri" w:cs="Calibri"/>
-          <w:sz w:val="28"/>
-          <w:szCs w:val="28"/>
-          <w:lang w:val="en-US"/>
-        </w:rPr>
-        <w:t>database</w:t>
-      </w:r>
-      <w:r>
-        <w:rPr>
-          <w:rFonts w:hint="default" w:ascii="Calibri" w:hAnsi="Calibri" w:cs="Calibri"/>
-          <w:sz w:val="28"/>
-          <w:szCs w:val="28"/>
-        </w:rPr>
-        <w:t>.</w:t>
-      </w:r>
-    </w:p>
-    <w:p>
-      <w:pPr>
-        <w:keepNext w:val="0"/>
-        <w:keepLines w:val="0"/>
-        <w:widowControl/>
-        <w:numPr>
-          <w:ilvl w:val="3"/>
-          <w:numId w:val="22"/>
-        </w:numPr>
-        <w:suppressLineNumbers w:val="0"/>
-        <w:tabs>
-          <w:tab w:val="left" w:pos="2500"/>
-          <w:tab w:val="left" w:pos="2880"/>
-        </w:tabs>
-        <w:spacing w:before="0" w:beforeAutospacing="1" w:after="0" w:afterAutospacing="1" w:line="240" w:lineRule="auto"/>
-        <w:ind w:left="2880" w:hanging="360"/>
-        <w:rPr>
-          <w:rFonts w:hint="default" w:ascii="Calibri" w:hAnsi="Calibri" w:cs="Calibri"/>
-          <w:sz w:val="28"/>
-          <w:szCs w:val="28"/>
-        </w:rPr>
-      </w:pPr>
-      <w:r>
-        <w:rPr>
-          <w:rFonts w:hint="default" w:ascii="Calibri" w:hAnsi="Calibri" w:cs="Calibri"/>
-          <w:sz w:val="28"/>
-          <w:szCs w:val="28"/>
-        </w:rPr>
-        <w:t xml:space="preserve">Kết quả cập nhật trả về cho </w:t>
-      </w:r>
-      <w:r>
-        <w:rPr>
-          <w:rFonts w:hint="default" w:ascii="Calibri" w:hAnsi="Calibri" w:cs="Calibri"/>
-          <w:sz w:val="28"/>
-          <w:szCs w:val="28"/>
-          <w:lang w:val="en-US"/>
-        </w:rPr>
-        <w:t>người quản trị</w:t>
-      </w:r>
-      <w:r>
-        <w:rPr>
-          <w:rFonts w:hint="default" w:ascii="Calibri" w:hAnsi="Calibri" w:cs="Calibri"/>
-          <w:sz w:val="28"/>
-          <w:szCs w:val="28"/>
-        </w:rPr>
-        <w:t>.</w:t>
-      </w:r>
-    </w:p>
-    <w:p>
-      <w:pPr>
-        <w:keepNext w:val="0"/>
-        <w:keepLines w:val="0"/>
-        <w:widowControl/>
-        <w:numPr>
-          <w:ilvl w:val="0"/>
-          <w:numId w:val="20"/>
-        </w:numPr>
-        <w:suppressLineNumbers w:val="0"/>
-        <w:tabs>
-          <w:tab w:val="clear" w:pos="425"/>
+          <w:tab w:val="clear" w:pos="420"/>
         </w:tabs>
         <w:spacing w:before="0" w:beforeAutospacing="1" w:after="0" w:afterAutospacing="1" w:line="240" w:lineRule="auto"/>
         <w:ind w:left="2120" w:leftChars="0" w:hanging="360" w:firstLineChars="0"/>
@@ -3498,7 +3328,7 @@
           <w:sz w:val="28"/>
           <w:szCs w:val="28"/>
         </w:rPr>
-        <w:t>Xóa thuốc:</w:t>
+        <w:t>Thêm thuốc mới:</w:t>
       </w:r>
     </w:p>
     <w:p>
@@ -3512,11 +3342,11 @@
         </w:numPr>
         <w:suppressLineNumbers w:val="0"/>
         <w:tabs>
-          <w:tab w:val="left" w:pos="2500"/>
           <w:tab w:val="left" w:pos="2880"/>
+          <w:tab w:val="clear" w:pos="425"/>
         </w:tabs>
         <w:spacing w:before="0" w:beforeAutospacing="1" w:after="0" w:afterAutospacing="1" w:line="240" w:lineRule="auto"/>
-        <w:ind w:left="2880" w:hanging="360"/>
+        <w:ind w:left="425" w:leftChars="0" w:firstLine="2095" w:firstLineChars="0"/>
         <w:rPr>
           <w:rFonts w:hint="default" w:ascii="Calibri" w:hAnsi="Calibri" w:cs="Calibri"/>
           <w:sz w:val="28"/>
@@ -3538,7 +3368,7 @@
           <w:sz w:val="28"/>
           <w:szCs w:val="28"/>
         </w:rPr>
-        <w:t xml:space="preserve"> yêu cầu xóa thuốc.</w:t>
+        <w:t xml:space="preserve"> nhập thông tin thuốc mới.</w:t>
       </w:r>
     </w:p>
     <w:p>
@@ -3552,24 +3382,24 @@
         </w:numPr>
         <w:suppressLineNumbers w:val="0"/>
         <w:tabs>
-          <w:tab w:val="left" w:pos="2500"/>
           <w:tab w:val="left" w:pos="2880"/>
+          <w:tab w:val="clear" w:pos="425"/>
         </w:tabs>
         <w:spacing w:before="0" w:beforeAutospacing="1" w:after="0" w:afterAutospacing="1" w:line="240" w:lineRule="auto"/>
-        <w:ind w:left="2880" w:hanging="360"/>
-        <w:rPr>
-          <w:rFonts w:hint="default" w:ascii="Calibri" w:hAnsi="Calibri" w:cs="Calibri"/>
-          <w:sz w:val="28"/>
-          <w:szCs w:val="28"/>
-        </w:rPr>
-      </w:pPr>
-      <w:r>
-        <w:rPr>
-          <w:rFonts w:hint="default" w:ascii="Calibri" w:hAnsi="Calibri" w:cs="Calibri"/>
-          <w:sz w:val="28"/>
-          <w:szCs w:val="28"/>
-        </w:rPr>
-        <w:t xml:space="preserve">Hệ thống kiểm tra phụ thuộc và xóa dữ liệu trong </w:t>
+        <w:ind w:left="425" w:leftChars="0" w:firstLine="2095" w:firstLineChars="0"/>
+        <w:rPr>
+          <w:rFonts w:hint="default" w:ascii="Calibri" w:hAnsi="Calibri" w:cs="Calibri"/>
+          <w:sz w:val="28"/>
+          <w:szCs w:val="28"/>
+        </w:rPr>
+      </w:pPr>
+      <w:r>
+        <w:rPr>
+          <w:rFonts w:hint="default" w:ascii="Calibri" w:hAnsi="Calibri" w:cs="Calibri"/>
+          <w:sz w:val="28"/>
+          <w:szCs w:val="28"/>
+        </w:rPr>
+        <w:t xml:space="preserve">Hệ thống kiểm tra dữ liệu và lưu trữ vào </w:t>
       </w:r>
       <w:r>
         <w:rPr>
@@ -3579,6 +3409,16 @@
           <w:szCs w:val="28"/>
         </w:rPr>
         <w:t xml:space="preserve">medicine </w:t>
+      </w:r>
+      <w:r>
+        <w:rPr>
+          <w:rStyle w:val="35"/>
+          <w:rFonts w:hint="default" w:ascii="Calibri" w:hAnsi="Calibri" w:cs="Calibri"/>
+          <w:sz w:val="28"/>
+          <w:szCs w:val="28"/>
+          <w:lang w:val="en-US"/>
+        </w:rPr>
+        <w:tab/>
       </w:r>
       <w:r>
         <w:rPr>
@@ -3610,6 +3450,85 @@
         </w:numPr>
         <w:suppressLineNumbers w:val="0"/>
         <w:tabs>
+          <w:tab w:val="left" w:pos="2880"/>
+          <w:tab w:val="clear" w:pos="425"/>
+        </w:tabs>
+        <w:spacing w:before="0" w:beforeAutospacing="1" w:after="0" w:afterAutospacing="1" w:line="240" w:lineRule="auto"/>
+        <w:ind w:left="425" w:leftChars="0" w:firstLine="2095" w:firstLineChars="0"/>
+        <w:rPr>
+          <w:rFonts w:hint="default" w:ascii="Calibri" w:hAnsi="Calibri" w:cs="Calibri"/>
+          <w:sz w:val="28"/>
+          <w:szCs w:val="28"/>
+        </w:rPr>
+      </w:pPr>
+      <w:r>
+        <w:rPr>
+          <w:rFonts w:hint="default" w:ascii="Calibri" w:hAnsi="Calibri" w:cs="Calibri"/>
+          <w:sz w:val="28"/>
+          <w:szCs w:val="28"/>
+        </w:rPr>
+        <w:t xml:space="preserve">Kết quả lưu trữ trả về cho </w:t>
+      </w:r>
+      <w:r>
+        <w:rPr>
+          <w:rFonts w:hint="default" w:ascii="Calibri" w:hAnsi="Calibri" w:cs="Calibri"/>
+          <w:sz w:val="28"/>
+          <w:szCs w:val="28"/>
+          <w:lang w:val="en-US"/>
+        </w:rPr>
+        <w:t>người quản trị</w:t>
+      </w:r>
+      <w:r>
+        <w:rPr>
+          <w:rFonts w:hint="default" w:ascii="Calibri" w:hAnsi="Calibri" w:cs="Calibri"/>
+          <w:sz w:val="28"/>
+          <w:szCs w:val="28"/>
+        </w:rPr>
+        <w:t>.</w:t>
+      </w:r>
+    </w:p>
+    <w:p>
+      <w:pPr>
+        <w:keepNext w:val="0"/>
+        <w:keepLines w:val="0"/>
+        <w:widowControl/>
+        <w:numPr>
+          <w:ilvl w:val="0"/>
+          <w:numId w:val="22"/>
+        </w:numPr>
+        <w:suppressLineNumbers w:val="0"/>
+        <w:tabs>
+          <w:tab w:val="clear" w:pos="420"/>
+        </w:tabs>
+        <w:spacing w:before="0" w:beforeAutospacing="1" w:after="0" w:afterAutospacing="1" w:line="240" w:lineRule="auto"/>
+        <w:ind w:left="2120" w:leftChars="0" w:hanging="360" w:firstLineChars="0"/>
+        <w:rPr>
+          <w:rFonts w:hint="default" w:ascii="Calibri" w:hAnsi="Calibri" w:cs="Calibri"/>
+          <w:sz w:val="28"/>
+          <w:szCs w:val="28"/>
+        </w:rPr>
+      </w:pPr>
+      <w:r>
+        <w:rPr>
+          <w:rStyle w:val="35"/>
+          <w:rFonts w:hint="default" w:ascii="Calibri" w:hAnsi="Calibri" w:cs="Calibri"/>
+          <w:sz w:val="28"/>
+          <w:szCs w:val="28"/>
+        </w:rPr>
+        <w:t>Chỉnh sửa thông tin thuốc:</w:t>
+      </w:r>
+    </w:p>
+    <w:p>
+      <w:pPr>
+        <w:keepNext w:val="0"/>
+        <w:keepLines w:val="0"/>
+        <w:widowControl/>
+        <w:numPr>
+          <w:ilvl w:val="3"/>
+          <w:numId w:val="24"/>
+        </w:numPr>
+        <w:suppressLineNumbers w:val="0"/>
+        <w:tabs>
           <w:tab w:val="left" w:pos="2500"/>
           <w:tab w:val="left" w:pos="2880"/>
         </w:tabs>
@@ -3626,6 +3545,285 @@
           <w:rFonts w:hint="default" w:ascii="Calibri" w:hAnsi="Calibri" w:cs="Calibri"/>
           <w:sz w:val="28"/>
           <w:szCs w:val="28"/>
+          <w:lang w:val="en-US"/>
+        </w:rPr>
+        <w:t>Người quản trị</w:t>
+      </w:r>
+      <w:r>
+        <w:rPr>
+          <w:rFonts w:hint="default" w:ascii="Calibri" w:hAnsi="Calibri" w:cs="Calibri"/>
+          <w:sz w:val="28"/>
+          <w:szCs w:val="28"/>
+        </w:rPr>
+        <w:t xml:space="preserve"> cập nhật thông tin thuốc.</w:t>
+      </w:r>
+    </w:p>
+    <w:p>
+      <w:pPr>
+        <w:keepNext w:val="0"/>
+        <w:keepLines w:val="0"/>
+        <w:widowControl/>
+        <w:numPr>
+          <w:ilvl w:val="3"/>
+          <w:numId w:val="24"/>
+        </w:numPr>
+        <w:suppressLineNumbers w:val="0"/>
+        <w:tabs>
+          <w:tab w:val="left" w:pos="2500"/>
+          <w:tab w:val="left" w:pos="2880"/>
+        </w:tabs>
+        <w:spacing w:before="0" w:beforeAutospacing="1" w:after="0" w:afterAutospacing="1" w:line="240" w:lineRule="auto"/>
+        <w:ind w:left="2880" w:hanging="360"/>
+        <w:rPr>
+          <w:rFonts w:hint="default" w:ascii="Calibri" w:hAnsi="Calibri" w:cs="Calibri"/>
+          <w:sz w:val="28"/>
+          <w:szCs w:val="28"/>
+        </w:rPr>
+      </w:pPr>
+      <w:r>
+        <w:rPr>
+          <w:rFonts w:hint="default" w:ascii="Calibri" w:hAnsi="Calibri" w:cs="Calibri"/>
+          <w:sz w:val="28"/>
+          <w:szCs w:val="28"/>
+        </w:rPr>
+        <w:t xml:space="preserve">Hệ thống cập nhật thông tin trong </w:t>
+      </w:r>
+      <w:r>
+        <w:rPr>
+          <w:rStyle w:val="35"/>
+          <w:rFonts w:hint="default" w:ascii="Calibri" w:hAnsi="Calibri" w:cs="Calibri"/>
+          <w:sz w:val="28"/>
+          <w:szCs w:val="28"/>
+        </w:rPr>
+        <w:t xml:space="preserve">medicine </w:t>
+      </w:r>
+      <w:r>
+        <w:rPr>
+          <w:rStyle w:val="35"/>
+          <w:rFonts w:hint="default" w:ascii="Calibri" w:hAnsi="Calibri" w:cs="Calibri"/>
+          <w:sz w:val="28"/>
+          <w:szCs w:val="28"/>
+          <w:lang w:val="en-US"/>
+        </w:rPr>
+        <w:t>database</w:t>
+      </w:r>
+      <w:r>
+        <w:rPr>
+          <w:rFonts w:hint="default" w:ascii="Calibri" w:hAnsi="Calibri" w:cs="Calibri"/>
+          <w:sz w:val="28"/>
+          <w:szCs w:val="28"/>
+        </w:rPr>
+        <w:t>.</w:t>
+      </w:r>
+    </w:p>
+    <w:p>
+      <w:pPr>
+        <w:keepNext w:val="0"/>
+        <w:keepLines w:val="0"/>
+        <w:widowControl/>
+        <w:numPr>
+          <w:ilvl w:val="3"/>
+          <w:numId w:val="24"/>
+        </w:numPr>
+        <w:suppressLineNumbers w:val="0"/>
+        <w:tabs>
+          <w:tab w:val="left" w:pos="2500"/>
+          <w:tab w:val="left" w:pos="2880"/>
+        </w:tabs>
+        <w:spacing w:before="0" w:beforeAutospacing="1" w:after="0" w:afterAutospacing="1" w:line="240" w:lineRule="auto"/>
+        <w:ind w:left="2880" w:hanging="360"/>
+        <w:rPr>
+          <w:rFonts w:hint="default" w:ascii="Calibri" w:hAnsi="Calibri" w:cs="Calibri"/>
+          <w:sz w:val="28"/>
+          <w:szCs w:val="28"/>
+        </w:rPr>
+      </w:pPr>
+      <w:r>
+        <w:rPr>
+          <w:rFonts w:hint="default" w:ascii="Calibri" w:hAnsi="Calibri" w:cs="Calibri"/>
+          <w:sz w:val="28"/>
+          <w:szCs w:val="28"/>
+        </w:rPr>
+        <w:t xml:space="preserve">Kết quả cập nhật trả về cho </w:t>
+      </w:r>
+      <w:r>
+        <w:rPr>
+          <w:rFonts w:hint="default" w:ascii="Calibri" w:hAnsi="Calibri" w:cs="Calibri"/>
+          <w:sz w:val="28"/>
+          <w:szCs w:val="28"/>
+          <w:lang w:val="en-US"/>
+        </w:rPr>
+        <w:t>người quản trị</w:t>
+      </w:r>
+      <w:r>
+        <w:rPr>
+          <w:rFonts w:hint="default" w:ascii="Calibri" w:hAnsi="Calibri" w:cs="Calibri"/>
+          <w:sz w:val="28"/>
+          <w:szCs w:val="28"/>
+        </w:rPr>
+        <w:t>.</w:t>
+      </w:r>
+    </w:p>
+    <w:p>
+      <w:pPr>
+        <w:keepNext w:val="0"/>
+        <w:keepLines w:val="0"/>
+        <w:widowControl/>
+        <w:numPr>
+          <w:ilvl w:val="0"/>
+          <w:numId w:val="22"/>
+        </w:numPr>
+        <w:suppressLineNumbers w:val="0"/>
+        <w:tabs>
+          <w:tab w:val="clear" w:pos="420"/>
+        </w:tabs>
+        <w:spacing w:before="0" w:beforeAutospacing="1" w:after="0" w:afterAutospacing="1" w:line="240" w:lineRule="auto"/>
+        <w:ind w:left="2120" w:leftChars="0" w:hanging="360" w:firstLineChars="0"/>
+        <w:rPr>
+          <w:rFonts w:hint="default" w:ascii="Calibri" w:hAnsi="Calibri" w:cs="Calibri"/>
+          <w:sz w:val="28"/>
+          <w:szCs w:val="28"/>
+        </w:rPr>
+      </w:pPr>
+      <w:r>
+        <w:rPr>
+          <w:rStyle w:val="35"/>
+          <w:rFonts w:hint="default" w:ascii="Calibri" w:hAnsi="Calibri" w:cs="Calibri"/>
+          <w:sz w:val="28"/>
+          <w:szCs w:val="28"/>
+        </w:rPr>
+        <w:t>Xóa thuốc:</w:t>
+      </w:r>
+    </w:p>
+    <w:p>
+      <w:pPr>
+        <w:keepNext w:val="0"/>
+        <w:keepLines w:val="0"/>
+        <w:widowControl/>
+        <w:numPr>
+          <w:ilvl w:val="3"/>
+          <w:numId w:val="25"/>
+        </w:numPr>
+        <w:suppressLineNumbers w:val="0"/>
+        <w:tabs>
+          <w:tab w:val="left" w:pos="2500"/>
+          <w:tab w:val="left" w:pos="2880"/>
+        </w:tabs>
+        <w:spacing w:before="0" w:beforeAutospacing="1" w:after="0" w:afterAutospacing="1" w:line="240" w:lineRule="auto"/>
+        <w:ind w:left="2880" w:hanging="360"/>
+        <w:rPr>
+          <w:rFonts w:hint="default" w:ascii="Calibri" w:hAnsi="Calibri" w:cs="Calibri"/>
+          <w:sz w:val="28"/>
+          <w:szCs w:val="28"/>
+        </w:rPr>
+      </w:pPr>
+      <w:r>
+        <w:rPr>
+          <w:rFonts w:hint="default" w:ascii="Calibri" w:hAnsi="Calibri" w:cs="Calibri"/>
+          <w:sz w:val="28"/>
+          <w:szCs w:val="28"/>
+          <w:lang w:val="en-US"/>
+        </w:rPr>
+        <w:t>Người quản trị</w:t>
+      </w:r>
+      <w:r>
+        <w:rPr>
+          <w:rFonts w:hint="default" w:ascii="Calibri" w:hAnsi="Calibri" w:cs="Calibri"/>
+          <w:sz w:val="28"/>
+          <w:szCs w:val="28"/>
+        </w:rPr>
+        <w:t xml:space="preserve"> yêu cầu xóa thuốc.</w:t>
+      </w:r>
+    </w:p>
+    <w:p>
+      <w:pPr>
+        <w:keepNext w:val="0"/>
+        <w:keepLines w:val="0"/>
+        <w:widowControl/>
+        <w:numPr>
+          <w:ilvl w:val="3"/>
+          <w:numId w:val="25"/>
+        </w:numPr>
+        <w:suppressLineNumbers w:val="0"/>
+        <w:tabs>
+          <w:tab w:val="left" w:pos="2500"/>
+          <w:tab w:val="left" w:pos="2880"/>
+        </w:tabs>
+        <w:spacing w:before="0" w:beforeAutospacing="1" w:after="0" w:afterAutospacing="1" w:line="240" w:lineRule="auto"/>
+        <w:ind w:left="2880" w:hanging="360"/>
+        <w:rPr>
+          <w:rFonts w:hint="default" w:ascii="Calibri" w:hAnsi="Calibri" w:cs="Calibri"/>
+          <w:sz w:val="28"/>
+          <w:szCs w:val="28"/>
+        </w:rPr>
+      </w:pPr>
+      <w:r>
+        <w:rPr>
+          <w:rFonts w:hint="default" w:ascii="Calibri" w:hAnsi="Calibri" w:cs="Calibri"/>
+          <w:sz w:val="28"/>
+          <w:szCs w:val="28"/>
+        </w:rPr>
+        <w:t xml:space="preserve">Hệ thống kiểm tra phụ thuộc và xóa dữ liệu trong </w:t>
+      </w:r>
+      <w:r>
+        <w:rPr>
+          <w:rStyle w:val="35"/>
+          <w:rFonts w:hint="default" w:ascii="Calibri" w:hAnsi="Calibri" w:cs="Calibri"/>
+          <w:sz w:val="28"/>
+          <w:szCs w:val="28"/>
+        </w:rPr>
+        <w:t xml:space="preserve">medicine </w:t>
+      </w:r>
+      <w:r>
+        <w:rPr>
+          <w:rStyle w:val="35"/>
+          <w:rFonts w:hint="default" w:ascii="Calibri" w:hAnsi="Calibri" w:cs="Calibri"/>
+          <w:sz w:val="28"/>
+          <w:szCs w:val="28"/>
+          <w:lang w:val="en-US"/>
+        </w:rPr>
+        <w:t>database</w:t>
+      </w:r>
+      <w:r>
+        <w:rPr>
+          <w:rFonts w:hint="default" w:ascii="Calibri" w:hAnsi="Calibri" w:cs="Calibri"/>
+          <w:sz w:val="28"/>
+          <w:szCs w:val="28"/>
+        </w:rPr>
+        <w:t>.</w:t>
+      </w:r>
+    </w:p>
+    <w:p>
+      <w:pPr>
+        <w:keepNext w:val="0"/>
+        <w:keepLines w:val="0"/>
+        <w:widowControl/>
+        <w:numPr>
+          <w:ilvl w:val="3"/>
+          <w:numId w:val="25"/>
+        </w:numPr>
+        <w:suppressLineNumbers w:val="0"/>
+        <w:tabs>
+          <w:tab w:val="left" w:pos="2500"/>
+          <w:tab w:val="left" w:pos="2880"/>
+        </w:tabs>
+        <w:spacing w:before="0" w:beforeAutospacing="1" w:after="0" w:afterAutospacing="1" w:line="240" w:lineRule="auto"/>
+        <w:ind w:left="2880" w:hanging="360"/>
+        <w:rPr>
+          <w:rStyle w:val="35"/>
+          <w:rFonts w:hint="default" w:ascii="Calibri" w:hAnsi="Calibri" w:cs="Calibri"/>
+          <w:b w:val="0"/>
+          <w:bCs w:val="0"/>
+          <w:color w:val="0000FF"/>
+          <w:sz w:val="28"/>
+          <w:szCs w:val="28"/>
+        </w:rPr>
+      </w:pPr>
+      <w:r>
+        <w:rPr>
+          <w:rFonts w:hint="default" w:ascii="Calibri" w:hAnsi="Calibri" w:cs="Calibri"/>
+          <w:sz w:val="28"/>
+          <w:szCs w:val="28"/>
         </w:rPr>
         <w:t xml:space="preserve">Kết quả xóa trả về cho </w:t>
       </w:r>
@@ -3653,41 +3851,23 @@
         <w:keepNext w:val="0"/>
         <w:keepLines w:val="0"/>
         <w:widowControl/>
+        <w:numPr>
+          <w:ilvl w:val="0"/>
+          <w:numId w:val="18"/>
+        </w:numPr>
         <w:suppressLineNumbers w:val="0"/>
         <w:spacing w:line="240" w:lineRule="auto"/>
-        <w:ind w:left="720"/>
+        <w:ind w:left="425" w:leftChars="0" w:hanging="425" w:firstLineChars="0"/>
         <w:rPr>
           <w:rStyle w:val="35"/>
           <w:rFonts w:hint="default" w:ascii="Calibri" w:hAnsi="Calibri" w:cs="Calibri"/>
           <w:b w:val="0"/>
           <w:bCs w:val="0"/>
-          <w:color w:val="4F81BD" w:themeColor="accent1"/>
-          <w:sz w:val="28"/>
-          <w:szCs w:val="28"/>
-          <w14:textFill>
-            <w14:solidFill>
-              <w14:schemeClr w14:val="accent1"/>
-            </w14:solidFill>
-          </w14:textFill>
-        </w:rPr>
-      </w:pPr>
-      <w:r>
-        <w:rPr>
-          <w:rStyle w:val="35"/>
-          <w:rFonts w:hint="default" w:ascii="Calibri" w:hAnsi="Calibri" w:cs="Calibri"/>
-          <w:b w:val="0"/>
-          <w:bCs w:val="0"/>
-          <w:color w:val="4F81BD" w:themeColor="accent1"/>
-          <w:sz w:val="28"/>
-          <w:szCs w:val="28"/>
-          <w14:textFill>
-            <w14:solidFill>
-              <w14:schemeClr w14:val="accent1"/>
-            </w14:solidFill>
-          </w14:textFill>
-        </w:rPr>
-        <w:t>Chức năng quản lý</w:t>
-      </w:r>
+          <w:color w:val="0000FF"/>
+          <w:sz w:val="28"/>
+          <w:szCs w:val="28"/>
+        </w:rPr>
+      </w:pPr>
       <w:r>
         <w:rPr>
           <w:rStyle w:val="35"/>
@@ -3704,24 +3884,7 @@
             </w14:solidFill>
           </w14:textFill>
         </w:rPr>
-        <w:t xml:space="preserve"> nhóm</w:t>
-      </w:r>
-      <w:r>
-        <w:rPr>
-          <w:rStyle w:val="35"/>
-          <w:rFonts w:hint="default" w:ascii="Calibri" w:hAnsi="Calibri" w:cs="Calibri"/>
-          <w:b w:val="0"/>
-          <w:bCs w:val="0"/>
-          <w:color w:val="4F81BD" w:themeColor="accent1"/>
-          <w:sz w:val="28"/>
-          <w:szCs w:val="28"/>
-          <w14:textFill>
-            <w14:solidFill>
-              <w14:schemeClr w14:val="accent1"/>
-            </w14:solidFill>
-          </w14:textFill>
-        </w:rPr>
-        <w:t xml:space="preserve"> thuốc</w:t>
+        <w:t>Quản lý nhóm thuốc</w:t>
       </w:r>
     </w:p>
     <w:p>
@@ -3744,9 +3907,9 @@
       <w:r>
         <w:drawing>
           <wp:inline distT="0" distB="0" distL="114300" distR="114300">
-            <wp:extent cx="5088255" cy="3974465"/>
-            <wp:effectExtent l="0" t="0" r="1905" b="3175"/>
-            <wp:docPr id="24" name="Picture 4"/>
+            <wp:extent cx="5481955" cy="4359275"/>
+            <wp:effectExtent l="0" t="0" r="4445" b="14605"/>
+            <wp:docPr id="6" name="Picture 3"/>
             <wp:cNvGraphicFramePr>
               <a:graphicFrameLocks xmlns:a="http://schemas.openxmlformats.org/drawingml/2006/main" noChangeAspect="1"/>
             </wp:cNvGraphicFramePr>
@@ -3754,7 +3917,7 @@
               <a:graphicData uri="http://schemas.openxmlformats.org/drawingml/2006/picture">
                 <pic:pic xmlns:pic="http://schemas.openxmlformats.org/drawingml/2006/picture">
                   <pic:nvPicPr>
-                    <pic:cNvPr id="24" name="Picture 4"/>
+                    <pic:cNvPr id="6" name="Picture 3"/>
                     <pic:cNvPicPr>
                       <a:picLocks noChangeAspect="1"/>
                     </pic:cNvPicPr>
@@ -3768,7 +3931,7 @@
                   <pic:spPr>
                     <a:xfrm>
                       <a:off x="0" y="0"/>
-                      <a:ext cx="5088255" cy="3974465"/>
+                      <a:ext cx="5481955" cy="4359275"/>
                     </a:xfrm>
                     <a:prstGeom prst="rect">
                       <a:avLst/>
@@ -3792,227 +3955,7 @@
         <w:widowControl/>
         <w:numPr>
           <w:ilvl w:val="0"/>
-          <w:numId w:val="24"/>
-        </w:numPr>
-        <w:suppressLineNumbers w:val="0"/>
-        <w:spacing w:before="0" w:beforeAutospacing="1" w:after="0" w:afterAutospacing="1" w:line="240" w:lineRule="auto"/>
-        <w:ind w:left="1760" w:leftChars="0"/>
-        <w:rPr>
-          <w:rFonts w:hint="default" w:ascii="Calibri" w:hAnsi="Calibri" w:cs="Calibri"/>
-          <w:sz w:val="28"/>
-          <w:szCs w:val="28"/>
-        </w:rPr>
-      </w:pPr>
-      <w:r>
-        <w:rPr>
-          <w:rStyle w:val="35"/>
-          <w:rFonts w:hint="default" w:ascii="Calibri" w:hAnsi="Calibri" w:cs="Calibri"/>
-          <w:sz w:val="28"/>
-          <w:szCs w:val="28"/>
-        </w:rPr>
-        <w:t>Thêm</w:t>
-      </w:r>
-      <w:r>
-        <w:rPr>
-          <w:rStyle w:val="35"/>
-          <w:rFonts w:hint="default" w:ascii="Calibri" w:hAnsi="Calibri" w:cs="Calibri"/>
-          <w:sz w:val="28"/>
-          <w:szCs w:val="28"/>
-          <w:lang w:val="en-US"/>
-        </w:rPr>
-        <w:t xml:space="preserve"> nhóm</w:t>
-      </w:r>
-      <w:r>
-        <w:rPr>
-          <w:rStyle w:val="35"/>
-          <w:rFonts w:hint="default" w:ascii="Calibri" w:hAnsi="Calibri" w:cs="Calibri"/>
-          <w:sz w:val="28"/>
-          <w:szCs w:val="28"/>
-        </w:rPr>
-        <w:t xml:space="preserve"> thuốc mới:</w:t>
-      </w:r>
-    </w:p>
-    <w:p>
-      <w:pPr>
-        <w:keepNext w:val="0"/>
-        <w:keepLines w:val="0"/>
-        <w:widowControl/>
-        <w:numPr>
-          <w:ilvl w:val="0"/>
-          <w:numId w:val="25"/>
-        </w:numPr>
-        <w:suppressLineNumbers w:val="0"/>
-        <w:tabs>
-          <w:tab w:val="left" w:pos="2880"/>
-          <w:tab w:val="clear" w:pos="425"/>
-        </w:tabs>
-        <w:spacing w:before="0" w:beforeAutospacing="1" w:after="0" w:afterAutospacing="1" w:line="240" w:lineRule="auto"/>
-        <w:ind w:left="425" w:leftChars="0" w:firstLine="2095" w:firstLineChars="0"/>
-        <w:rPr>
-          <w:rFonts w:hint="default" w:ascii="Calibri" w:hAnsi="Calibri" w:cs="Calibri"/>
-          <w:sz w:val="28"/>
-          <w:szCs w:val="28"/>
-        </w:rPr>
-      </w:pPr>
-      <w:r>
-        <w:rPr>
-          <w:rFonts w:hint="default" w:ascii="Calibri" w:hAnsi="Calibri" w:cs="Calibri"/>
-          <w:sz w:val="28"/>
-          <w:szCs w:val="28"/>
-          <w:lang w:val="en-US"/>
-        </w:rPr>
-        <w:t>Người quản trị</w:t>
-      </w:r>
-      <w:r>
-        <w:rPr>
-          <w:rFonts w:hint="default" w:ascii="Calibri" w:hAnsi="Calibri" w:cs="Calibri"/>
-          <w:sz w:val="28"/>
-          <w:szCs w:val="28"/>
-        </w:rPr>
-        <w:t xml:space="preserve"> nhập thông tin</w:t>
-      </w:r>
-      <w:r>
-        <w:rPr>
-          <w:rFonts w:hint="default" w:ascii="Calibri" w:hAnsi="Calibri" w:cs="Calibri"/>
-          <w:sz w:val="28"/>
-          <w:szCs w:val="28"/>
-          <w:lang w:val="en-US"/>
-        </w:rPr>
-        <w:t xml:space="preserve"> nhóm</w:t>
-      </w:r>
-      <w:r>
-        <w:rPr>
-          <w:rFonts w:hint="default" w:ascii="Calibri" w:hAnsi="Calibri" w:cs="Calibri"/>
-          <w:sz w:val="28"/>
-          <w:szCs w:val="28"/>
-        </w:rPr>
-        <w:t xml:space="preserve"> thuốc mới.</w:t>
-      </w:r>
-    </w:p>
-    <w:p>
-      <w:pPr>
-        <w:keepNext w:val="0"/>
-        <w:keepLines w:val="0"/>
-        <w:widowControl/>
-        <w:numPr>
-          <w:ilvl w:val="0"/>
-          <w:numId w:val="25"/>
-        </w:numPr>
-        <w:suppressLineNumbers w:val="0"/>
-        <w:tabs>
-          <w:tab w:val="left" w:pos="2880"/>
-          <w:tab w:val="clear" w:pos="425"/>
-        </w:tabs>
-        <w:spacing w:before="0" w:beforeAutospacing="1" w:after="0" w:afterAutospacing="1" w:line="240" w:lineRule="auto"/>
-        <w:ind w:left="425" w:leftChars="0" w:firstLine="2095" w:firstLineChars="0"/>
-        <w:rPr>
-          <w:rFonts w:hint="default" w:ascii="Calibri" w:hAnsi="Calibri" w:cs="Calibri"/>
-          <w:sz w:val="28"/>
-          <w:szCs w:val="28"/>
-        </w:rPr>
-      </w:pPr>
-      <w:r>
-        <w:rPr>
-          <w:rFonts w:hint="default" w:ascii="Calibri" w:hAnsi="Calibri" w:cs="Calibri"/>
-          <w:sz w:val="28"/>
-          <w:szCs w:val="28"/>
-        </w:rPr>
-        <w:t xml:space="preserve">Hệ thống kiểm tra dữ liệu và lưu trữ vào </w:t>
-      </w:r>
-      <w:r>
-        <w:rPr>
-          <w:rStyle w:val="35"/>
-          <w:rFonts w:hint="default" w:ascii="Calibri" w:hAnsi="Calibri" w:cs="Calibri"/>
-          <w:sz w:val="28"/>
-          <w:szCs w:val="28"/>
-        </w:rPr>
-        <w:t xml:space="preserve">medicine </w:t>
-      </w:r>
-      <w:r>
-        <w:rPr>
-          <w:rStyle w:val="35"/>
-          <w:rFonts w:hint="default" w:ascii="Calibri" w:hAnsi="Calibri" w:cs="Calibri"/>
-          <w:sz w:val="28"/>
-          <w:szCs w:val="28"/>
-          <w:lang w:val="en-US"/>
-        </w:rPr>
-        <w:tab/>
-      </w:r>
-      <w:r>
-        <w:rPr>
-          <w:rStyle w:val="35"/>
-          <w:rFonts w:hint="default" w:ascii="Calibri" w:hAnsi="Calibri" w:cs="Calibri"/>
-          <w:sz w:val="28"/>
-          <w:szCs w:val="28"/>
-          <w:lang w:val="en-US"/>
-        </w:rPr>
-        <w:t>group database</w:t>
-      </w:r>
-      <w:r>
-        <w:rPr>
-          <w:rFonts w:hint="default" w:ascii="Calibri" w:hAnsi="Calibri" w:cs="Calibri"/>
-          <w:sz w:val="28"/>
-          <w:szCs w:val="28"/>
-        </w:rPr>
-        <w:t>.</w:t>
-      </w:r>
-    </w:p>
-    <w:p>
-      <w:pPr>
-        <w:keepNext w:val="0"/>
-        <w:keepLines w:val="0"/>
-        <w:widowControl/>
-        <w:numPr>
-          <w:ilvl w:val="0"/>
-          <w:numId w:val="25"/>
-        </w:numPr>
-        <w:suppressLineNumbers w:val="0"/>
-        <w:tabs>
-          <w:tab w:val="left" w:pos="2880"/>
-          <w:tab w:val="clear" w:pos="425"/>
-        </w:tabs>
-        <w:spacing w:before="0" w:beforeAutospacing="1" w:after="0" w:afterAutospacing="1" w:line="240" w:lineRule="auto"/>
-        <w:ind w:left="425" w:leftChars="0" w:firstLine="2095" w:firstLineChars="0"/>
-        <w:rPr>
-          <w:rFonts w:hint="default" w:ascii="Calibri" w:hAnsi="Calibri" w:cs="Calibri"/>
-          <w:sz w:val="28"/>
-          <w:szCs w:val="28"/>
-        </w:rPr>
-      </w:pPr>
-      <w:r>
-        <w:rPr>
-          <w:rFonts w:hint="default" w:ascii="Calibri" w:hAnsi="Calibri" w:cs="Calibri"/>
-          <w:sz w:val="28"/>
-          <w:szCs w:val="28"/>
-        </w:rPr>
-        <w:t xml:space="preserve">Kết quả lưu trữ trả về cho </w:t>
-      </w:r>
-      <w:r>
-        <w:rPr>
-          <w:rFonts w:hint="default" w:ascii="Calibri" w:hAnsi="Calibri" w:cs="Calibri"/>
-          <w:sz w:val="28"/>
-          <w:szCs w:val="28"/>
-          <w:lang w:val="en-US"/>
-        </w:rPr>
-        <w:t>người quản trị</w:t>
-      </w:r>
-      <w:r>
-        <w:rPr>
-          <w:rFonts w:hint="default" w:ascii="Calibri" w:hAnsi="Calibri" w:cs="Calibri"/>
-          <w:sz w:val="28"/>
-          <w:szCs w:val="28"/>
-        </w:rPr>
-        <w:t>.</w:t>
-      </w:r>
-    </w:p>
-    <w:p>
-      <w:pPr>
-        <w:keepNext w:val="0"/>
-        <w:keepLines w:val="0"/>
-        <w:widowControl/>
-        <w:numPr>
-          <w:ilvl w:val="0"/>
-          <w:numId w:val="24"/>
+          <w:numId w:val="26"/>
         </w:numPr>
         <w:suppressLineNumbers w:val="0"/>
         <w:spacing w:before="0" w:beforeAutospacing="1" w:after="0" w:afterAutospacing="1" w:line="240" w:lineRule="auto"/>
@@ -4030,95 +3973,17 @@
           <w:sz w:val="28"/>
           <w:szCs w:val="28"/>
         </w:rPr>
-        <w:t>Chỉnh sửa thông tin thuốc:</w:t>
-      </w:r>
-    </w:p>
-    <w:p>
-      <w:pPr>
-        <w:keepNext w:val="0"/>
-        <w:keepLines w:val="0"/>
-        <w:widowControl/>
-        <w:numPr>
-          <w:ilvl w:val="0"/>
-          <w:numId w:val="26"/>
-        </w:numPr>
-        <w:suppressLineNumbers w:val="0"/>
-        <w:tabs>
-          <w:tab w:val="left" w:pos="2880"/>
-          <w:tab w:val="clear" w:pos="425"/>
-        </w:tabs>
-        <w:spacing w:before="0" w:beforeAutospacing="1" w:after="0" w:afterAutospacing="1" w:line="240" w:lineRule="auto"/>
-        <w:ind w:left="2880" w:leftChars="0" w:hanging="360" w:firstLineChars="0"/>
-        <w:rPr>
-          <w:rFonts w:hint="default" w:ascii="Calibri" w:hAnsi="Calibri" w:cs="Calibri"/>
-          <w:sz w:val="28"/>
-          <w:szCs w:val="28"/>
-        </w:rPr>
-      </w:pPr>
-      <w:r>
-        <w:rPr>
+        <w:t>Thêm</w:t>
+      </w:r>
+      <w:r>
+        <w:rPr>
+          <w:rStyle w:val="35"/>
           <w:rFonts w:hint="default" w:ascii="Calibri" w:hAnsi="Calibri" w:cs="Calibri"/>
           <w:sz w:val="28"/>
           <w:szCs w:val="28"/>
           <w:lang w:val="en-US"/>
         </w:rPr>
-        <w:t>Người quản trị</w:t>
-      </w:r>
-      <w:r>
-        <w:rPr>
-          <w:rFonts w:hint="default" w:ascii="Calibri" w:hAnsi="Calibri" w:cs="Calibri"/>
-          <w:sz w:val="28"/>
-          <w:szCs w:val="28"/>
-        </w:rPr>
-        <w:t xml:space="preserve"> cập nhật thông tin </w:t>
-      </w:r>
-      <w:r>
-        <w:rPr>
-          <w:rFonts w:hint="default" w:ascii="Calibri" w:hAnsi="Calibri" w:cs="Calibri"/>
-          <w:sz w:val="28"/>
-          <w:szCs w:val="28"/>
-          <w:lang w:val="en-US"/>
-        </w:rPr>
-        <w:t xml:space="preserve">nhóm </w:t>
-      </w:r>
-      <w:r>
-        <w:rPr>
-          <w:rFonts w:hint="default" w:ascii="Calibri" w:hAnsi="Calibri" w:cs="Calibri"/>
-          <w:sz w:val="28"/>
-          <w:szCs w:val="28"/>
-        </w:rPr>
-        <w:t>thuốc.</w:t>
-      </w:r>
-    </w:p>
-    <w:p>
-      <w:pPr>
-        <w:keepNext w:val="0"/>
-        <w:keepLines w:val="0"/>
-        <w:widowControl/>
-        <w:numPr>
-          <w:ilvl w:val="0"/>
-          <w:numId w:val="26"/>
-        </w:numPr>
-        <w:suppressLineNumbers w:val="0"/>
-        <w:tabs>
-          <w:tab w:val="left" w:pos="2880"/>
-          <w:tab w:val="clear" w:pos="425"/>
-        </w:tabs>
-        <w:spacing w:before="0" w:beforeAutospacing="1" w:after="0" w:afterAutospacing="1" w:line="240" w:lineRule="auto"/>
-        <w:ind w:left="2880" w:leftChars="0" w:hanging="360" w:firstLineChars="0"/>
-        <w:rPr>
-          <w:rFonts w:hint="default" w:ascii="Calibri" w:hAnsi="Calibri" w:cs="Calibri"/>
-          <w:sz w:val="28"/>
-          <w:szCs w:val="28"/>
-        </w:rPr>
-      </w:pPr>
-      <w:r>
-        <w:rPr>
-          <w:rFonts w:hint="default" w:ascii="Calibri" w:hAnsi="Calibri" w:cs="Calibri"/>
-          <w:sz w:val="28"/>
-          <w:szCs w:val="28"/>
-        </w:rPr>
-        <w:t xml:space="preserve">Hệ thống cập nhật thông tin trong </w:t>
+        <w:t xml:space="preserve"> nhóm</w:t>
       </w:r>
       <w:r>
         <w:rPr>
@@ -4127,101 +3992,7 @@
           <w:sz w:val="28"/>
           <w:szCs w:val="28"/>
         </w:rPr>
-        <w:t xml:space="preserve">medicine </w:t>
-      </w:r>
-      <w:r>
-        <w:rPr>
-          <w:rStyle w:val="35"/>
-          <w:rFonts w:hint="default" w:ascii="Calibri" w:hAnsi="Calibri" w:cs="Calibri"/>
-          <w:sz w:val="28"/>
-          <w:szCs w:val="28"/>
-          <w:lang w:val="en-US"/>
-        </w:rPr>
-        <w:t>group database</w:t>
-      </w:r>
-      <w:r>
-        <w:rPr>
-          <w:rFonts w:hint="default" w:ascii="Calibri" w:hAnsi="Calibri" w:cs="Calibri"/>
-          <w:sz w:val="28"/>
-          <w:szCs w:val="28"/>
-        </w:rPr>
-        <w:t>.</w:t>
-      </w:r>
-    </w:p>
-    <w:p>
-      <w:pPr>
-        <w:keepNext w:val="0"/>
-        <w:keepLines w:val="0"/>
-        <w:widowControl/>
-        <w:numPr>
-          <w:ilvl w:val="0"/>
-          <w:numId w:val="26"/>
-        </w:numPr>
-        <w:suppressLineNumbers w:val="0"/>
-        <w:tabs>
-          <w:tab w:val="left" w:pos="2880"/>
-          <w:tab w:val="clear" w:pos="425"/>
-        </w:tabs>
-        <w:spacing w:before="0" w:beforeAutospacing="1" w:after="0" w:afterAutospacing="1" w:line="240" w:lineRule="auto"/>
-        <w:ind w:left="2880" w:leftChars="0" w:hanging="360" w:firstLineChars="0"/>
-        <w:rPr>
-          <w:rFonts w:hint="default" w:ascii="Calibri" w:hAnsi="Calibri" w:cs="Calibri"/>
-          <w:sz w:val="28"/>
-          <w:szCs w:val="28"/>
-        </w:rPr>
-      </w:pPr>
-      <w:r>
-        <w:rPr>
-          <w:rFonts w:hint="default" w:ascii="Calibri" w:hAnsi="Calibri" w:cs="Calibri"/>
-          <w:sz w:val="28"/>
-          <w:szCs w:val="28"/>
-        </w:rPr>
-        <w:t xml:space="preserve">Kết quả cập nhật trả về cho </w:t>
-      </w:r>
-      <w:r>
-        <w:rPr>
-          <w:rFonts w:hint="default" w:ascii="Calibri" w:hAnsi="Calibri" w:cs="Calibri"/>
-          <w:sz w:val="28"/>
-          <w:szCs w:val="28"/>
-          <w:lang w:val="en-US"/>
-        </w:rPr>
-        <w:t>người quản trị</w:t>
-      </w:r>
-      <w:r>
-        <w:rPr>
-          <w:rFonts w:hint="default" w:ascii="Calibri" w:hAnsi="Calibri" w:cs="Calibri"/>
-          <w:sz w:val="28"/>
-          <w:szCs w:val="28"/>
-        </w:rPr>
-        <w:t>.</w:t>
-      </w:r>
-    </w:p>
-    <w:p>
-      <w:pPr>
-        <w:keepNext w:val="0"/>
-        <w:keepLines w:val="0"/>
-        <w:widowControl/>
-        <w:numPr>
-          <w:ilvl w:val="0"/>
-          <w:numId w:val="24"/>
-        </w:numPr>
-        <w:suppressLineNumbers w:val="0"/>
-        <w:spacing w:before="0" w:beforeAutospacing="1" w:after="0" w:afterAutospacing="1" w:line="240" w:lineRule="auto"/>
-        <w:ind w:left="1760" w:leftChars="0" w:firstLine="0" w:firstLineChars="0"/>
-        <w:rPr>
-          <w:rFonts w:hint="default" w:ascii="Calibri" w:hAnsi="Calibri" w:cs="Calibri"/>
-          <w:sz w:val="28"/>
-          <w:szCs w:val="28"/>
-        </w:rPr>
-      </w:pPr>
-      <w:r>
-        <w:rPr>
-          <w:rStyle w:val="35"/>
-          <w:rFonts w:hint="default" w:ascii="Calibri" w:hAnsi="Calibri" w:cs="Calibri"/>
-          <w:sz w:val="28"/>
-          <w:szCs w:val="28"/>
-        </w:rPr>
-        <w:t>Xóa thuốc:</w:t>
+        <w:t xml:space="preserve"> thuốc mới:</w:t>
       </w:r>
     </w:p>
     <w:p>
@@ -4239,7 +4010,7 @@
           <w:tab w:val="clear" w:pos="425"/>
         </w:tabs>
         <w:spacing w:before="0" w:beforeAutospacing="1" w:after="0" w:afterAutospacing="1" w:line="240" w:lineRule="auto"/>
-        <w:ind w:left="2880" w:leftChars="0" w:hanging="360" w:firstLineChars="0"/>
+        <w:ind w:left="425" w:leftChars="0" w:firstLine="2095" w:firstLineChars="0"/>
         <w:rPr>
           <w:rFonts w:hint="default" w:ascii="Calibri" w:hAnsi="Calibri" w:cs="Calibri"/>
           <w:sz w:val="28"/>
@@ -4261,7 +4032,7 @@
           <w:sz w:val="28"/>
           <w:szCs w:val="28"/>
         </w:rPr>
-        <w:t xml:space="preserve"> yêu cầu xóa </w:t>
+        <w:t xml:space="preserve"> nhập thông tin</w:t>
       </w:r>
       <w:r>
         <w:rPr>
@@ -4270,15 +4041,15 @@
           <w:szCs w:val="28"/>
           <w:lang w:val="en-US"/>
         </w:rPr>
-        <w:t xml:space="preserve">nhóm </w:t>
-      </w:r>
-      <w:r>
-        <w:rPr>
-          <w:rFonts w:hint="default" w:ascii="Calibri" w:hAnsi="Calibri" w:cs="Calibri"/>
-          <w:sz w:val="28"/>
-          <w:szCs w:val="28"/>
-        </w:rPr>
-        <w:t>thuốc.</w:t>
+        <w:t xml:space="preserve"> nhóm</w:t>
+      </w:r>
+      <w:r>
+        <w:rPr>
+          <w:rFonts w:hint="default" w:ascii="Calibri" w:hAnsi="Calibri" w:cs="Calibri"/>
+          <w:sz w:val="28"/>
+          <w:szCs w:val="28"/>
+        </w:rPr>
+        <w:t xml:space="preserve"> thuốc mới.</w:t>
       </w:r>
     </w:p>
     <w:p>
@@ -4296,20 +4067,20 @@
           <w:tab w:val="clear" w:pos="425"/>
         </w:tabs>
         <w:spacing w:before="0" w:beforeAutospacing="1" w:after="0" w:afterAutospacing="1" w:line="240" w:lineRule="auto"/>
-        <w:ind w:left="2880" w:leftChars="0" w:hanging="360" w:firstLineChars="0"/>
-        <w:rPr>
-          <w:rFonts w:hint="default" w:ascii="Calibri" w:hAnsi="Calibri" w:cs="Calibri"/>
-          <w:sz w:val="28"/>
-          <w:szCs w:val="28"/>
-        </w:rPr>
-      </w:pPr>
-      <w:r>
-        <w:rPr>
-          <w:rFonts w:hint="default" w:ascii="Calibri" w:hAnsi="Calibri" w:cs="Calibri"/>
-          <w:sz w:val="28"/>
-          <w:szCs w:val="28"/>
-        </w:rPr>
-        <w:t xml:space="preserve">Hệ thống kiểm tra phụ thuộc và xóa dữ liệu trong </w:t>
+        <w:ind w:left="425" w:leftChars="0" w:firstLine="2095" w:firstLineChars="0"/>
+        <w:rPr>
+          <w:rFonts w:hint="default" w:ascii="Calibri" w:hAnsi="Calibri" w:cs="Calibri"/>
+          <w:sz w:val="28"/>
+          <w:szCs w:val="28"/>
+        </w:rPr>
+      </w:pPr>
+      <w:r>
+        <w:rPr>
+          <w:rFonts w:hint="default" w:ascii="Calibri" w:hAnsi="Calibri" w:cs="Calibri"/>
+          <w:sz w:val="28"/>
+          <w:szCs w:val="28"/>
+        </w:rPr>
+        <w:t xml:space="preserve">Hệ thống kiểm tra dữ liệu và lưu trữ vào </w:t>
       </w:r>
       <w:r>
         <w:rPr>
@@ -4319,6 +4090,16 @@
           <w:szCs w:val="28"/>
         </w:rPr>
         <w:t xml:space="preserve">medicine </w:t>
+      </w:r>
+      <w:r>
+        <w:rPr>
+          <w:rStyle w:val="35"/>
+          <w:rFonts w:hint="default" w:ascii="Calibri" w:hAnsi="Calibri" w:cs="Calibri"/>
+          <w:sz w:val="28"/>
+          <w:szCs w:val="28"/>
+          <w:lang w:val="en-US"/>
+        </w:rPr>
+        <w:tab/>
       </w:r>
       <w:r>
         <w:rPr>
@@ -4354,6 +4135,101 @@
           <w:tab w:val="clear" w:pos="425"/>
         </w:tabs>
         <w:spacing w:before="0" w:beforeAutospacing="1" w:after="0" w:afterAutospacing="1" w:line="240" w:lineRule="auto"/>
+        <w:ind w:left="425" w:leftChars="0" w:firstLine="2095" w:firstLineChars="0"/>
+        <w:rPr>
+          <w:rFonts w:hint="default" w:ascii="Calibri" w:hAnsi="Calibri" w:cs="Calibri"/>
+          <w:sz w:val="28"/>
+          <w:szCs w:val="28"/>
+        </w:rPr>
+      </w:pPr>
+      <w:r>
+        <w:rPr>
+          <w:rFonts w:hint="default" w:ascii="Calibri" w:hAnsi="Calibri" w:cs="Calibri"/>
+          <w:sz w:val="28"/>
+          <w:szCs w:val="28"/>
+        </w:rPr>
+        <w:t xml:space="preserve">Kết quả lưu trữ trả về cho </w:t>
+      </w:r>
+      <w:r>
+        <w:rPr>
+          <w:rFonts w:hint="default" w:ascii="Calibri" w:hAnsi="Calibri" w:cs="Calibri"/>
+          <w:sz w:val="28"/>
+          <w:szCs w:val="28"/>
+          <w:lang w:val="en-US"/>
+        </w:rPr>
+        <w:t>người quản trị</w:t>
+      </w:r>
+      <w:r>
+        <w:rPr>
+          <w:rFonts w:hint="default" w:ascii="Calibri" w:hAnsi="Calibri" w:cs="Calibri"/>
+          <w:sz w:val="28"/>
+          <w:szCs w:val="28"/>
+        </w:rPr>
+        <w:t>.</w:t>
+      </w:r>
+    </w:p>
+    <w:p>
+      <w:pPr>
+        <w:keepNext w:val="0"/>
+        <w:keepLines w:val="0"/>
+        <w:widowControl/>
+        <w:numPr>
+          <w:ilvl w:val="0"/>
+          <w:numId w:val="26"/>
+        </w:numPr>
+        <w:suppressLineNumbers w:val="0"/>
+        <w:spacing w:before="0" w:beforeAutospacing="1" w:after="0" w:afterAutospacing="1" w:line="240" w:lineRule="auto"/>
+        <w:ind w:left="1760" w:leftChars="0" w:firstLine="0" w:firstLineChars="0"/>
+        <w:rPr>
+          <w:rFonts w:hint="default" w:ascii="Calibri" w:hAnsi="Calibri" w:cs="Calibri"/>
+          <w:sz w:val="28"/>
+          <w:szCs w:val="28"/>
+        </w:rPr>
+      </w:pPr>
+      <w:r>
+        <w:rPr>
+          <w:rStyle w:val="35"/>
+          <w:rFonts w:hint="default" w:ascii="Calibri" w:hAnsi="Calibri" w:cs="Calibri"/>
+          <w:sz w:val="28"/>
+          <w:szCs w:val="28"/>
+        </w:rPr>
+        <w:t xml:space="preserve">Chỉnh sửa thông tin </w:t>
+      </w:r>
+      <w:r>
+        <w:rPr>
+          <w:rStyle w:val="35"/>
+          <w:rFonts w:hint="default" w:ascii="Calibri" w:hAnsi="Calibri" w:cs="Calibri"/>
+          <w:sz w:val="28"/>
+          <w:szCs w:val="28"/>
+          <w:lang w:val="en-US"/>
+        </w:rPr>
+        <w:t xml:space="preserve">nhóm </w:t>
+      </w:r>
+      <w:r>
+        <w:rPr>
+          <w:rStyle w:val="35"/>
+          <w:rFonts w:hint="default" w:ascii="Calibri" w:hAnsi="Calibri" w:cs="Calibri"/>
+          <w:sz w:val="28"/>
+          <w:szCs w:val="28"/>
+        </w:rPr>
+        <w:t>thuốc:</w:t>
+      </w:r>
+    </w:p>
+    <w:p>
+      <w:pPr>
+        <w:keepNext w:val="0"/>
+        <w:keepLines w:val="0"/>
+        <w:widowControl/>
+        <w:numPr>
+          <w:ilvl w:val="0"/>
+          <w:numId w:val="28"/>
+        </w:numPr>
+        <w:suppressLineNumbers w:val="0"/>
+        <w:tabs>
+          <w:tab w:val="left" w:pos="2880"/>
+          <w:tab w:val="clear" w:pos="425"/>
+        </w:tabs>
+        <w:spacing w:before="0" w:beforeAutospacing="1" w:after="0" w:afterAutospacing="1" w:line="240" w:lineRule="auto"/>
         <w:ind w:left="2880" w:leftChars="0" w:hanging="360" w:firstLineChars="0"/>
         <w:rPr>
           <w:rFonts w:hint="default" w:ascii="Calibri" w:hAnsi="Calibri" w:cs="Calibri"/>
@@ -4366,6 +4242,331 @@
           <w:rFonts w:hint="default" w:ascii="Calibri" w:hAnsi="Calibri" w:cs="Calibri"/>
           <w:sz w:val="28"/>
           <w:szCs w:val="28"/>
+          <w:lang w:val="en-US"/>
+        </w:rPr>
+        <w:t>Người quản trị</w:t>
+      </w:r>
+      <w:r>
+        <w:rPr>
+          <w:rFonts w:hint="default" w:ascii="Calibri" w:hAnsi="Calibri" w:cs="Calibri"/>
+          <w:sz w:val="28"/>
+          <w:szCs w:val="28"/>
+        </w:rPr>
+        <w:t xml:space="preserve"> cập nhật thông tin </w:t>
+      </w:r>
+      <w:r>
+        <w:rPr>
+          <w:rFonts w:hint="default" w:ascii="Calibri" w:hAnsi="Calibri" w:cs="Calibri"/>
+          <w:sz w:val="28"/>
+          <w:szCs w:val="28"/>
+          <w:lang w:val="en-US"/>
+        </w:rPr>
+        <w:t xml:space="preserve">nhóm </w:t>
+      </w:r>
+      <w:r>
+        <w:rPr>
+          <w:rFonts w:hint="default" w:ascii="Calibri" w:hAnsi="Calibri" w:cs="Calibri"/>
+          <w:sz w:val="28"/>
+          <w:szCs w:val="28"/>
+        </w:rPr>
+        <w:t>thuốc.</w:t>
+      </w:r>
+    </w:p>
+    <w:p>
+      <w:pPr>
+        <w:keepNext w:val="0"/>
+        <w:keepLines w:val="0"/>
+        <w:widowControl/>
+        <w:numPr>
+          <w:ilvl w:val="0"/>
+          <w:numId w:val="28"/>
+        </w:numPr>
+        <w:suppressLineNumbers w:val="0"/>
+        <w:tabs>
+          <w:tab w:val="left" w:pos="2880"/>
+          <w:tab w:val="clear" w:pos="425"/>
+        </w:tabs>
+        <w:spacing w:before="0" w:beforeAutospacing="1" w:after="0" w:afterAutospacing="1" w:line="240" w:lineRule="auto"/>
+        <w:ind w:left="2880" w:leftChars="0" w:hanging="360" w:firstLineChars="0"/>
+        <w:rPr>
+          <w:rFonts w:hint="default" w:ascii="Calibri" w:hAnsi="Calibri" w:cs="Calibri"/>
+          <w:sz w:val="28"/>
+          <w:szCs w:val="28"/>
+        </w:rPr>
+      </w:pPr>
+      <w:r>
+        <w:rPr>
+          <w:rFonts w:hint="default" w:ascii="Calibri" w:hAnsi="Calibri" w:cs="Calibri"/>
+          <w:sz w:val="28"/>
+          <w:szCs w:val="28"/>
+        </w:rPr>
+        <w:t xml:space="preserve">Hệ thống cập nhật thông tin trong </w:t>
+      </w:r>
+      <w:r>
+        <w:rPr>
+          <w:rStyle w:val="35"/>
+          <w:rFonts w:hint="default" w:ascii="Calibri" w:hAnsi="Calibri" w:cs="Calibri"/>
+          <w:sz w:val="28"/>
+          <w:szCs w:val="28"/>
+        </w:rPr>
+        <w:t xml:space="preserve">medicine </w:t>
+      </w:r>
+      <w:r>
+        <w:rPr>
+          <w:rStyle w:val="35"/>
+          <w:rFonts w:hint="default" w:ascii="Calibri" w:hAnsi="Calibri" w:cs="Calibri"/>
+          <w:sz w:val="28"/>
+          <w:szCs w:val="28"/>
+          <w:lang w:val="en-US"/>
+        </w:rPr>
+        <w:t>group database</w:t>
+      </w:r>
+      <w:r>
+        <w:rPr>
+          <w:rFonts w:hint="default" w:ascii="Calibri" w:hAnsi="Calibri" w:cs="Calibri"/>
+          <w:sz w:val="28"/>
+          <w:szCs w:val="28"/>
+        </w:rPr>
+        <w:t>.</w:t>
+      </w:r>
+    </w:p>
+    <w:p>
+      <w:pPr>
+        <w:keepNext w:val="0"/>
+        <w:keepLines w:val="0"/>
+        <w:widowControl/>
+        <w:numPr>
+          <w:ilvl w:val="0"/>
+          <w:numId w:val="28"/>
+        </w:numPr>
+        <w:suppressLineNumbers w:val="0"/>
+        <w:tabs>
+          <w:tab w:val="left" w:pos="2880"/>
+          <w:tab w:val="clear" w:pos="425"/>
+        </w:tabs>
+        <w:spacing w:before="0" w:beforeAutospacing="1" w:after="0" w:afterAutospacing="1" w:line="240" w:lineRule="auto"/>
+        <w:ind w:left="2880" w:leftChars="0" w:hanging="360" w:firstLineChars="0"/>
+        <w:rPr>
+          <w:rFonts w:hint="default" w:ascii="Calibri" w:hAnsi="Calibri" w:cs="Calibri"/>
+          <w:sz w:val="28"/>
+          <w:szCs w:val="28"/>
+        </w:rPr>
+      </w:pPr>
+      <w:r>
+        <w:rPr>
+          <w:rFonts w:hint="default" w:ascii="Calibri" w:hAnsi="Calibri" w:cs="Calibri"/>
+          <w:sz w:val="28"/>
+          <w:szCs w:val="28"/>
+        </w:rPr>
+        <w:t xml:space="preserve">Kết quả cập nhật trả về cho </w:t>
+      </w:r>
+      <w:r>
+        <w:rPr>
+          <w:rFonts w:hint="default" w:ascii="Calibri" w:hAnsi="Calibri" w:cs="Calibri"/>
+          <w:sz w:val="28"/>
+          <w:szCs w:val="28"/>
+          <w:lang w:val="en-US"/>
+        </w:rPr>
+        <w:t>người quản trị</w:t>
+      </w:r>
+      <w:r>
+        <w:rPr>
+          <w:rFonts w:hint="default" w:ascii="Calibri" w:hAnsi="Calibri" w:cs="Calibri"/>
+          <w:sz w:val="28"/>
+          <w:szCs w:val="28"/>
+        </w:rPr>
+        <w:t>.</w:t>
+      </w:r>
+    </w:p>
+    <w:p>
+      <w:pPr>
+        <w:keepNext w:val="0"/>
+        <w:keepLines w:val="0"/>
+        <w:widowControl/>
+        <w:numPr>
+          <w:ilvl w:val="0"/>
+          <w:numId w:val="26"/>
+        </w:numPr>
+        <w:suppressLineNumbers w:val="0"/>
+        <w:spacing w:before="0" w:beforeAutospacing="1" w:after="0" w:afterAutospacing="1" w:line="240" w:lineRule="auto"/>
+        <w:ind w:left="1760" w:leftChars="0" w:firstLine="0" w:firstLineChars="0"/>
+        <w:rPr>
+          <w:rFonts w:hint="default" w:ascii="Calibri" w:hAnsi="Calibri" w:cs="Calibri"/>
+          <w:sz w:val="28"/>
+          <w:szCs w:val="28"/>
+        </w:rPr>
+      </w:pPr>
+      <w:r>
+        <w:rPr>
+          <w:rStyle w:val="35"/>
+          <w:rFonts w:hint="default" w:ascii="Calibri" w:hAnsi="Calibri" w:cs="Calibri"/>
+          <w:sz w:val="28"/>
+          <w:szCs w:val="28"/>
+        </w:rPr>
+        <w:t>Xóa</w:t>
+      </w:r>
+      <w:r>
+        <w:rPr>
+          <w:rStyle w:val="35"/>
+          <w:rFonts w:hint="default" w:ascii="Calibri" w:hAnsi="Calibri" w:cs="Calibri"/>
+          <w:sz w:val="28"/>
+          <w:szCs w:val="28"/>
+          <w:lang w:val="en-US"/>
+        </w:rPr>
+        <w:t xml:space="preserve"> nhóm</w:t>
+      </w:r>
+      <w:r>
+        <w:rPr>
+          <w:rStyle w:val="35"/>
+          <w:rFonts w:hint="default" w:ascii="Calibri" w:hAnsi="Calibri" w:cs="Calibri"/>
+          <w:sz w:val="28"/>
+          <w:szCs w:val="28"/>
+        </w:rPr>
+        <w:t xml:space="preserve"> thuốc:</w:t>
+      </w:r>
+    </w:p>
+    <w:p>
+      <w:pPr>
+        <w:keepNext w:val="0"/>
+        <w:keepLines w:val="0"/>
+        <w:widowControl/>
+        <w:numPr>
+          <w:ilvl w:val="0"/>
+          <w:numId w:val="29"/>
+        </w:numPr>
+        <w:suppressLineNumbers w:val="0"/>
+        <w:tabs>
+          <w:tab w:val="left" w:pos="2880"/>
+          <w:tab w:val="clear" w:pos="425"/>
+        </w:tabs>
+        <w:spacing w:before="0" w:beforeAutospacing="1" w:after="0" w:afterAutospacing="1" w:line="240" w:lineRule="auto"/>
+        <w:ind w:left="2880" w:leftChars="0" w:hanging="360" w:firstLineChars="0"/>
+        <w:rPr>
+          <w:rFonts w:hint="default" w:ascii="Calibri" w:hAnsi="Calibri" w:cs="Calibri"/>
+          <w:sz w:val="28"/>
+          <w:szCs w:val="28"/>
+        </w:rPr>
+      </w:pPr>
+      <w:r>
+        <w:rPr>
+          <w:rFonts w:hint="default" w:ascii="Calibri" w:hAnsi="Calibri" w:cs="Calibri"/>
+          <w:sz w:val="28"/>
+          <w:szCs w:val="28"/>
+          <w:lang w:val="en-US"/>
+        </w:rPr>
+        <w:t>Người quản trị</w:t>
+      </w:r>
+      <w:r>
+        <w:rPr>
+          <w:rFonts w:hint="default" w:ascii="Calibri" w:hAnsi="Calibri" w:cs="Calibri"/>
+          <w:sz w:val="28"/>
+          <w:szCs w:val="28"/>
+        </w:rPr>
+        <w:t xml:space="preserve"> yêu cầu xóa </w:t>
+      </w:r>
+      <w:r>
+        <w:rPr>
+          <w:rFonts w:hint="default" w:ascii="Calibri" w:hAnsi="Calibri" w:cs="Calibri"/>
+          <w:sz w:val="28"/>
+          <w:szCs w:val="28"/>
+          <w:lang w:val="en-US"/>
+        </w:rPr>
+        <w:t xml:space="preserve">nhóm </w:t>
+      </w:r>
+      <w:r>
+        <w:rPr>
+          <w:rFonts w:hint="default" w:ascii="Calibri" w:hAnsi="Calibri" w:cs="Calibri"/>
+          <w:sz w:val="28"/>
+          <w:szCs w:val="28"/>
+        </w:rPr>
+        <w:t>thuốc.</w:t>
+      </w:r>
+    </w:p>
+    <w:p>
+      <w:pPr>
+        <w:keepNext w:val="0"/>
+        <w:keepLines w:val="0"/>
+        <w:widowControl/>
+        <w:numPr>
+          <w:ilvl w:val="0"/>
+          <w:numId w:val="29"/>
+        </w:numPr>
+        <w:suppressLineNumbers w:val="0"/>
+        <w:tabs>
+          <w:tab w:val="left" w:pos="2880"/>
+          <w:tab w:val="clear" w:pos="425"/>
+        </w:tabs>
+        <w:spacing w:before="0" w:beforeAutospacing="1" w:after="0" w:afterAutospacing="1" w:line="240" w:lineRule="auto"/>
+        <w:ind w:left="2880" w:leftChars="0" w:hanging="360" w:firstLineChars="0"/>
+        <w:rPr>
+          <w:rFonts w:hint="default" w:ascii="Calibri" w:hAnsi="Calibri" w:cs="Calibri"/>
+          <w:sz w:val="28"/>
+          <w:szCs w:val="28"/>
+        </w:rPr>
+      </w:pPr>
+      <w:r>
+        <w:rPr>
+          <w:rFonts w:hint="default" w:ascii="Calibri" w:hAnsi="Calibri" w:cs="Calibri"/>
+          <w:sz w:val="28"/>
+          <w:szCs w:val="28"/>
+        </w:rPr>
+        <w:t xml:space="preserve">Hệ thống kiểm tra phụ thuộc và xóa dữ liệu trong </w:t>
+      </w:r>
+      <w:r>
+        <w:rPr>
+          <w:rStyle w:val="35"/>
+          <w:rFonts w:hint="default" w:ascii="Calibri" w:hAnsi="Calibri" w:cs="Calibri"/>
+          <w:sz w:val="28"/>
+          <w:szCs w:val="28"/>
+        </w:rPr>
+        <w:t xml:space="preserve">medicine </w:t>
+      </w:r>
+      <w:r>
+        <w:rPr>
+          <w:rStyle w:val="35"/>
+          <w:rFonts w:hint="default" w:ascii="Calibri" w:hAnsi="Calibri" w:cs="Calibri"/>
+          <w:sz w:val="28"/>
+          <w:szCs w:val="28"/>
+          <w:lang w:val="en-US"/>
+        </w:rPr>
+        <w:t>group database</w:t>
+      </w:r>
+      <w:r>
+        <w:rPr>
+          <w:rFonts w:hint="default" w:ascii="Calibri" w:hAnsi="Calibri" w:cs="Calibri"/>
+          <w:sz w:val="28"/>
+          <w:szCs w:val="28"/>
+        </w:rPr>
+        <w:t>.</w:t>
+      </w:r>
+    </w:p>
+    <w:p>
+      <w:pPr>
+        <w:keepNext w:val="0"/>
+        <w:keepLines w:val="0"/>
+        <w:widowControl/>
+        <w:numPr>
+          <w:ilvl w:val="0"/>
+          <w:numId w:val="29"/>
+        </w:numPr>
+        <w:suppressLineNumbers w:val="0"/>
+        <w:tabs>
+          <w:tab w:val="left" w:pos="2880"/>
+          <w:tab w:val="clear" w:pos="425"/>
+        </w:tabs>
+        <w:spacing w:before="0" w:beforeAutospacing="1" w:after="0" w:afterAutospacing="1" w:line="240" w:lineRule="auto"/>
+        <w:ind w:left="2880" w:leftChars="0" w:hanging="360" w:firstLineChars="0"/>
+        <w:rPr>
+          <w:rFonts w:hint="default" w:ascii="Calibri" w:hAnsi="Calibri" w:cs="Calibri"/>
+          <w:sz w:val="28"/>
+          <w:szCs w:val="28"/>
+        </w:rPr>
+      </w:pPr>
+      <w:r>
+        <w:rPr>
+          <w:rFonts w:hint="default" w:ascii="Calibri" w:hAnsi="Calibri" w:cs="Calibri"/>
+          <w:sz w:val="28"/>
+          <w:szCs w:val="28"/>
         </w:rPr>
         <w:t xml:space="preserve">Kết quả xóa trả về cho </w:t>
       </w:r>
@@ -4385,6 +4586,71 @@
           <w:szCs w:val="28"/>
         </w:rPr>
         <w:t>.</w:t>
+      </w:r>
+    </w:p>
+    <w:p>
+      <w:pPr>
+        <w:pStyle w:val="34"/>
+        <w:keepNext w:val="0"/>
+        <w:keepLines w:val="0"/>
+        <w:widowControl/>
+        <w:numPr>
+          <w:numId w:val="0"/>
+        </w:numPr>
+        <w:suppressLineNumbers w:val="0"/>
+        <w:spacing w:line="240" w:lineRule="auto"/>
+        <w:ind w:leftChars="0" w:right="0" w:rightChars="0"/>
+        <w:rPr>
+          <w:rStyle w:val="35"/>
+          <w:rFonts w:hint="default" w:ascii="Calibri" w:hAnsi="Calibri" w:cs="Calibri"/>
+          <w:b w:val="0"/>
+          <w:bCs w:val="0"/>
+          <w:color w:val="0000FF"/>
+          <w:sz w:val="28"/>
+          <w:szCs w:val="28"/>
+        </w:rPr>
+      </w:pPr>
+    </w:p>
+    <w:p>
+      <w:pPr>
+        <w:pStyle w:val="34"/>
+        <w:keepNext w:val="0"/>
+        <w:keepLines w:val="0"/>
+        <w:widowControl/>
+        <w:numPr>
+          <w:ilvl w:val="0"/>
+          <w:numId w:val="18"/>
+        </w:numPr>
+        <w:suppressLineNumbers w:val="0"/>
+        <w:spacing w:line="240" w:lineRule="auto"/>
+        <w:ind w:left="425" w:leftChars="0" w:hanging="425" w:firstLineChars="0"/>
+        <w:rPr>
+          <w:rStyle w:val="35"/>
+          <w:rFonts w:hint="default" w:ascii="Calibri" w:hAnsi="Calibri" w:cs="Calibri"/>
+          <w:b w:val="0"/>
+          <w:bCs w:val="0"/>
+          <w:color w:val="0000FF"/>
+          <w:sz w:val="28"/>
+          <w:szCs w:val="28"/>
+        </w:rPr>
+      </w:pPr>
+      <w:r>
+        <w:rPr>
+          <w:rStyle w:val="35"/>
+          <w:rFonts w:hint="default" w:ascii="Calibri" w:hAnsi="Calibri" w:cs="Calibri"/>
+          <w:b w:val="0"/>
+          <w:bCs w:val="0"/>
+          <w:color w:val="4F81BD" w:themeColor="accent1"/>
+          <w:sz w:val="28"/>
+          <w:szCs w:val="28"/>
+          <w:lang w:val="en-US"/>
+          <w14:textFill>
+            <w14:solidFill>
+              <w14:schemeClr w14:val="accent1"/>
+            </w14:solidFill>
+          </w14:textFill>
+        </w:rPr>
+        <w:t>Phân loại thuốc</w:t>
       </w:r>
     </w:p>
     <w:p>
@@ -4396,72 +4662,17 @@
         <w:suppressLineNumbers w:val="0"/>
         <w:spacing w:line="240" w:lineRule="auto"/>
         <w:rPr>
-          <w:rStyle w:val="35"/>
-          <w:rFonts w:hint="default" w:ascii="Calibri" w:hAnsi="Calibri" w:cs="Calibri"/>
-          <w:b w:val="0"/>
-          <w:bCs w:val="0"/>
-          <w:color w:val="4F81BD" w:themeColor="accent1"/>
-          <w:sz w:val="28"/>
-          <w:szCs w:val="28"/>
-          <w:lang w:val="en-US"/>
-          <w14:textFill>
-            <w14:solidFill>
-              <w14:schemeClr w14:val="accent1"/>
-            </w14:solidFill>
-          </w14:textFill>
-        </w:rPr>
-      </w:pPr>
-      <w:r>
-        <w:rPr>
-          <w:rStyle w:val="35"/>
-          <w:rFonts w:hint="default" w:ascii="Calibri" w:hAnsi="Calibri" w:cs="Calibri"/>
-          <w:b w:val="0"/>
-          <w:bCs w:val="0"/>
-          <w:color w:val="4F81BD" w:themeColor="accent1"/>
-          <w:sz w:val="28"/>
-          <w:szCs w:val="28"/>
-          <w14:textFill>
-            <w14:solidFill>
-              <w14:schemeClr w14:val="accent1"/>
-            </w14:solidFill>
-          </w14:textFill>
-        </w:rPr>
-        <w:t xml:space="preserve">Chức năng </w:t>
-      </w:r>
-      <w:r>
-        <w:rPr>
-          <w:rStyle w:val="35"/>
-          <w:rFonts w:hint="default" w:ascii="Calibri" w:hAnsi="Calibri" w:cs="Calibri"/>
-          <w:b w:val="0"/>
-          <w:bCs w:val="0"/>
-          <w:color w:val="4F81BD" w:themeColor="accent1"/>
-          <w:sz w:val="28"/>
-          <w:szCs w:val="28"/>
-          <w:lang w:val="en-US"/>
-          <w14:textFill>
-            <w14:solidFill>
-              <w14:schemeClr w14:val="accent1"/>
-            </w14:solidFill>
-          </w14:textFill>
-        </w:rPr>
-        <w:t>phân loại thuốc</w:t>
-      </w:r>
-    </w:p>
-    <w:p>
-      <w:pPr>
-        <w:pStyle w:val="34"/>
-        <w:keepNext w:val="0"/>
-        <w:keepLines w:val="0"/>
-        <w:widowControl/>
-        <w:suppressLineNumbers w:val="0"/>
-        <w:spacing w:line="240" w:lineRule="auto"/>
+          <w:rFonts w:hint="default" w:ascii="Calibri" w:hAnsi="Calibri" w:cs="Calibri"/>
+          <w:sz w:val="28"/>
+          <w:szCs w:val="28"/>
+        </w:rPr>
       </w:pPr>
       <w:r>
         <w:drawing>
           <wp:inline distT="0" distB="0" distL="114300" distR="114300">
-            <wp:extent cx="4640580" cy="3640455"/>
-            <wp:effectExtent l="0" t="0" r="7620" b="1905"/>
-            <wp:docPr id="25" name="Picture 5"/>
+            <wp:extent cx="5483225" cy="4246245"/>
+            <wp:effectExtent l="0" t="0" r="3175" b="5715"/>
+            <wp:docPr id="21" name="Picture 4"/>
             <wp:cNvGraphicFramePr>
               <a:graphicFrameLocks xmlns:a="http://schemas.openxmlformats.org/drawingml/2006/main" noChangeAspect="1"/>
             </wp:cNvGraphicFramePr>
@@ -4469,7 +4680,7 @@
               <a:graphicData uri="http://schemas.openxmlformats.org/drawingml/2006/picture">
                 <pic:pic xmlns:pic="http://schemas.openxmlformats.org/drawingml/2006/picture">
                   <pic:nvPicPr>
-                    <pic:cNvPr id="25" name="Picture 5"/>
+                    <pic:cNvPr id="21" name="Picture 4"/>
                     <pic:cNvPicPr>
                       <a:picLocks noChangeAspect="1"/>
                     </pic:cNvPicPr>
@@ -4483,7 +4694,7 @@
                   <pic:spPr>
                     <a:xfrm>
                       <a:off x="0" y="0"/>
-                      <a:ext cx="4640580" cy="3640455"/>
+                      <a:ext cx="5483225" cy="4246245"/>
                     </a:xfrm>
                     <a:prstGeom prst="rect">
                       <a:avLst/>
@@ -4508,99 +4719,26 @@
         <w:widowControl/>
         <w:numPr>
           <w:ilvl w:val="0"/>
-          <w:numId w:val="28"/>
+          <w:numId w:val="30"/>
         </w:numPr>
         <w:suppressLineNumbers w:val="0"/>
         <w:spacing w:line="240" w:lineRule="auto"/>
-        <w:rPr>
-          <w:rFonts w:hint="default"/>
+        <w:ind w:left="420" w:leftChars="0" w:right="0" w:rightChars="0" w:firstLine="0" w:firstLineChars="0"/>
+        <w:rPr>
+          <w:rFonts w:hint="default" w:ascii="Calibri" w:hAnsi="Calibri" w:cs="Calibri"/>
+          <w:sz w:val="28"/>
+          <w:szCs w:val="28"/>
           <w:lang w:val="en-US"/>
         </w:rPr>
       </w:pPr>
       <w:r>
         <w:rPr>
-          <w:rFonts w:hint="default"/>
+          <w:rFonts w:hint="default" w:ascii="Calibri" w:hAnsi="Calibri" w:cs="Calibri"/>
+          <w:sz w:val="28"/>
+          <w:szCs w:val="28"/>
           <w:lang w:val="en-US"/>
         </w:rPr>
         <w:t>Tìm kiếm theo nhóm:</w:t>
-      </w:r>
-    </w:p>
-    <w:p>
-      <w:pPr>
-        <w:pStyle w:val="34"/>
-        <w:keepNext w:val="0"/>
-        <w:keepLines w:val="0"/>
-        <w:widowControl/>
-        <w:numPr>
-          <w:ilvl w:val="1"/>
-          <w:numId w:val="28"/>
-        </w:numPr>
-        <w:suppressLineNumbers w:val="0"/>
-        <w:spacing w:line="240" w:lineRule="auto"/>
-        <w:ind w:left="840" w:leftChars="0" w:hanging="420" w:firstLineChars="0"/>
-        <w:rPr>
-          <w:rFonts w:hint="default"/>
-          <w:lang w:val="en-US"/>
-        </w:rPr>
-      </w:pPr>
-      <w:r>
-        <w:rPr>
-          <w:rFonts w:hint="default"/>
-          <w:lang w:val="en-US"/>
-        </w:rPr>
-        <w:t>Người quản trị nhập nhóm thuốc và yêu cầu tìm kiếm</w:t>
-      </w:r>
-    </w:p>
-    <w:p>
-      <w:pPr>
-        <w:pStyle w:val="34"/>
-        <w:keepNext w:val="0"/>
-        <w:keepLines w:val="0"/>
-        <w:widowControl/>
-        <w:numPr>
-          <w:ilvl w:val="1"/>
-          <w:numId w:val="28"/>
-        </w:numPr>
-        <w:suppressLineNumbers w:val="0"/>
-        <w:spacing w:line="240" w:lineRule="auto"/>
-        <w:ind w:left="840" w:leftChars="0" w:hanging="420" w:firstLineChars="0"/>
-        <w:rPr>
-          <w:rFonts w:hint="default"/>
-          <w:lang w:val="en-US"/>
-        </w:rPr>
-      </w:pPr>
-      <w:r>
-        <w:rPr>
-          <w:rFonts w:hint="default"/>
-          <w:lang w:val="en-US"/>
-        </w:rPr>
-        <w:t>Hệ thống truy xuất dữ liệu trong group medicine database</w:t>
-      </w:r>
-    </w:p>
-    <w:p>
-      <w:pPr>
-        <w:pStyle w:val="34"/>
-        <w:keepNext w:val="0"/>
-        <w:keepLines w:val="0"/>
-        <w:widowControl/>
-        <w:numPr>
-          <w:ilvl w:val="1"/>
-          <w:numId w:val="28"/>
-        </w:numPr>
-        <w:suppressLineNumbers w:val="0"/>
-        <w:spacing w:line="240" w:lineRule="auto"/>
-        <w:ind w:left="840" w:leftChars="0" w:hanging="420" w:firstLineChars="0"/>
-        <w:rPr>
-          <w:rFonts w:hint="default"/>
-          <w:lang w:val="en-US"/>
-        </w:rPr>
-      </w:pPr>
-      <w:r>
-        <w:rPr>
-          <w:rFonts w:hint="default"/>
-          <w:lang w:val="en-US"/>
-        </w:rPr>
-        <w:t>Hệ thống trả về kết quả tìm kiếm</w:t>
       </w:r>
     </w:p>
     <w:p>
@@ -4611,21 +4749,30 @@
         <w:widowControl/>
         <w:numPr>
           <w:ilvl w:val="0"/>
-          <w:numId w:val="28"/>
+          <w:numId w:val="31"/>
         </w:numPr>
         <w:suppressLineNumbers w:val="0"/>
+        <w:tabs>
+          <w:tab w:val="left" w:pos="840"/>
+          <w:tab w:val="clear" w:pos="425"/>
+        </w:tabs>
         <w:spacing w:line="240" w:lineRule="auto"/>
-        <w:rPr>
-          <w:rFonts w:hint="default"/>
+        <w:ind w:left="1260" w:leftChars="0" w:right="0" w:rightChars="0" w:hanging="420" w:firstLineChars="0"/>
+        <w:rPr>
+          <w:rFonts w:hint="default" w:ascii="Calibri" w:hAnsi="Calibri" w:cs="Calibri"/>
+          <w:sz w:val="28"/>
+          <w:szCs w:val="28"/>
           <w:lang w:val="en-US"/>
         </w:rPr>
       </w:pPr>
       <w:r>
         <w:rPr>
-          <w:rFonts w:hint="default"/>
+          <w:rFonts w:hint="default" w:ascii="Calibri" w:hAnsi="Calibri" w:cs="Calibri"/>
+          <w:sz w:val="28"/>
+          <w:szCs w:val="28"/>
           <w:lang w:val="en-US"/>
         </w:rPr>
-        <w:t>Tìm kiếm theo lô</w:t>
+        <w:t>Người quản trị nhập nhóm thuốc và yêu cầu tìm kiếm</w:t>
       </w:r>
     </w:p>
     <w:p>
@@ -4635,23 +4782,31 @@
         <w:keepLines w:val="0"/>
         <w:widowControl/>
         <w:numPr>
-          <w:ilvl w:val="1"/>
-          <w:numId w:val="28"/>
+          <w:ilvl w:val="0"/>
+          <w:numId w:val="31"/>
         </w:numPr>
         <w:suppressLineNumbers w:val="0"/>
+        <w:tabs>
+          <w:tab w:val="left" w:pos="840"/>
+          <w:tab w:val="clear" w:pos="425"/>
+        </w:tabs>
         <w:spacing w:line="240" w:lineRule="auto"/>
-        <w:ind w:left="840" w:leftChars="0" w:hanging="420" w:firstLineChars="0"/>
-        <w:rPr>
-          <w:rFonts w:hint="default"/>
+        <w:ind w:left="1260" w:leftChars="0" w:right="0" w:rightChars="0" w:hanging="420" w:firstLineChars="0"/>
+        <w:rPr>
+          <w:rFonts w:hint="default" w:ascii="Calibri" w:hAnsi="Calibri" w:cs="Calibri"/>
+          <w:sz w:val="28"/>
+          <w:szCs w:val="28"/>
           <w:lang w:val="en-US"/>
         </w:rPr>
       </w:pPr>
       <w:r>
         <w:rPr>
-          <w:rFonts w:hint="default"/>
+          <w:rFonts w:hint="default" w:ascii="Calibri" w:hAnsi="Calibri" w:cs="Calibri"/>
+          <w:sz w:val="28"/>
+          <w:szCs w:val="28"/>
           <w:lang w:val="en-US"/>
         </w:rPr>
-        <w:t>Người quản trị nhập lô thuốc và yêu cầu tìm kiếm</w:t>
+        <w:t>Hệ thống truy xuất dữ liệu trong group medicine database</w:t>
       </w:r>
     </w:p>
     <w:p>
@@ -4661,23 +4816,31 @@
         <w:keepLines w:val="0"/>
         <w:widowControl/>
         <w:numPr>
-          <w:ilvl w:val="1"/>
-          <w:numId w:val="28"/>
+          <w:ilvl w:val="0"/>
+          <w:numId w:val="31"/>
         </w:numPr>
         <w:suppressLineNumbers w:val="0"/>
+        <w:tabs>
+          <w:tab w:val="left" w:pos="840"/>
+          <w:tab w:val="clear" w:pos="425"/>
+        </w:tabs>
         <w:spacing w:line="240" w:lineRule="auto"/>
-        <w:ind w:left="840" w:leftChars="0" w:hanging="420" w:firstLineChars="0"/>
-        <w:rPr>
-          <w:rFonts w:hint="default"/>
+        <w:ind w:left="1260" w:leftChars="0" w:right="0" w:rightChars="0" w:hanging="420" w:firstLineChars="0"/>
+        <w:rPr>
+          <w:rFonts w:hint="default" w:ascii="Calibri" w:hAnsi="Calibri" w:cs="Calibri"/>
+          <w:sz w:val="28"/>
+          <w:szCs w:val="28"/>
           <w:lang w:val="en-US"/>
         </w:rPr>
       </w:pPr>
       <w:r>
         <w:rPr>
-          <w:rFonts w:hint="default"/>
+          <w:rFonts w:hint="default" w:ascii="Calibri" w:hAnsi="Calibri" w:cs="Calibri"/>
+          <w:sz w:val="28"/>
+          <w:szCs w:val="28"/>
           <w:lang w:val="en-US"/>
         </w:rPr>
-        <w:t>Hệ thống truy xuất dữ liệu trong batch medicine database</w:t>
+        <w:t>Hệ thống trả về kết quả tìm kiếm</w:t>
       </w:r>
     </w:p>
     <w:p>
@@ -4687,29 +4850,134 @@
         <w:keepLines w:val="0"/>
         <w:widowControl/>
         <w:numPr>
-          <w:ilvl w:val="1"/>
-          <w:numId w:val="28"/>
+          <w:ilvl w:val="0"/>
+          <w:numId w:val="30"/>
         </w:numPr>
         <w:suppressLineNumbers w:val="0"/>
         <w:spacing w:line="240" w:lineRule="auto"/>
-        <w:ind w:left="840" w:leftChars="0" w:hanging="420" w:firstLineChars="0"/>
-        <w:rPr>
-          <w:rFonts w:hint="default"/>
+        <w:ind w:left="420" w:leftChars="0" w:right="0" w:rightChars="0" w:firstLine="0" w:firstLineChars="0"/>
+        <w:rPr>
+          <w:rFonts w:hint="default" w:ascii="Calibri" w:hAnsi="Calibri" w:cs="Calibri"/>
+          <w:sz w:val="28"/>
+          <w:szCs w:val="28"/>
           <w:lang w:val="en-US"/>
         </w:rPr>
       </w:pPr>
       <w:r>
         <w:rPr>
-          <w:rFonts w:hint="default"/>
+          <w:rFonts w:hint="default" w:ascii="Calibri" w:hAnsi="Calibri" w:cs="Calibri"/>
+          <w:sz w:val="28"/>
+          <w:szCs w:val="28"/>
           <w:lang w:val="en-US"/>
         </w:rPr>
-        <w:t>Hệ thống trả về kết quả tìm kiếm</w:t>
-      </w:r>
-      <w:bookmarkStart w:id="0" w:name="_GoBack"/>
-      <w:bookmarkEnd w:id="0"/>
+        <w:t>Tìm kiếm theo lô</w:t>
+      </w:r>
     </w:p>
     <w:p>
       <w:pPr>
+        <w:pStyle w:val="34"/>
+        <w:keepNext w:val="0"/>
+        <w:keepLines w:val="0"/>
+        <w:widowControl/>
+        <w:numPr>
+          <w:ilvl w:val="0"/>
+          <w:numId w:val="32"/>
+        </w:numPr>
+        <w:suppressLineNumbers w:val="0"/>
+        <w:tabs>
+          <w:tab w:val="left" w:pos="840"/>
+          <w:tab w:val="clear" w:pos="425"/>
+        </w:tabs>
+        <w:spacing w:line="240" w:lineRule="auto"/>
+        <w:ind w:left="1260" w:leftChars="0" w:right="0" w:rightChars="0" w:hanging="420" w:firstLineChars="0"/>
+        <w:rPr>
+          <w:rFonts w:hint="default" w:ascii="Calibri" w:hAnsi="Calibri" w:cs="Calibri"/>
+          <w:sz w:val="28"/>
+          <w:szCs w:val="28"/>
+          <w:lang w:val="en-US"/>
+        </w:rPr>
+      </w:pPr>
+      <w:r>
+        <w:rPr>
+          <w:rFonts w:hint="default" w:ascii="Calibri" w:hAnsi="Calibri" w:cs="Calibri"/>
+          <w:sz w:val="28"/>
+          <w:szCs w:val="28"/>
+          <w:lang w:val="en-US"/>
+        </w:rPr>
+        <w:t>Người quản trị nhập lô thuốc và yêu cầu tìm kiếm</w:t>
+      </w:r>
+    </w:p>
+    <w:p>
+      <w:pPr>
+        <w:pStyle w:val="34"/>
+        <w:keepNext w:val="0"/>
+        <w:keepLines w:val="0"/>
+        <w:widowControl/>
+        <w:numPr>
+          <w:ilvl w:val="0"/>
+          <w:numId w:val="32"/>
+        </w:numPr>
+        <w:suppressLineNumbers w:val="0"/>
+        <w:tabs>
+          <w:tab w:val="left" w:pos="840"/>
+          <w:tab w:val="clear" w:pos="425"/>
+        </w:tabs>
+        <w:spacing w:line="240" w:lineRule="auto"/>
+        <w:ind w:left="1260" w:leftChars="0" w:right="0" w:rightChars="0" w:hanging="420" w:firstLineChars="0"/>
+        <w:rPr>
+          <w:rFonts w:hint="default" w:ascii="Calibri" w:hAnsi="Calibri" w:cs="Calibri"/>
+          <w:sz w:val="28"/>
+          <w:szCs w:val="28"/>
+          <w:lang w:val="en-US"/>
+        </w:rPr>
+      </w:pPr>
+      <w:r>
+        <w:rPr>
+          <w:rFonts w:hint="default" w:ascii="Calibri" w:hAnsi="Calibri" w:cs="Calibri"/>
+          <w:sz w:val="28"/>
+          <w:szCs w:val="28"/>
+          <w:lang w:val="en-US"/>
+        </w:rPr>
+        <w:t>Hệ thống truy xuất dữ liệu trong batch medicine database</w:t>
+      </w:r>
+    </w:p>
+    <w:p>
+      <w:pPr>
+        <w:pStyle w:val="34"/>
+        <w:keepNext w:val="0"/>
+        <w:keepLines w:val="0"/>
+        <w:widowControl/>
+        <w:numPr>
+          <w:ilvl w:val="0"/>
+          <w:numId w:val="32"/>
+        </w:numPr>
+        <w:suppressLineNumbers w:val="0"/>
+        <w:tabs>
+          <w:tab w:val="left" w:pos="840"/>
+          <w:tab w:val="clear" w:pos="425"/>
+        </w:tabs>
+        <w:spacing w:line="240" w:lineRule="auto"/>
+        <w:ind w:left="1260" w:leftChars="0" w:right="0" w:rightChars="0" w:hanging="420" w:firstLineChars="0"/>
+        <w:rPr>
+          <w:rFonts w:hint="default" w:ascii="Calibri" w:hAnsi="Calibri" w:cs="Calibri"/>
+          <w:sz w:val="28"/>
+          <w:szCs w:val="28"/>
+          <w:lang w:val="en-US"/>
+        </w:rPr>
+      </w:pPr>
+      <w:r>
+        <w:rPr>
+          <w:rFonts w:hint="default" w:ascii="Calibri" w:hAnsi="Calibri" w:cs="Calibri"/>
+          <w:sz w:val="28"/>
+          <w:szCs w:val="28"/>
+          <w:lang w:val="en-US"/>
+        </w:rPr>
+        <w:t>Hệ thống trả về kết quả tìm kiếm</w:t>
+      </w:r>
+    </w:p>
+    <w:p>
+      <w:pPr>
+        <w:pStyle w:val="34"/>
         <w:keepNext w:val="0"/>
         <w:keepLines w:val="0"/>
         <w:widowControl/>
@@ -4717,40 +4985,59 @@
           <w:numId w:val="0"/>
         </w:numPr>
         <w:suppressLineNumbers w:val="0"/>
-        <w:tabs>
-          <w:tab w:val="left" w:pos="2880"/>
-        </w:tabs>
-        <w:spacing w:before="0" w:beforeAutospacing="1" w:after="0" w:afterAutospacing="1" w:line="240" w:lineRule="auto"/>
-        <w:rPr>
+        <w:spacing w:line="240" w:lineRule="auto"/>
+        <w:ind w:leftChars="0" w:right="0" w:rightChars="0"/>
+        <w:rPr>
+          <w:rStyle w:val="35"/>
+          <w:rFonts w:hint="default" w:ascii="Calibri" w:hAnsi="Calibri" w:cs="Calibri"/>
+          <w:b w:val="0"/>
+          <w:bCs w:val="0"/>
+          <w:color w:val="0000FF"/>
+          <w:sz w:val="28"/>
+          <w:szCs w:val="28"/>
+        </w:rPr>
+      </w:pPr>
+    </w:p>
+    <w:p>
+      <w:pPr>
+        <w:pStyle w:val="34"/>
+        <w:keepNext w:val="0"/>
+        <w:keepLines w:val="0"/>
+        <w:widowControl/>
+        <w:numPr>
+          <w:ilvl w:val="0"/>
+          <w:numId w:val="18"/>
+        </w:numPr>
+        <w:suppressLineNumbers w:val="0"/>
+        <w:spacing w:line="240" w:lineRule="auto"/>
+        <w:ind w:left="425" w:leftChars="0" w:hanging="425" w:firstLineChars="0"/>
+        <w:rPr>
+          <w:rStyle w:val="35"/>
+          <w:rFonts w:hint="default" w:ascii="Calibri" w:hAnsi="Calibri" w:cs="Calibri"/>
+          <w:b w:val="0"/>
+          <w:bCs w:val="0"/>
+          <w:color w:val="0000FF"/>
+          <w:sz w:val="28"/>
+          <w:szCs w:val="28"/>
+        </w:rPr>
+      </w:pPr>
+      <w:r>
+        <w:rPr>
+          <w:rStyle w:val="35"/>
           <w:rFonts w:hint="default" w:ascii="Calibri" w:hAnsi="Calibri" w:cs="Calibri"/>
           <w:b w:val="0"/>
           <w:bCs w:val="0"/>
           <w:color w:val="4F81BD" w:themeColor="accent1"/>
           <w:sz w:val="28"/>
           <w:szCs w:val="28"/>
+          <w:lang w:val="en-US"/>
           <w14:textFill>
             <w14:solidFill>
               <w14:schemeClr w14:val="accent1"/>
             </w14:solidFill>
           </w14:textFill>
         </w:rPr>
-      </w:pPr>
-      <w:r>
-        <w:rPr>
-          <w:rStyle w:val="35"/>
-          <w:rFonts w:hint="default" w:ascii="Calibri" w:hAnsi="Calibri" w:cs="Calibri"/>
-          <w:b w:val="0"/>
-          <w:bCs w:val="0"/>
-          <w:color w:val="4F81BD" w:themeColor="accent1"/>
-          <w:sz w:val="28"/>
-          <w:szCs w:val="28"/>
-          <w14:textFill>
-            <w14:solidFill>
-              <w14:schemeClr w14:val="accent1"/>
-            </w14:solidFill>
-          </w14:textFill>
-        </w:rPr>
-        <w:t>Chức năng quản lý lô thuốc</w:t>
+        <w:t>Quản lý lô thuốc</w:t>
       </w:r>
     </w:p>
     <w:p>
@@ -4772,16 +5059,11 @@
         </w:rPr>
       </w:pPr>
       <w:r>
-        <w:rPr>
-          <w:rFonts w:hint="default" w:ascii="Calibri" w:hAnsi="Calibri" w:cs="Calibri"/>
-          <w:sz w:val="28"/>
-          <w:szCs w:val="28"/>
-        </w:rPr>
         <w:drawing>
           <wp:inline distT="0" distB="0" distL="114300" distR="114300">
-            <wp:extent cx="5483225" cy="3808095"/>
-            <wp:effectExtent l="0" t="0" r="3175" b="1905"/>
-            <wp:docPr id="7" name="Picture 7"/>
+            <wp:extent cx="5479415" cy="3930650"/>
+            <wp:effectExtent l="0" t="0" r="6985" b="1270"/>
+            <wp:docPr id="22" name="Picture 5"/>
             <wp:cNvGraphicFramePr>
               <a:graphicFrameLocks xmlns:a="http://schemas.openxmlformats.org/drawingml/2006/main" noChangeAspect="1"/>
             </wp:cNvGraphicFramePr>
@@ -4789,7 +5071,7 @@
               <a:graphicData uri="http://schemas.openxmlformats.org/drawingml/2006/picture">
                 <pic:pic xmlns:pic="http://schemas.openxmlformats.org/drawingml/2006/picture">
                   <pic:nvPicPr>
-                    <pic:cNvPr id="7" name="Picture 7"/>
+                    <pic:cNvPr id="22" name="Picture 5"/>
                     <pic:cNvPicPr>
                       <a:picLocks noChangeAspect="1"/>
                     </pic:cNvPicPr>
@@ -4803,7 +5085,7 @@
                   <pic:spPr>
                     <a:xfrm>
                       <a:off x="0" y="0"/>
-                      <a:ext cx="5483225" cy="3808095"/>
+                      <a:ext cx="5479415" cy="3930650"/>
                     </a:xfrm>
                     <a:prstGeom prst="rect">
                       <a:avLst/>
@@ -4826,12 +5108,12 @@
         <w:keepLines w:val="0"/>
         <w:widowControl/>
         <w:numPr>
-          <w:ilvl w:val="2"/>
-          <w:numId w:val="29"/>
+          <w:ilvl w:val="0"/>
+          <w:numId w:val="33"/>
         </w:numPr>
         <w:suppressLineNumbers w:val="0"/>
         <w:tabs>
-          <w:tab w:val="left" w:pos="2160"/>
+          <w:tab w:val="clear" w:pos="420"/>
         </w:tabs>
         <w:spacing w:before="0" w:beforeAutospacing="1" w:after="0" w:afterAutospacing="1" w:line="240" w:lineRule="auto"/>
         <w:ind w:left="2120" w:leftChars="0" w:hanging="360" w:firstLineChars="0"/>
@@ -4858,7 +5140,7 @@
         <w:widowControl/>
         <w:numPr>
           <w:ilvl w:val="3"/>
-          <w:numId w:val="30"/>
+          <w:numId w:val="34"/>
         </w:numPr>
         <w:suppressLineNumbers w:val="0"/>
         <w:tabs>
@@ -4898,7 +5180,7 @@
         <w:widowControl/>
         <w:numPr>
           <w:ilvl w:val="3"/>
-          <w:numId w:val="30"/>
+          <w:numId w:val="34"/>
         </w:numPr>
         <w:suppressLineNumbers w:val="0"/>
         <w:tabs>
@@ -4948,7 +5230,7 @@
         <w:widowControl/>
         <w:numPr>
           <w:ilvl w:val="3"/>
-          <w:numId w:val="30"/>
+          <w:numId w:val="34"/>
         </w:numPr>
         <w:suppressLineNumbers w:val="0"/>
         <w:tabs>
@@ -4969,7 +5251,7 @@
           <w:sz w:val="28"/>
           <w:szCs w:val="28"/>
         </w:rPr>
-        <w:t xml:space="preserve">Kết quả lưu trữ và cập nhật trả về cho </w:t>
+        <w:t xml:space="preserve">Kết quả lưu trữ trả về cho </w:t>
       </w:r>
       <w:r>
         <w:rPr>
@@ -4995,12 +5277,12 @@
         <w:keepLines w:val="0"/>
         <w:widowControl/>
         <w:numPr>
-          <w:ilvl w:val="2"/>
-          <w:numId w:val="29"/>
+          <w:ilvl w:val="0"/>
+          <w:numId w:val="33"/>
         </w:numPr>
         <w:suppressLineNumbers w:val="0"/>
         <w:tabs>
-          <w:tab w:val="left" w:pos="2160"/>
+          <w:tab w:val="clear" w:pos="420"/>
         </w:tabs>
         <w:spacing w:before="0" w:beforeAutospacing="1" w:after="0" w:afterAutospacing="1" w:line="240" w:lineRule="auto"/>
         <w:ind w:left="2120" w:leftChars="0" w:hanging="360" w:firstLineChars="0"/>
@@ -5027,7 +5309,7 @@
         <w:widowControl/>
         <w:numPr>
           <w:ilvl w:val="3"/>
-          <w:numId w:val="31"/>
+          <w:numId w:val="35"/>
         </w:numPr>
         <w:suppressLineNumbers w:val="0"/>
         <w:tabs>
@@ -5067,7 +5349,7 @@
         <w:widowControl/>
         <w:numPr>
           <w:ilvl w:val="3"/>
-          <w:numId w:val="31"/>
+          <w:numId w:val="35"/>
         </w:numPr>
         <w:suppressLineNumbers w:val="0"/>
         <w:tabs>
@@ -5117,7 +5399,7 @@
         <w:widowControl/>
         <w:numPr>
           <w:ilvl w:val="3"/>
-          <w:numId w:val="31"/>
+          <w:numId w:val="35"/>
         </w:numPr>
         <w:suppressLineNumbers w:val="0"/>
         <w:tabs>
@@ -5164,12 +5446,12 @@
         <w:keepLines w:val="0"/>
         <w:widowControl/>
         <w:numPr>
-          <w:ilvl w:val="2"/>
-          <w:numId w:val="29"/>
+          <w:ilvl w:val="0"/>
+          <w:numId w:val="33"/>
         </w:numPr>
         <w:suppressLineNumbers w:val="0"/>
         <w:tabs>
-          <w:tab w:val="left" w:pos="2160"/>
+          <w:tab w:val="clear" w:pos="420"/>
         </w:tabs>
         <w:spacing w:before="0" w:beforeAutospacing="1" w:after="0" w:afterAutospacing="1" w:line="240" w:lineRule="auto"/>
         <w:ind w:left="2120" w:leftChars="0" w:hanging="360" w:firstLineChars="0"/>
@@ -5185,8 +5467,18 @@
           <w:rFonts w:hint="default" w:ascii="Calibri" w:hAnsi="Calibri" w:cs="Calibri"/>
           <w:sz w:val="28"/>
           <w:szCs w:val="28"/>
-        </w:rPr>
-        <w:t>Xóa lô thuốc:</w:t>
+          <w:lang w:val="en-US"/>
+        </w:rPr>
+        <w:t>Tạo phiếu nhập thuốc</w:t>
+      </w:r>
+      <w:r>
+        <w:rPr>
+          <w:rStyle w:val="35"/>
+          <w:rFonts w:hint="default" w:ascii="Calibri" w:hAnsi="Calibri" w:cs="Calibri"/>
+          <w:sz w:val="28"/>
+          <w:szCs w:val="28"/>
+        </w:rPr>
+        <w:t>:</w:t>
       </w:r>
     </w:p>
     <w:p>
@@ -5196,7 +5488,7 @@
         <w:widowControl/>
         <w:numPr>
           <w:ilvl w:val="3"/>
-          <w:numId w:val="32"/>
+          <w:numId w:val="36"/>
         </w:numPr>
         <w:suppressLineNumbers w:val="0"/>
         <w:tabs>
@@ -5226,7 +5518,16 @@
           <w:sz w:val="28"/>
           <w:szCs w:val="28"/>
         </w:rPr>
-        <w:t xml:space="preserve"> yêu cầu xóa lô thuốc.</w:t>
+        <w:t xml:space="preserve"> yêu cầu </w:t>
+      </w:r>
+      <w:r>
+        <w:rPr>
+          <w:rFonts w:hint="default" w:ascii="Calibri" w:hAnsi="Calibri" w:cs="Calibri"/>
+          <w:sz w:val="28"/>
+          <w:szCs w:val="28"/>
+          <w:lang w:val="en-US"/>
+        </w:rPr>
+        <w:t>tạo phiếu nhập</w:t>
       </w:r>
     </w:p>
     <w:p>
@@ -5236,7 +5537,7 @@
         <w:widowControl/>
         <w:numPr>
           <w:ilvl w:val="3"/>
-          <w:numId w:val="32"/>
+          <w:numId w:val="36"/>
         </w:numPr>
         <w:suppressLineNumbers w:val="0"/>
         <w:tabs>
@@ -5247,17 +5548,36 @@
         <w:ind w:left="2880" w:hanging="360"/>
         <w:rPr>
           <w:rFonts w:hint="default" w:ascii="Calibri" w:hAnsi="Calibri" w:cs="Calibri"/>
-          <w:sz w:val="28"/>
-          <w:szCs w:val="28"/>
-        </w:rPr>
-      </w:pPr>
-      <w:r>
-        <w:rPr>
-          <w:rFonts w:hint="default" w:ascii="Calibri" w:hAnsi="Calibri" w:cs="Calibri"/>
-          <w:sz w:val="28"/>
-          <w:szCs w:val="28"/>
-        </w:rPr>
-        <w:t xml:space="preserve">Hệ thống kiểm tra phụ thuộc và xóa dữ liệu trong </w:t>
+          <w:b w:val="0"/>
+          <w:bCs w:val="0"/>
+          <w:sz w:val="28"/>
+          <w:szCs w:val="28"/>
+        </w:rPr>
+      </w:pPr>
+      <w:r>
+        <w:rPr>
+          <w:rFonts w:hint="default" w:ascii="Calibri" w:hAnsi="Calibri" w:cs="Calibri"/>
+          <w:sz w:val="28"/>
+          <w:szCs w:val="28"/>
+        </w:rPr>
+        <w:t xml:space="preserve">Hệ thống </w:t>
+      </w:r>
+      <w:r>
+        <w:rPr>
+          <w:rFonts w:hint="default" w:ascii="Calibri" w:hAnsi="Calibri" w:cs="Calibri"/>
+          <w:sz w:val="28"/>
+          <w:szCs w:val="28"/>
+          <w:lang w:val="en-US"/>
+        </w:rPr>
+        <w:t>truy vấn</w:t>
+      </w:r>
+      <w:r>
+        <w:rPr>
+          <w:rFonts w:hint="default" w:ascii="Calibri" w:hAnsi="Calibri" w:cs="Calibri"/>
+          <w:sz w:val="28"/>
+          <w:szCs w:val="28"/>
+        </w:rPr>
+        <w:t xml:space="preserve"> dữ liệu trong </w:t>
       </w:r>
       <w:r>
         <w:rPr>
@@ -5276,7 +5596,19 @@
           <w:szCs w:val="28"/>
           <w:lang w:val="en-US"/>
         </w:rPr>
-        <w:t>database</w:t>
+        <w:t xml:space="preserve">database </w:t>
+      </w:r>
+      <w:r>
+        <w:rPr>
+          <w:rStyle w:val="35"/>
+          <w:rFonts w:hint="default" w:ascii="Calibri" w:hAnsi="Calibri" w:cs="Calibri"/>
+          <w:b w:val="0"/>
+          <w:bCs w:val="0"/>
+          <w:sz w:val="28"/>
+          <w:szCs w:val="28"/>
+          <w:lang w:val="en-US"/>
+        </w:rPr>
+        <w:t xml:space="preserve">để tạo phiểu nhập </w:t>
       </w:r>
     </w:p>
     <w:p>
@@ -5286,7 +5618,7 @@
         <w:widowControl/>
         <w:numPr>
           <w:ilvl w:val="3"/>
-          <w:numId w:val="32"/>
+          <w:numId w:val="36"/>
         </w:numPr>
         <w:suppressLineNumbers w:val="0"/>
         <w:tabs>
@@ -5307,7 +5639,7 @@
           <w:sz w:val="28"/>
           <w:szCs w:val="28"/>
         </w:rPr>
-        <w:t xml:space="preserve">Kết quả xóa trả về cho </w:t>
+        <w:t xml:space="preserve">Kết quả trả về cho </w:t>
       </w:r>
       <w:r>
         <w:rPr>
@@ -5329,35 +5661,51 @@
     </w:p>
     <w:p>
       <w:pPr>
+        <w:pStyle w:val="34"/>
+        <w:keepNext w:val="0"/>
+        <w:keepLines w:val="0"/>
+        <w:widowControl/>
+        <w:numPr>
+          <w:numId w:val="0"/>
+        </w:numPr>
+        <w:suppressLineNumbers w:val="0"/>
+        <w:spacing w:line="240" w:lineRule="auto"/>
+        <w:ind w:leftChars="0" w:right="0" w:rightChars="0"/>
+        <w:rPr>
+          <w:rStyle w:val="35"/>
+          <w:rFonts w:hint="default" w:ascii="Calibri" w:hAnsi="Calibri" w:cs="Calibri"/>
+          <w:b w:val="0"/>
+          <w:bCs w:val="0"/>
+          <w:color w:val="0000FF"/>
+          <w:sz w:val="28"/>
+          <w:szCs w:val="28"/>
+        </w:rPr>
+      </w:pPr>
+    </w:p>
+    <w:p>
+      <w:pPr>
+        <w:pStyle w:val="34"/>
         <w:keepNext w:val="0"/>
         <w:keepLines w:val="0"/>
         <w:widowControl/>
         <w:numPr>
           <w:ilvl w:val="0"/>
-          <w:numId w:val="0"/>
+          <w:numId w:val="18"/>
         </w:numPr>
         <w:suppressLineNumbers w:val="0"/>
-        <w:tabs>
-          <w:tab w:val="left" w:pos="2880"/>
-        </w:tabs>
-        <w:spacing w:before="0" w:beforeAutospacing="1" w:after="0" w:afterAutospacing="1" w:line="240" w:lineRule="auto"/>
-        <w:ind w:left="2520" w:leftChars="0"/>
-        <w:rPr>
-          <w:rFonts w:hint="default" w:ascii="Calibri" w:hAnsi="Calibri" w:cs="Calibri"/>
-          <w:sz w:val="28"/>
-          <w:szCs w:val="28"/>
-        </w:rPr>
-      </w:pPr>
-    </w:p>
-    <w:p>
-      <w:pPr>
-        <w:pStyle w:val="34"/>
-        <w:keepNext w:val="0"/>
-        <w:keepLines w:val="0"/>
-        <w:widowControl/>
-        <w:suppressLineNumbers w:val="0"/>
         <w:spacing w:line="240" w:lineRule="auto"/>
-        <w:ind w:left="720"/>
+        <w:ind w:left="425" w:leftChars="0" w:hanging="425" w:firstLineChars="0"/>
+        <w:rPr>
+          <w:rStyle w:val="35"/>
+          <w:rFonts w:hint="default" w:ascii="Calibri" w:hAnsi="Calibri" w:cs="Calibri"/>
+          <w:b w:val="0"/>
+          <w:bCs w:val="0"/>
+          <w:color w:val="0000FF"/>
+          <w:sz w:val="28"/>
+          <w:szCs w:val="28"/>
+        </w:rPr>
+      </w:pPr>
+      <w:r>
         <w:rPr>
           <w:rStyle w:val="35"/>
           <w:rFonts w:hint="default" w:ascii="Calibri" w:hAnsi="Calibri" w:cs="Calibri"/>
@@ -5366,29 +5714,15 @@
           <w:color w:val="4F81BD" w:themeColor="accent1"/>
           <w:sz w:val="28"/>
           <w:szCs w:val="28"/>
+          <w:shd w:val="clear" w:color="auto" w:fill="auto"/>
+          <w:lang w:val="en-US"/>
           <w14:textFill>
             <w14:solidFill>
               <w14:schemeClr w14:val="accent1"/>
             </w14:solidFill>
           </w14:textFill>
         </w:rPr>
-      </w:pPr>
-      <w:r>
-        <w:rPr>
-          <w:rStyle w:val="35"/>
-          <w:rFonts w:hint="default" w:ascii="Calibri" w:hAnsi="Calibri" w:cs="Calibri"/>
-          <w:b w:val="0"/>
-          <w:bCs w:val="0"/>
-          <w:color w:val="4F81BD" w:themeColor="accent1"/>
-          <w:sz w:val="28"/>
-          <w:szCs w:val="28"/>
-          <w14:textFill>
-            <w14:solidFill>
-              <w14:schemeClr w14:val="accent1"/>
-            </w14:solidFill>
-          </w14:textFill>
-        </w:rPr>
-        <w:t>Chức năng tạo báo cáo thống kê</w:t>
+        <w:t>Báo cáo thống kê</w:t>
       </w:r>
     </w:p>
     <w:p>
@@ -5401,24 +5735,13 @@
         <w:spacing w:line="240" w:lineRule="auto"/>
         <w:ind w:left="720"/>
         <w:jc w:val="center"/>
-        <w:rPr>
-          <w:rStyle w:val="35"/>
-          <w:rFonts w:hint="default" w:ascii="Calibri" w:hAnsi="Calibri" w:cs="Calibri"/>
-          <w:sz w:val="28"/>
-          <w:szCs w:val="28"/>
-        </w:rPr>
-      </w:pPr>
-      <w:r>
-        <w:rPr>
-          <w:rFonts w:hint="default" w:ascii="Calibri" w:hAnsi="Calibri" w:cs="Calibri"/>
-          <w:sz w:val="28"/>
-          <w:szCs w:val="28"/>
-        </w:rPr>
+      </w:pPr>
+      <w:r>
         <w:drawing>
           <wp:inline distT="0" distB="0" distL="114300" distR="114300">
-            <wp:extent cx="3375660" cy="4043680"/>
-            <wp:effectExtent l="0" t="0" r="7620" b="10160"/>
-            <wp:docPr id="8" name="Picture 8"/>
+            <wp:extent cx="3143250" cy="4203700"/>
+            <wp:effectExtent l="0" t="0" r="11430" b="2540"/>
+            <wp:docPr id="23" name="Picture 6"/>
             <wp:cNvGraphicFramePr>
               <a:graphicFrameLocks xmlns:a="http://schemas.openxmlformats.org/drawingml/2006/main" noChangeAspect="1"/>
             </wp:cNvGraphicFramePr>
@@ -5426,7 +5749,7 @@
               <a:graphicData uri="http://schemas.openxmlformats.org/drawingml/2006/picture">
                 <pic:pic xmlns:pic="http://schemas.openxmlformats.org/drawingml/2006/picture">
                   <pic:nvPicPr>
-                    <pic:cNvPr id="8" name="Picture 8"/>
+                    <pic:cNvPr id="23" name="Picture 6"/>
                     <pic:cNvPicPr>
                       <a:picLocks noChangeAspect="1"/>
                     </pic:cNvPicPr>
@@ -5440,7 +5763,7 @@
                   <pic:spPr>
                     <a:xfrm>
                       <a:off x="0" y="0"/>
-                      <a:ext cx="3375660" cy="4043680"/>
+                      <a:ext cx="3143250" cy="4203700"/>
                     </a:xfrm>
                     <a:prstGeom prst="rect">
                       <a:avLst/>
@@ -5459,16 +5782,32 @@
     </w:p>
     <w:p>
       <w:pPr>
+        <w:pStyle w:val="34"/>
+        <w:keepNext w:val="0"/>
+        <w:keepLines w:val="0"/>
+        <w:widowControl/>
+        <w:suppressLineNumbers w:val="0"/>
+        <w:spacing w:line="240" w:lineRule="auto"/>
+        <w:ind w:left="720"/>
+        <w:jc w:val="center"/>
+        <w:rPr>
+          <w:rFonts w:hint="default"/>
+          <w:lang w:val="en-US"/>
+        </w:rPr>
+      </w:pPr>
+    </w:p>
+    <w:p>
+      <w:pPr>
         <w:keepNext w:val="0"/>
         <w:keepLines w:val="0"/>
         <w:widowControl/>
         <w:numPr>
           <w:ilvl w:val="0"/>
-          <w:numId w:val="33"/>
+          <w:numId w:val="37"/>
         </w:numPr>
         <w:suppressLineNumbers w:val="0"/>
         <w:tabs>
-          <w:tab w:val="clear" w:pos="425"/>
+          <w:tab w:val="clear" w:pos="420"/>
         </w:tabs>
         <w:spacing w:before="0" w:beforeAutospacing="1" w:after="0" w:afterAutospacing="1" w:line="240" w:lineRule="auto"/>
         <w:ind w:left="2120" w:leftChars="0" w:hanging="360" w:firstLineChars="0"/>
@@ -5495,7 +5834,7 @@
         <w:widowControl/>
         <w:numPr>
           <w:ilvl w:val="3"/>
-          <w:numId w:val="34"/>
+          <w:numId w:val="38"/>
         </w:numPr>
         <w:suppressLineNumbers w:val="0"/>
         <w:tabs>
@@ -5535,7 +5874,7 @@
         <w:widowControl/>
         <w:numPr>
           <w:ilvl w:val="3"/>
-          <w:numId w:val="34"/>
+          <w:numId w:val="38"/>
         </w:numPr>
         <w:suppressLineNumbers w:val="0"/>
         <w:tabs>
@@ -5560,84 +5899,12 @@
       </w:r>
       <w:r>
         <w:rPr>
-          <w:rStyle w:val="35"/>
-          <w:rFonts w:hint="default" w:ascii="Calibri" w:hAnsi="Calibri" w:cs="Calibri"/>
-          <w:sz w:val="28"/>
-          <w:szCs w:val="28"/>
-        </w:rPr>
-        <w:t xml:space="preserve">medicine </w:t>
-      </w:r>
-      <w:r>
-        <w:rPr>
-          <w:rStyle w:val="35"/>
           <w:rFonts w:hint="default" w:ascii="Calibri" w:hAnsi="Calibri" w:cs="Calibri"/>
           <w:sz w:val="28"/>
           <w:szCs w:val="28"/>
           <w:lang w:val="en-US"/>
         </w:rPr>
-        <w:t>database</w:t>
-      </w:r>
-      <w:r>
-        <w:rPr>
-          <w:rFonts w:hint="default" w:ascii="Calibri" w:hAnsi="Calibri" w:cs="Calibri"/>
-          <w:sz w:val="28"/>
-          <w:szCs w:val="28"/>
-        </w:rPr>
-        <w:t xml:space="preserve">, </w:t>
-      </w:r>
-      <w:r>
-        <w:rPr>
-          <w:rStyle w:val="35"/>
-          <w:rFonts w:hint="default" w:ascii="Calibri" w:hAnsi="Calibri" w:cs="Calibri"/>
-          <w:sz w:val="28"/>
-          <w:szCs w:val="28"/>
-        </w:rPr>
-        <w:t xml:space="preserve">batch </w:t>
-      </w:r>
-      <w:r>
-        <w:rPr>
-          <w:rStyle w:val="35"/>
-          <w:rFonts w:hint="default" w:ascii="Calibri" w:hAnsi="Calibri" w:cs="Calibri"/>
-          <w:sz w:val="28"/>
-          <w:szCs w:val="28"/>
-          <w:lang w:val="en-US"/>
-        </w:rPr>
-        <w:t>database</w:t>
-      </w:r>
-      <w:r>
-        <w:rPr>
-          <w:rFonts w:hint="default" w:ascii="Calibri" w:hAnsi="Calibri" w:cs="Calibri"/>
-          <w:sz w:val="28"/>
-          <w:szCs w:val="28"/>
-        </w:rPr>
-        <w:t xml:space="preserve">, và </w:t>
-      </w:r>
-      <w:r>
-        <w:rPr>
-          <w:rStyle w:val="35"/>
-          <w:rFonts w:hint="default" w:ascii="Calibri" w:hAnsi="Calibri" w:cs="Calibri"/>
-          <w:sz w:val="28"/>
-          <w:szCs w:val="28"/>
-        </w:rPr>
-        <w:t xml:space="preserve">report </w:t>
-      </w:r>
-      <w:r>
-        <w:rPr>
-          <w:rStyle w:val="35"/>
-          <w:rFonts w:hint="default" w:ascii="Calibri" w:hAnsi="Calibri" w:cs="Calibri"/>
-          <w:sz w:val="28"/>
-          <w:szCs w:val="28"/>
-          <w:lang w:val="en-US"/>
-        </w:rPr>
-        <w:t>database</w:t>
-      </w:r>
-      <w:r>
-        <w:rPr>
-          <w:rFonts w:hint="default" w:ascii="Calibri" w:hAnsi="Calibri" w:cs="Calibri"/>
-          <w:sz w:val="28"/>
-          <w:szCs w:val="28"/>
-        </w:rPr>
-        <w:t>.</w:t>
+        <w:t>kho dữ liệu để làm báo cáo.</w:t>
       </w:r>
     </w:p>
     <w:p>
@@ -5647,7 +5914,7 @@
         <w:widowControl/>
         <w:numPr>
           <w:ilvl w:val="3"/>
-          <w:numId w:val="34"/>
+          <w:numId w:val="38"/>
         </w:numPr>
         <w:suppressLineNumbers w:val="0"/>
         <w:tabs>
@@ -5657,9 +5924,18 @@
         <w:spacing w:before="0" w:beforeAutospacing="1" w:after="0" w:afterAutospacing="1" w:line="240" w:lineRule="auto"/>
         <w:ind w:left="2880" w:hanging="360"/>
         <w:rPr>
-          <w:rFonts w:hint="default" w:ascii="Calibri" w:hAnsi="Calibri" w:cs="Calibri"/>
-          <w:sz w:val="28"/>
-          <w:szCs w:val="28"/>
+          <w:rStyle w:val="35"/>
+          <w:rFonts w:hint="default" w:ascii="Calibri" w:hAnsi="Calibri" w:cs="Calibri"/>
+          <w:b w:val="0"/>
+          <w:bCs w:val="0"/>
+          <w:color w:val="4F81BD" w:themeColor="accent1"/>
+          <w:sz w:val="28"/>
+          <w:szCs w:val="28"/>
+          <w14:textFill>
+            <w14:solidFill>
+              <w14:schemeClr w14:val="accent1"/>
+            </w14:solidFill>
+          </w14:textFill>
         </w:rPr>
       </w:pPr>
       <w:r>
@@ -5690,48 +5966,6 @@
     </w:p>
     <w:p>
       <w:pPr>
-        <w:keepNext w:val="0"/>
-        <w:keepLines w:val="0"/>
-        <w:widowControl/>
-        <w:numPr>
-          <w:ilvl w:val="0"/>
-          <w:numId w:val="0"/>
-        </w:numPr>
-        <w:suppressLineNumbers w:val="0"/>
-        <w:tabs>
-          <w:tab w:val="left" w:pos="2880"/>
-        </w:tabs>
-        <w:spacing w:before="0" w:beforeAutospacing="1" w:after="0" w:afterAutospacing="1" w:line="240" w:lineRule="auto"/>
-        <w:rPr>
-          <w:rFonts w:hint="default" w:ascii="Calibri" w:hAnsi="Calibri" w:cs="Calibri"/>
-          <w:sz w:val="28"/>
-          <w:szCs w:val="28"/>
-        </w:rPr>
-      </w:pPr>
-    </w:p>
-    <w:p>
-      <w:pPr>
-        <w:keepNext w:val="0"/>
-        <w:keepLines w:val="0"/>
-        <w:widowControl/>
-        <w:numPr>
-          <w:ilvl w:val="0"/>
-          <w:numId w:val="0"/>
-        </w:numPr>
-        <w:suppressLineNumbers w:val="0"/>
-        <w:tabs>
-          <w:tab w:val="left" w:pos="2880"/>
-        </w:tabs>
-        <w:spacing w:before="0" w:beforeAutospacing="1" w:after="0" w:afterAutospacing="1" w:line="240" w:lineRule="auto"/>
-        <w:rPr>
-          <w:rFonts w:hint="default" w:ascii="Calibri" w:hAnsi="Calibri" w:cs="Calibri"/>
-          <w:sz w:val="28"/>
-          <w:szCs w:val="28"/>
-        </w:rPr>
-      </w:pPr>
-    </w:p>
-    <w:p>
-      <w:pPr>
         <w:pStyle w:val="3"/>
         <w:spacing w:line="240" w:lineRule="auto"/>
         <w:rPr>
@@ -5746,7 +5980,24 @@
           <w:sz w:val="28"/>
           <w:szCs w:val="28"/>
         </w:rPr>
-        <w:t>2.5 sơ đồ cơ sở dữ liệu quan hệ</w:t>
+        <w:t xml:space="preserve">2.5 </w:t>
+      </w:r>
+      <w:r>
+        <w:rPr>
+          <w:rFonts w:hint="default" w:ascii="Calibri" w:hAnsi="Calibri" w:cs="Calibri"/>
+          <w:sz w:val="28"/>
+          <w:szCs w:val="28"/>
+          <w:lang w:val="en-US"/>
+        </w:rPr>
+        <w:t>S</w:t>
+      </w:r>
+      <w:r>
+        <w:rPr>
+          <w:rFonts w:hint="default" w:ascii="Calibri" w:hAnsi="Calibri" w:cs="Calibri"/>
+          <w:sz w:val="28"/>
+          <w:szCs w:val="28"/>
+        </w:rPr>
+        <w:t>ơ đồ cơ sở dữ liệu quan hệ</w:t>
       </w:r>
     </w:p>
     <w:p>
@@ -5769,7 +6020,7 @@
           <w:sz w:val="28"/>
           <w:szCs w:val="28"/>
         </w:rPr>
-        <w:t>Sơ đồ cơ sở dữ liệu quan hệ (erd - entity-relationship diagram) mô tả cấu trúc của các bảng trong cơ sở dữ liệu và mối quan hệ giữa chúng. Trong hệ thống quản lý nhà thuốc, cơ sở dữ liệu sẽ bao gồm các bảng chính như sau:</w:t>
+        <w:t>Sơ đồ cơ sở dữ liệu quan hệ mô tả cấu trúc của các bảng trong cơ sở dữ liệu và mối quan hệ giữa chúng. Trong hệ thống quản lý nhà thuốc, cơ sở dữ liệu sẽ bao gồm các bảng chính như sau:</w:t>
       </w:r>
     </w:p>
     <w:p>
@@ -5841,30 +6092,182 @@
     </w:p>
     <w:p>
       <w:pPr>
+        <w:pStyle w:val="16"/>
+        <w:keepNext w:val="0"/>
+        <w:keepLines w:val="0"/>
+        <w:widowControl/>
+        <w:numPr>
+          <w:ilvl w:val="0"/>
+          <w:numId w:val="0"/>
+        </w:numPr>
+        <w:suppressLineNumbers w:val="0"/>
+        <w:spacing w:before="0" w:beforeAutospacing="1" w:after="0" w:afterAutospacing="1" w:line="240" w:lineRule="auto"/>
+        <w:jc w:val="center"/>
+        <w:rPr>
+          <w:rFonts w:hint="default" w:ascii="Calibri" w:hAnsi="Calibri" w:cs="Calibri"/>
+          <w:b w:val="0"/>
+          <w:bCs w:val="0"/>
+          <w:color w:val="auto"/>
+          <w:sz w:val="28"/>
+          <w:szCs w:val="28"/>
+          <w:lang w:val="en-US"/>
+        </w:rPr>
+      </w:pPr>
+      <w:r>
+        <w:rPr>
+          <w:rFonts w:hint="default" w:ascii="Calibri" w:hAnsi="Calibri" w:cs="Calibri"/>
+          <w:b w:val="0"/>
+          <w:bCs w:val="0"/>
+          <w:color w:val="auto"/>
+          <w:sz w:val="28"/>
+          <w:szCs w:val="28"/>
+        </w:rPr>
+        <w:t xml:space="preserve">Image </w:t>
+      </w:r>
+      <w:r>
+        <w:rPr>
+          <w:rFonts w:hint="default" w:ascii="Calibri" w:hAnsi="Calibri" w:cs="Calibri"/>
+          <w:b w:val="0"/>
+          <w:bCs w:val="0"/>
+          <w:color w:val="auto"/>
+          <w:sz w:val="28"/>
+          <w:szCs w:val="28"/>
+        </w:rPr>
+        <w:fldChar w:fldCharType="begin"/>
+      </w:r>
+      <w:r>
+        <w:rPr>
+          <w:rFonts w:hint="default" w:ascii="Calibri" w:hAnsi="Calibri" w:cs="Calibri"/>
+          <w:b w:val="0"/>
+          <w:bCs w:val="0"/>
+          <w:color w:val="auto"/>
+          <w:sz w:val="28"/>
+          <w:szCs w:val="28"/>
+        </w:rPr>
+        <w:instrText xml:space="preserve"> SEQ Image \* ARABIC </w:instrText>
+      </w:r>
+      <w:r>
+        <w:rPr>
+          <w:rFonts w:hint="default" w:ascii="Calibri" w:hAnsi="Calibri" w:cs="Calibri"/>
+          <w:b w:val="0"/>
+          <w:bCs w:val="0"/>
+          <w:color w:val="auto"/>
+          <w:sz w:val="28"/>
+          <w:szCs w:val="28"/>
+        </w:rPr>
+        <w:fldChar w:fldCharType="separate"/>
+      </w:r>
+      <w:r>
+        <w:rPr>
+          <w:rFonts w:hint="default" w:ascii="Calibri" w:hAnsi="Calibri" w:cs="Calibri"/>
+          <w:b w:val="0"/>
+          <w:bCs w:val="0"/>
+          <w:color w:val="auto"/>
+          <w:sz w:val="28"/>
+          <w:szCs w:val="28"/>
+        </w:rPr>
+        <w:t>4</w:t>
+      </w:r>
+      <w:r>
+        <w:rPr>
+          <w:rFonts w:hint="default" w:ascii="Calibri" w:hAnsi="Calibri" w:cs="Calibri"/>
+          <w:b w:val="0"/>
+          <w:bCs w:val="0"/>
+          <w:color w:val="auto"/>
+          <w:sz w:val="28"/>
+          <w:szCs w:val="28"/>
+        </w:rPr>
+        <w:fldChar w:fldCharType="end"/>
+      </w:r>
+      <w:r>
+        <w:rPr>
+          <w:rFonts w:hint="default" w:ascii="Calibri" w:hAnsi="Calibri" w:cs="Calibri"/>
+          <w:b w:val="0"/>
+          <w:bCs w:val="0"/>
+          <w:color w:val="auto"/>
+          <w:sz w:val="28"/>
+          <w:szCs w:val="28"/>
+          <w:lang w:val="en-US"/>
+        </w:rPr>
+        <w:t>: Sơ đồ cơ sở dữ liệu</w:t>
+      </w:r>
+    </w:p>
+    <w:p>
+      <w:pPr>
+        <w:rPr>
+          <w:rFonts w:hint="default"/>
+        </w:rPr>
+      </w:pPr>
+    </w:p>
+    <w:p>
+      <w:pPr>
+        <w:rPr>
+          <w:rFonts w:hint="default"/>
+        </w:rPr>
+      </w:pPr>
+    </w:p>
+    <w:p>
+      <w:pPr>
+        <w:rPr>
+          <w:rFonts w:hint="default"/>
+        </w:rPr>
+      </w:pPr>
+    </w:p>
+    <w:p>
+      <w:pPr>
+        <w:rPr>
+          <w:rFonts w:hint="default"/>
+        </w:rPr>
+      </w:pPr>
+    </w:p>
+    <w:p>
+      <w:pPr>
+        <w:rPr>
+          <w:rFonts w:hint="default"/>
+        </w:rPr>
+      </w:pPr>
+    </w:p>
+    <w:p>
+      <w:pPr>
+        <w:rPr>
+          <w:rFonts w:hint="default"/>
+        </w:rPr>
+      </w:pPr>
+    </w:p>
+    <w:p>
+      <w:pPr>
+        <w:rPr>
+          <w:rFonts w:hint="default"/>
+        </w:rPr>
+      </w:pPr>
+    </w:p>
+    <w:p>
+      <w:pPr>
         <w:pStyle w:val="2"/>
         <w:spacing w:line="240" w:lineRule="auto"/>
         <w:rPr>
           <w:rFonts w:hint="default" w:ascii="Calibri" w:hAnsi="Calibri" w:cs="Calibri"/>
-          <w:sz w:val="28"/>
-          <w:szCs w:val="28"/>
-        </w:rPr>
-      </w:pPr>
-    </w:p>
-    <w:p>
-      <w:pPr>
-        <w:pStyle w:val="2"/>
-        <w:spacing w:line="240" w:lineRule="auto"/>
-        <w:rPr>
-          <w:rFonts w:hint="default" w:ascii="Calibri" w:hAnsi="Calibri" w:cs="Calibri"/>
-          <w:sz w:val="28"/>
-          <w:szCs w:val="28"/>
-        </w:rPr>
-      </w:pPr>
-      <w:r>
-        <w:rPr>
-          <w:rFonts w:hint="default" w:ascii="Calibri" w:hAnsi="Calibri" w:cs="Calibri"/>
-          <w:sz w:val="28"/>
-          <w:szCs w:val="28"/>
+          <w:color w:val="4F81BD" w:themeColor="accent1"/>
+          <w:sz w:val="28"/>
+          <w:szCs w:val="28"/>
+          <w14:textFill>
+            <w14:solidFill>
+              <w14:schemeClr w14:val="accent1"/>
+            </w14:solidFill>
+          </w14:textFill>
+        </w:rPr>
+      </w:pPr>
+      <w:r>
+        <w:rPr>
+          <w:rFonts w:hint="default" w:ascii="Calibri" w:hAnsi="Calibri" w:cs="Calibri"/>
+          <w:color w:val="4F81BD" w:themeColor="accent1"/>
+          <w:sz w:val="28"/>
+          <w:szCs w:val="28"/>
+          <w14:textFill>
+            <w14:solidFill>
+              <w14:schemeClr w14:val="accent1"/>
+            </w14:solidFill>
+          </w14:textFill>
         </w:rPr>
         <w:t>3. Phân tích thiết kế giao diện</w:t>
       </w:r>
@@ -6060,18 +6463,8 @@
           <w:rFonts w:hint="default" w:ascii="Calibri" w:hAnsi="Calibri" w:cs="Calibri"/>
           <w:sz w:val="28"/>
           <w:szCs w:val="28"/>
-          <w:lang w:val="en-US"/>
-        </w:rPr>
-      </w:pPr>
-      <w:r>
-        <w:rPr>
-          <w:rFonts w:hint="default" w:ascii="Calibri" w:hAnsi="Calibri" w:cs="Calibri"/>
-          <w:sz w:val="28"/>
-          <w:szCs w:val="28"/>
-          <w:lang w:val="en-US"/>
-        </w:rPr>
-        <w:t>Trang chủ</w:t>
-      </w:r>
+        </w:rPr>
+      </w:pPr>
     </w:p>
     <w:p>
       <w:pPr>
@@ -6080,6 +6473,27 @@
           <w:rFonts w:hint="default" w:ascii="Calibri" w:hAnsi="Calibri" w:cs="Calibri"/>
           <w:sz w:val="28"/>
           <w:szCs w:val="28"/>
+          <w:lang w:val="en-US"/>
+        </w:rPr>
+      </w:pPr>
+      <w:r>
+        <w:rPr>
+          <w:rFonts w:hint="default" w:ascii="Calibri" w:hAnsi="Calibri" w:cs="Calibri"/>
+          <w:sz w:val="28"/>
+          <w:szCs w:val="28"/>
+          <w:lang w:val="en-US"/>
+        </w:rPr>
+        <w:t>Trang chủ</w:t>
+      </w:r>
+    </w:p>
+    <w:p>
+      <w:pPr>
+        <w:jc w:val="center"/>
+        <w:rPr>
+          <w:rFonts w:hint="default" w:ascii="Calibri" w:hAnsi="Calibri" w:cs="Calibri"/>
+          <w:sz w:val="28"/>
+          <w:szCs w:val="28"/>
+          <w:lang w:val="en-US"/>
         </w:rPr>
       </w:pPr>
       <w:r>
@@ -6152,17 +6566,6 @@
           <w:lang w:val="en-US"/>
         </w:rPr>
       </w:pPr>
-    </w:p>
-    <w:p>
-      <w:pPr>
-        <w:jc w:val="center"/>
-        <w:rPr>
-          <w:rFonts w:hint="default" w:ascii="Calibri" w:hAnsi="Calibri" w:cs="Calibri"/>
-          <w:sz w:val="28"/>
-          <w:szCs w:val="28"/>
-          <w:lang w:val="en-US"/>
-        </w:rPr>
-      </w:pPr>
       <w:r>
         <w:rPr>
           <w:rFonts w:hint="default" w:ascii="Calibri" w:hAnsi="Calibri" w:cs="Calibri"/>
@@ -6296,71 +6699,6 @@
           <w:rFonts w:hint="default" w:ascii="Calibri" w:hAnsi="Calibri" w:cs="Calibri"/>
           <w:sz w:val="28"/>
           <w:szCs w:val="28"/>
-        </w:rPr>
-      </w:pPr>
-    </w:p>
-    <w:p>
-      <w:pPr>
-        <w:jc w:val="center"/>
-        <w:rPr>
-          <w:rFonts w:hint="default" w:ascii="Calibri" w:hAnsi="Calibri" w:cs="Calibri"/>
-          <w:sz w:val="28"/>
-          <w:szCs w:val="28"/>
-          <w:lang w:val="en-US"/>
-        </w:rPr>
-      </w:pPr>
-    </w:p>
-    <w:p>
-      <w:pPr>
-        <w:jc w:val="center"/>
-        <w:rPr>
-          <w:rFonts w:hint="default" w:ascii="Calibri" w:hAnsi="Calibri" w:cs="Calibri"/>
-          <w:sz w:val="28"/>
-          <w:szCs w:val="28"/>
-          <w:lang w:val="en-US"/>
-        </w:rPr>
-      </w:pPr>
-    </w:p>
-    <w:p>
-      <w:pPr>
-        <w:jc w:val="center"/>
-        <w:rPr>
-          <w:rFonts w:hint="default" w:ascii="Calibri" w:hAnsi="Calibri" w:cs="Calibri"/>
-          <w:sz w:val="28"/>
-          <w:szCs w:val="28"/>
-          <w:lang w:val="en-US"/>
-        </w:rPr>
-      </w:pPr>
-    </w:p>
-    <w:p>
-      <w:pPr>
-        <w:jc w:val="center"/>
-        <w:rPr>
-          <w:rFonts w:hint="default" w:ascii="Calibri" w:hAnsi="Calibri" w:cs="Calibri"/>
-          <w:sz w:val="28"/>
-          <w:szCs w:val="28"/>
-          <w:lang w:val="en-US"/>
-        </w:rPr>
-      </w:pPr>
-    </w:p>
-    <w:p>
-      <w:pPr>
-        <w:jc w:val="center"/>
-        <w:rPr>
-          <w:rFonts w:hint="default" w:ascii="Calibri" w:hAnsi="Calibri" w:cs="Calibri"/>
-          <w:sz w:val="28"/>
-          <w:szCs w:val="28"/>
-          <w:lang w:val="en-US"/>
-        </w:rPr>
-      </w:pPr>
-    </w:p>
-    <w:p>
-      <w:pPr>
-        <w:jc w:val="center"/>
-        <w:rPr>
-          <w:rFonts w:hint="default" w:ascii="Calibri" w:hAnsi="Calibri" w:cs="Calibri"/>
-          <w:sz w:val="28"/>
-          <w:szCs w:val="28"/>
           <w:lang w:val="en-US"/>
         </w:rPr>
       </w:pPr>
@@ -6450,6 +6788,7 @@
           <w:rFonts w:hint="default" w:ascii="Calibri" w:hAnsi="Calibri" w:cs="Calibri"/>
           <w:sz w:val="28"/>
           <w:szCs w:val="28"/>
+          <w:lang w:val="en-US"/>
         </w:rPr>
       </w:pPr>
       <w:r>
@@ -6508,71 +6847,6 @@
           <w:rFonts w:hint="default" w:ascii="Calibri" w:hAnsi="Calibri" w:cs="Calibri"/>
           <w:sz w:val="28"/>
           <w:szCs w:val="28"/>
-        </w:rPr>
-      </w:pPr>
-    </w:p>
-    <w:p>
-      <w:pPr>
-        <w:jc w:val="center"/>
-        <w:rPr>
-          <w:rFonts w:hint="default" w:ascii="Calibri" w:hAnsi="Calibri" w:cs="Calibri"/>
-          <w:sz w:val="28"/>
-          <w:szCs w:val="28"/>
-          <w:lang w:val="en-US"/>
-        </w:rPr>
-      </w:pPr>
-    </w:p>
-    <w:p>
-      <w:pPr>
-        <w:jc w:val="center"/>
-        <w:rPr>
-          <w:rFonts w:hint="default" w:ascii="Calibri" w:hAnsi="Calibri" w:cs="Calibri"/>
-          <w:sz w:val="28"/>
-          <w:szCs w:val="28"/>
-          <w:lang w:val="en-US"/>
-        </w:rPr>
-      </w:pPr>
-    </w:p>
-    <w:p>
-      <w:pPr>
-        <w:jc w:val="center"/>
-        <w:rPr>
-          <w:rFonts w:hint="default" w:ascii="Calibri" w:hAnsi="Calibri" w:cs="Calibri"/>
-          <w:sz w:val="28"/>
-          <w:szCs w:val="28"/>
-          <w:lang w:val="en-US"/>
-        </w:rPr>
-      </w:pPr>
-    </w:p>
-    <w:p>
-      <w:pPr>
-        <w:jc w:val="center"/>
-        <w:rPr>
-          <w:rFonts w:hint="default" w:ascii="Calibri" w:hAnsi="Calibri" w:cs="Calibri"/>
-          <w:sz w:val="28"/>
-          <w:szCs w:val="28"/>
-          <w:lang w:val="en-US"/>
-        </w:rPr>
-      </w:pPr>
-    </w:p>
-    <w:p>
-      <w:pPr>
-        <w:jc w:val="center"/>
-        <w:rPr>
-          <w:rFonts w:hint="default" w:ascii="Calibri" w:hAnsi="Calibri" w:cs="Calibri"/>
-          <w:sz w:val="28"/>
-          <w:szCs w:val="28"/>
-          <w:lang w:val="en-US"/>
-        </w:rPr>
-      </w:pPr>
-    </w:p>
-    <w:p>
-      <w:pPr>
-        <w:jc w:val="center"/>
-        <w:rPr>
-          <w:rFonts w:hint="default" w:ascii="Calibri" w:hAnsi="Calibri" w:cs="Calibri"/>
-          <w:sz w:val="28"/>
-          <w:szCs w:val="28"/>
           <w:lang w:val="en-US"/>
         </w:rPr>
       </w:pPr>
@@ -6654,6 +6928,8 @@
           </wp:inline>
         </w:drawing>
       </w:r>
+      <w:bookmarkStart w:id="0" w:name="_GoBack"/>
+      <w:bookmarkEnd w:id="0"/>
     </w:p>
     <w:p>
       <w:pPr>
@@ -6734,72 +7010,6 @@
           <w:lang w:val="en-US"/>
         </w:rPr>
       </w:pPr>
-    </w:p>
-    <w:p>
-      <w:pPr>
-        <w:jc w:val="center"/>
-        <w:rPr>
-          <w:rFonts w:hint="default" w:ascii="Calibri" w:hAnsi="Calibri" w:cs="Calibri"/>
-          <w:sz w:val="28"/>
-          <w:szCs w:val="28"/>
-          <w:lang w:val="en-US"/>
-        </w:rPr>
-      </w:pPr>
-    </w:p>
-    <w:p>
-      <w:pPr>
-        <w:jc w:val="center"/>
-        <w:rPr>
-          <w:rFonts w:hint="default" w:ascii="Calibri" w:hAnsi="Calibri" w:cs="Calibri"/>
-          <w:sz w:val="28"/>
-          <w:szCs w:val="28"/>
-          <w:lang w:val="en-US"/>
-        </w:rPr>
-      </w:pPr>
-    </w:p>
-    <w:p>
-      <w:pPr>
-        <w:jc w:val="center"/>
-        <w:rPr>
-          <w:rFonts w:hint="default" w:ascii="Calibri" w:hAnsi="Calibri" w:cs="Calibri"/>
-          <w:sz w:val="28"/>
-          <w:szCs w:val="28"/>
-          <w:lang w:val="en-US"/>
-        </w:rPr>
-      </w:pPr>
-    </w:p>
-    <w:p>
-      <w:pPr>
-        <w:jc w:val="center"/>
-        <w:rPr>
-          <w:rFonts w:hint="default" w:ascii="Calibri" w:hAnsi="Calibri" w:cs="Calibri"/>
-          <w:sz w:val="28"/>
-          <w:szCs w:val="28"/>
-          <w:lang w:val="en-US"/>
-        </w:rPr>
-      </w:pPr>
-    </w:p>
-    <w:p>
-      <w:pPr>
-        <w:jc w:val="center"/>
-        <w:rPr>
-          <w:rFonts w:hint="default" w:ascii="Calibri" w:hAnsi="Calibri" w:cs="Calibri"/>
-          <w:sz w:val="28"/>
-          <w:szCs w:val="28"/>
-          <w:lang w:val="en-US"/>
-        </w:rPr>
-      </w:pPr>
-    </w:p>
-    <w:p>
-      <w:pPr>
-        <w:jc w:val="center"/>
-        <w:rPr>
-          <w:rFonts w:hint="default" w:ascii="Calibri" w:hAnsi="Calibri" w:cs="Calibri"/>
-          <w:sz w:val="28"/>
-          <w:szCs w:val="28"/>
-          <w:lang w:val="en-US"/>
-        </w:rPr>
-      </w:pPr>
       <w:r>
         <w:rPr>
           <w:rFonts w:hint="default" w:ascii="Calibri" w:hAnsi="Calibri" w:cs="Calibri"/>
@@ -6932,6 +7142,28 @@
 <file path=word/numbering.xml><?xml version="1.0" encoding="utf-8"?>
 <w:numbering xmlns:wpc="http://schemas.microsoft.com/office/word/2010/wordprocessingCanvas" xmlns:mc="http://schemas.openxmlformats.org/markup-compatibility/2006" xmlns:o="urn:schemas-microsoft-com:office:office" xmlns:r="http://schemas.openxmlformats.org/officeDocument/2006/relationships" xmlns:m="http://schemas.openxmlformats.org/officeDocument/2006/math" xmlns:v="urn:schemas-microsoft-com:vml" xmlns:wp14="http://schemas.microsoft.com/office/word/2010/wordprocessingDrawing" xmlns:wp="http://schemas.openxmlformats.org/drawingml/2006/wordprocessingDrawing" xmlns:w10="urn:schemas-microsoft-com:office:word" xmlns:w="http://schemas.openxmlformats.org/wordprocessingml/2006/main" xmlns:w14="http://schemas.microsoft.com/office/word/2010/wordml" xmlns:wpg="http://schemas.microsoft.com/office/word/2010/wordprocessingGroup" xmlns:wpi="http://schemas.microsoft.com/office/word/2010/wordprocessingInk" xmlns:wne="http://schemas.microsoft.com/office/word/2006/wordml" xmlns:wps="http://schemas.microsoft.com/office/word/2010/wordprocessingShape" xmlns:wpsCustomData="http://www.wps.cn/officeDocument/2013/wpsCustomData" mc:Ignorable="w14 wp14">
   <w:abstractNum w:abstractNumId="0">
+    <w:nsid w:val="81EDC6CF"/>
+    <w:multiLevelType w:val="singleLevel"/>
+    <w:tmpl w:val="81EDC6CF"/>
+    <w:lvl w:ilvl="0" w:tentative="0">
+      <w:start w:val="1"/>
+      <w:numFmt w:val="bullet"/>
+      <w:lvlText w:val=""/>
+      <w:lvlJc w:val="left"/>
+      <w:pPr>
+        <w:tabs>
+          <w:tab w:val="left" w:pos="420"/>
+        </w:tabs>
+        <w:ind w:left="420" w:leftChars="0" w:hanging="420" w:firstLineChars="0"/>
+      </w:pPr>
+      <w:rPr>
+        <w:rFonts w:hint="default" w:ascii="Wingdings" w:hAnsi="Wingdings"/>
+        <w:sz w:val="20"/>
+        <w:szCs w:val="20"/>
+      </w:rPr>
+    </w:lvl>
+  </w:abstractNum>
+  <w:abstractNum w:abstractNumId="1">
     <w:nsid w:val="895ACE42"/>
     <w:multiLevelType w:val="multilevel"/>
     <w:tmpl w:val="895ACE42"/>
@@ -6995,6 +7227,8 @@
         <w:ind w:left="2880" w:hanging="360"/>
       </w:pPr>
       <w:rPr>
+        <w:rFonts w:hint="default"/>
+        <w:color w:val="auto"/>
         <w:sz w:val="24"/>
         <w:szCs w:val="24"/>
       </w:rPr>
@@ -7080,7 +7314,7 @@
       </w:rPr>
     </w:lvl>
   </w:abstractNum>
-  <w:abstractNum w:abstractNumId="1">
+  <w:abstractNum w:abstractNumId="2">
     <w:nsid w:val="95D68A9F"/>
     <w:multiLevelType w:val="multilevel"/>
     <w:tmpl w:val="95D68A9F"/>
@@ -7229,7 +7463,115 @@
       </w:rPr>
     </w:lvl>
   </w:abstractNum>
-  <w:abstractNum w:abstractNumId="2">
+  <w:abstractNum w:abstractNumId="3">
+    <w:nsid w:val="96C4E656"/>
+    <w:multiLevelType w:val="multilevel"/>
+    <w:tmpl w:val="96C4E656"/>
+    <w:lvl w:ilvl="0" w:tentative="0">
+      <w:start w:val="1"/>
+      <w:numFmt w:val="decimal"/>
+      <w:lvlText w:val="%1."/>
+      <w:lvlJc w:val="left"/>
+      <w:pPr>
+        <w:ind w:left="800" w:hanging="360"/>
+      </w:pPr>
+    </w:lvl>
+    <w:lvl w:ilvl="1" w:tentative="0">
+      <w:start w:val="1"/>
+      <w:numFmt w:val="decimal"/>
+      <w:lvlText w:val="%1.%2."/>
+      <w:lvlJc w:val="left"/>
+      <w:pPr>
+        <w:ind w:left="872" w:hanging="432"/>
+      </w:pPr>
+    </w:lvl>
+    <w:lvl w:ilvl="2" w:tentative="0">
+      <w:start w:val="1"/>
+      <w:numFmt w:val="decimal"/>
+      <w:lvlText w:val="%1.%2.%3."/>
+      <w:lvlJc w:val="left"/>
+      <w:pPr>
+        <w:ind w:left="944" w:hanging="504"/>
+      </w:pPr>
+    </w:lvl>
+    <w:lvl w:ilvl="3" w:tentative="0">
+      <w:start w:val="1"/>
+      <w:numFmt w:val="decimal"/>
+      <w:lvlText w:val="%1.%2.%3.%4."/>
+      <w:lvlJc w:val="left"/>
+      <w:pPr>
+        <w:ind w:left="1088" w:hanging="648"/>
+      </w:pPr>
+    </w:lvl>
+    <w:lvl w:ilvl="4" w:tentative="0">
+      <w:start w:val="1"/>
+      <w:numFmt w:val="decimal"/>
+      <w:lvlText w:val="%1.%2.%3.%4.%5."/>
+      <w:lvlJc w:val="left"/>
+      <w:pPr>
+        <w:ind w:left="2672" w:hanging="792"/>
+      </w:pPr>
+    </w:lvl>
+    <w:lvl w:ilvl="5" w:tentative="0">
+      <w:start w:val="1"/>
+      <w:numFmt w:val="decimal"/>
+      <w:lvlText w:val="%1.%2.%3.%4.%5.%6."/>
+      <w:lvlJc w:val="left"/>
+      <w:pPr>
+        <w:ind w:left="3176" w:hanging="936"/>
+      </w:pPr>
+    </w:lvl>
+    <w:lvl w:ilvl="6" w:tentative="0">
+      <w:start w:val="1"/>
+      <w:numFmt w:val="decimal"/>
+      <w:lvlText w:val="%1.%2.%3.%4.%5.%6.%7."/>
+      <w:lvlJc w:val="left"/>
+      <w:pPr>
+        <w:ind w:left="3680" w:hanging="1080"/>
+      </w:pPr>
+    </w:lvl>
+    <w:lvl w:ilvl="7" w:tentative="0">
+      <w:start w:val="1"/>
+      <w:numFmt w:val="decimal"/>
+      <w:lvlText w:val="%1.%2.%3.%4.%5.%6.%7.%8."/>
+      <w:lvlJc w:val="left"/>
+      <w:pPr>
+        <w:ind w:left="4184" w:hanging="1224"/>
+      </w:pPr>
+    </w:lvl>
+    <w:lvl w:ilvl="8" w:tentative="0">
+      <w:start w:val="1"/>
+      <w:numFmt w:val="decimal"/>
+      <w:lvlText w:val="%1.%2.%3.%4.%5.%6.%7.%8.%9."/>
+      <w:lvlJc w:val="left"/>
+      <w:pPr>
+        <w:ind w:left="4760" w:hanging="1440"/>
+      </w:pPr>
+    </w:lvl>
+  </w:abstractNum>
+  <w:abstractNum w:abstractNumId="4">
+    <w:nsid w:val="9A56EF4E"/>
+    <w:multiLevelType w:val="singleLevel"/>
+    <w:tmpl w:val="9A56EF4E"/>
+    <w:lvl w:ilvl="0" w:tentative="0">
+      <w:start w:val="1"/>
+      <w:numFmt w:val="bullet"/>
+      <w:lvlText w:val=""/>
+      <w:lvlJc w:val="left"/>
+      <w:pPr>
+        <w:tabs>
+          <w:tab w:val="left" w:pos="420"/>
+        </w:tabs>
+        <w:ind w:left="420" w:leftChars="0" w:hanging="420" w:firstLineChars="0"/>
+      </w:pPr>
+      <w:rPr>
+        <w:rFonts w:hint="default" w:ascii="Wingdings" w:hAnsi="Wingdings"/>
+        <w:sz w:val="20"/>
+        <w:szCs w:val="20"/>
+      </w:rPr>
+    </w:lvl>
+  </w:abstractNum>
+  <w:abstractNum w:abstractNumId="5">
     <w:nsid w:val="A9F3F45D"/>
     <w:multiLevelType w:val="singleLevel"/>
     <w:tmpl w:val="A9F3F45D"/>
@@ -7246,10 +7588,12 @@
       </w:pPr>
       <w:rPr>
         <w:rFonts w:hint="default" w:ascii="Wingdings" w:hAnsi="Wingdings"/>
+        <w:sz w:val="20"/>
+        <w:szCs w:val="20"/>
       </w:rPr>
     </w:lvl>
   </w:abstractNum>
-  <w:abstractNum w:abstractNumId="3">
+  <w:abstractNum w:abstractNumId="6">
     <w:nsid w:val="ACC9BB07"/>
     <w:multiLevelType w:val="singleLevel"/>
     <w:tmpl w:val="ACC9BB07"/>
@@ -7269,7 +7613,7 @@
       </w:rPr>
     </w:lvl>
   </w:abstractNum>
-  <w:abstractNum w:abstractNumId="4">
+  <w:abstractNum w:abstractNumId="7">
     <w:nsid w:val="B9066130"/>
     <w:multiLevelType w:val="singleLevel"/>
     <w:tmpl w:val="B9066130"/>
@@ -7286,10 +7630,12 @@
       </w:pPr>
       <w:rPr>
         <w:rFonts w:hint="default" w:ascii="Wingdings" w:hAnsi="Wingdings"/>
+        <w:sz w:val="20"/>
+        <w:szCs w:val="20"/>
       </w:rPr>
     </w:lvl>
   </w:abstractNum>
-  <w:abstractNum w:abstractNumId="5">
+  <w:abstractNum w:abstractNumId="8">
     <w:nsid w:val="B99583D9"/>
     <w:multiLevelType w:val="singleLevel"/>
     <w:tmpl w:val="B99583D9"/>
@@ -7306,10 +7652,12 @@
       </w:pPr>
       <w:rPr>
         <w:rFonts w:hint="default" w:ascii="Wingdings" w:hAnsi="Wingdings"/>
+        <w:sz w:val="20"/>
+        <w:szCs w:val="20"/>
       </w:rPr>
     </w:lvl>
   </w:abstractNum>
-  <w:abstractNum w:abstractNumId="6">
+  <w:abstractNum w:abstractNumId="9">
     <w:nsid w:val="D3ECA7A9"/>
     <w:multiLevelType w:val="singleLevel"/>
     <w:tmpl w:val="D3ECA7A9"/>
@@ -7329,7 +7677,51 @@
       </w:rPr>
     </w:lvl>
   </w:abstractNum>
-  <w:abstractNum w:abstractNumId="7">
+  <w:abstractNum w:abstractNumId="10">
+    <w:nsid w:val="DB21DC9F"/>
+    <w:multiLevelType w:val="singleLevel"/>
+    <w:tmpl w:val="DB21DC9F"/>
+    <w:lvl w:ilvl="0" w:tentative="0">
+      <w:start w:val="1"/>
+      <w:numFmt w:val="bullet"/>
+      <w:lvlText w:val=""/>
+      <w:lvlJc w:val="left"/>
+      <w:pPr>
+        <w:tabs>
+          <w:tab w:val="left" w:pos="420"/>
+        </w:tabs>
+        <w:ind w:left="420" w:leftChars="0" w:hanging="420" w:firstLineChars="0"/>
+      </w:pPr>
+      <w:rPr>
+        <w:rFonts w:hint="default" w:ascii="Wingdings" w:hAnsi="Wingdings"/>
+        <w:sz w:val="20"/>
+        <w:szCs w:val="20"/>
+      </w:rPr>
+    </w:lvl>
+  </w:abstractNum>
+  <w:abstractNum w:abstractNumId="11">
+    <w:nsid w:val="E17EA690"/>
+    <w:multiLevelType w:val="singleLevel"/>
+    <w:tmpl w:val="E17EA690"/>
+    <w:lvl w:ilvl="0" w:tentative="0">
+      <w:start w:val="1"/>
+      <w:numFmt w:val="bullet"/>
+      <w:lvlText w:val=""/>
+      <w:lvlJc w:val="left"/>
+      <w:pPr>
+        <w:tabs>
+          <w:tab w:val="left" w:pos="420"/>
+        </w:tabs>
+        <w:ind w:left="420" w:leftChars="0" w:hanging="420" w:firstLineChars="0"/>
+      </w:pPr>
+      <w:rPr>
+        <w:rFonts w:hint="default" w:ascii="Wingdings" w:hAnsi="Wingdings"/>
+        <w:sz w:val="20"/>
+        <w:szCs w:val="20"/>
+      </w:rPr>
+    </w:lvl>
+  </w:abstractNum>
+  <w:abstractNum w:abstractNumId="12">
     <w:nsid w:val="E2D81D76"/>
     <w:multiLevelType w:val="multilevel"/>
     <w:tmpl w:val="E2D81D76"/>
@@ -7478,7 +7870,7 @@
       </w:rPr>
     </w:lvl>
   </w:abstractNum>
-  <w:abstractNum w:abstractNumId="8">
+  <w:abstractNum w:abstractNumId="13">
     <w:nsid w:val="E2E2DC3E"/>
     <w:multiLevelType w:val="singleLevel"/>
     <w:tmpl w:val="E2E2DC3E"/>
@@ -7498,19 +7890,29 @@
       </w:rPr>
     </w:lvl>
   </w:abstractNum>
-  <w:abstractNum w:abstractNumId="9">
-    <w:nsid w:val="E51CDB6A"/>
+  <w:abstractNum w:abstractNumId="14">
+    <w:nsid w:val="E3FAFB55"/>
     <w:multiLevelType w:val="singleLevel"/>
-    <w:tmpl w:val="E51CDB6A"/>
+    <w:tmpl w:val="E3FAFB55"/>
     <w:lvl w:ilvl="0" w:tentative="0">
       <w:start w:val="1"/>
-      <w:numFmt w:val="decimal"/>
-      <w:suff w:val="space"/>
-      <w:lvlText w:val="%1."/>
+      <w:numFmt w:val="bullet"/>
+      <w:lvlText w:val=""/>
       <w:lvlJc w:val="left"/>
+      <w:pPr>
+        <w:tabs>
+          <w:tab w:val="left" w:pos="420"/>
+        </w:tabs>
+        <w:ind w:left="420" w:leftChars="0" w:hanging="420" w:firstLineChars="0"/>
+      </w:pPr>
+      <w:rPr>
+        <w:rFonts w:hint="default" w:ascii="Wingdings" w:hAnsi="Wingdings"/>
+        <w:sz w:val="20"/>
+        <w:szCs w:val="20"/>
+      </w:rPr>
     </w:lvl>
   </w:abstractNum>
-  <w:abstractNum w:abstractNumId="10">
+  <w:abstractNum w:abstractNumId="15">
     <w:nsid w:val="E544ACBD"/>
     <w:multiLevelType w:val="singleLevel"/>
     <w:tmpl w:val="E544ACBD"/>
@@ -7527,162 +7929,12 @@
       </w:pPr>
       <w:rPr>
         <w:rFonts w:hint="default" w:ascii="Wingdings" w:hAnsi="Wingdings"/>
+        <w:sz w:val="20"/>
+        <w:szCs w:val="20"/>
       </w:rPr>
     </w:lvl>
   </w:abstractNum>
-  <w:abstractNum w:abstractNumId="11">
-    <w:nsid w:val="E64A4598"/>
-    <w:multiLevelType w:val="singleLevel"/>
-    <w:tmpl w:val="E64A4598"/>
-    <w:lvl w:ilvl="0" w:tentative="0">
-      <w:start w:val="1"/>
-      <w:numFmt w:val="bullet"/>
-      <w:lvlText w:val=""/>
-      <w:lvlJc w:val="left"/>
-      <w:pPr>
-        <w:tabs>
-          <w:tab w:val="left" w:pos="420"/>
-        </w:tabs>
-        <w:ind w:left="420" w:leftChars="0" w:hanging="420" w:firstLineChars="0"/>
-      </w:pPr>
-      <w:rPr>
-        <w:rFonts w:hint="default" w:ascii="Wingdings" w:hAnsi="Wingdings"/>
-      </w:rPr>
-    </w:lvl>
-  </w:abstractNum>
-  <w:abstractNum w:abstractNumId="12">
-    <w:nsid w:val="EB697DE9"/>
-    <w:multiLevelType w:val="multilevel"/>
-    <w:tmpl w:val="EB697DE9"/>
-    <w:lvl w:ilvl="0" w:tentative="0">
-      <w:start w:val="1"/>
-      <w:numFmt w:val="decimal"/>
-      <w:suff w:val="space"/>
-      <w:lvlText w:val="%1."/>
-      <w:lvlJc w:val="left"/>
-    </w:lvl>
-    <w:lvl w:ilvl="1" w:tentative="0">
-      <w:start w:val="1"/>
-      <w:numFmt w:val="lowerLetter"/>
-      <w:lvlText w:val="%2)"/>
-      <w:lvlJc w:val="left"/>
-      <w:pPr>
-        <w:tabs>
-          <w:tab w:val="left" w:pos="840"/>
-        </w:tabs>
-        <w:ind w:left="840" w:leftChars="0" w:hanging="420" w:firstLineChars="0"/>
-      </w:pPr>
-      <w:rPr>
-        <w:rFonts w:hint="default"/>
-      </w:rPr>
-    </w:lvl>
-    <w:lvl w:ilvl="2" w:tentative="0">
-      <w:start w:val="1"/>
-      <w:numFmt w:val="lowerRoman"/>
-      <w:lvlText w:val="%3."/>
-      <w:lvlJc w:val="left"/>
-      <w:pPr>
-        <w:tabs>
-          <w:tab w:val="left" w:pos="1260"/>
-        </w:tabs>
-        <w:ind w:left="1260" w:leftChars="0" w:hanging="420" w:firstLineChars="0"/>
-      </w:pPr>
-      <w:rPr>
-        <w:rFonts w:hint="default"/>
-      </w:rPr>
-    </w:lvl>
-    <w:lvl w:ilvl="3" w:tentative="0">
-      <w:start w:val="1"/>
-      <w:numFmt w:val="decimal"/>
-      <w:lvlText w:val="%4."/>
-      <w:lvlJc w:val="left"/>
-      <w:pPr>
-        <w:tabs>
-          <w:tab w:val="left" w:pos="1680"/>
-        </w:tabs>
-        <w:ind w:left="1680" w:leftChars="0" w:hanging="420" w:firstLineChars="0"/>
-      </w:pPr>
-      <w:rPr>
-        <w:rFonts w:hint="default"/>
-      </w:rPr>
-    </w:lvl>
-    <w:lvl w:ilvl="4" w:tentative="0">
-      <w:start w:val="1"/>
-      <w:numFmt w:val="lowerLetter"/>
-      <w:lvlText w:val="%5)"/>
-      <w:lvlJc w:val="left"/>
-      <w:pPr>
-        <w:tabs>
-          <w:tab w:val="left" w:pos="2100"/>
-        </w:tabs>
-        <w:ind w:left="2100" w:leftChars="0" w:hanging="420" w:firstLineChars="0"/>
-      </w:pPr>
-      <w:rPr>
-        <w:rFonts w:hint="default"/>
-      </w:rPr>
-    </w:lvl>
-    <w:lvl w:ilvl="5" w:tentative="0">
-      <w:start w:val="1"/>
-      <w:numFmt w:val="lowerRoman"/>
-      <w:lvlText w:val="%6."/>
-      <w:lvlJc w:val="left"/>
-      <w:pPr>
-        <w:tabs>
-          <w:tab w:val="left" w:pos="2520"/>
-        </w:tabs>
-        <w:ind w:left="2520" w:leftChars="0" w:hanging="420" w:firstLineChars="0"/>
-      </w:pPr>
-      <w:rPr>
-        <w:rFonts w:hint="default"/>
-      </w:rPr>
-    </w:lvl>
-    <w:lvl w:ilvl="6" w:tentative="0">
-      <w:start w:val="1"/>
-      <w:numFmt w:val="decimal"/>
-      <w:lvlText w:val="%7."/>
-      <w:lvlJc w:val="left"/>
-      <w:pPr>
-        <w:tabs>
-          <w:tab w:val="left" w:pos="2940"/>
-        </w:tabs>
-        <w:ind w:left="2940" w:leftChars="0" w:hanging="420" w:firstLineChars="0"/>
-      </w:pPr>
-      <w:rPr>
-        <w:rFonts w:hint="default"/>
-      </w:rPr>
-    </w:lvl>
-    <w:lvl w:ilvl="7" w:tentative="0">
-      <w:start w:val="1"/>
-      <w:numFmt w:val="lowerLetter"/>
-      <w:lvlText w:val="%8)"/>
-      <w:lvlJc w:val="left"/>
-      <w:pPr>
-        <w:tabs>
-          <w:tab w:val="left" w:pos="3360"/>
-        </w:tabs>
-        <w:ind w:left="3360" w:leftChars="0" w:hanging="420" w:firstLineChars="0"/>
-      </w:pPr>
-      <w:rPr>
-        <w:rFonts w:hint="default"/>
-      </w:rPr>
-    </w:lvl>
-    <w:lvl w:ilvl="8" w:tentative="0">
-      <w:start w:val="1"/>
-      <w:numFmt w:val="lowerRoman"/>
-      <w:lvlText w:val="%9."/>
-      <w:lvlJc w:val="left"/>
-      <w:pPr>
-        <w:tabs>
-          <w:tab w:val="left" w:pos="3780"/>
-        </w:tabs>
-        <w:ind w:left="3780" w:leftChars="0" w:hanging="420" w:firstLineChars="0"/>
-      </w:pPr>
-      <w:rPr>
-        <w:rFonts w:hint="default"/>
-      </w:rPr>
-    </w:lvl>
-  </w:abstractNum>
-  <w:abstractNum w:abstractNumId="13">
+  <w:abstractNum w:abstractNumId="16">
     <w:nsid w:val="FFFFFF7E"/>
     <w:multiLevelType w:val="singleLevel"/>
     <w:tmpl w:val="FFFFFF7E"/>
@@ -7700,7 +7952,7 @@
       </w:pPr>
     </w:lvl>
   </w:abstractNum>
-  <w:abstractNum w:abstractNumId="14">
+  <w:abstractNum w:abstractNumId="17">
     <w:nsid w:val="FFFFFF7F"/>
     <w:multiLevelType w:val="singleLevel"/>
     <w:tmpl w:val="FFFFFF7F"/>
@@ -7718,7 +7970,7 @@
       </w:pPr>
     </w:lvl>
   </w:abstractNum>
-  <w:abstractNum w:abstractNumId="15">
+  <w:abstractNum w:abstractNumId="18">
     <w:nsid w:val="FFFFFF82"/>
     <w:multiLevelType w:val="singleLevel"/>
     <w:tmpl w:val="FFFFFF82"/>
@@ -7739,7 +7991,7 @@
       </w:rPr>
     </w:lvl>
   </w:abstractNum>
-  <w:abstractNum w:abstractNumId="16">
+  <w:abstractNum w:abstractNumId="19">
     <w:nsid w:val="FFFFFF83"/>
     <w:multiLevelType w:val="singleLevel"/>
     <w:tmpl w:val="FFFFFF83"/>
@@ -7760,7 +8012,7 @@
       </w:rPr>
     </w:lvl>
   </w:abstractNum>
-  <w:abstractNum w:abstractNumId="17">
+  <w:abstractNum w:abstractNumId="20">
     <w:nsid w:val="FFFFFF88"/>
     <w:multiLevelType w:val="singleLevel"/>
     <w:tmpl w:val="FFFFFF88"/>
@@ -7778,7 +8030,7 @@
       </w:pPr>
     </w:lvl>
   </w:abstractNum>
-  <w:abstractNum w:abstractNumId="18">
+  <w:abstractNum w:abstractNumId="21">
     <w:nsid w:val="FFFFFF89"/>
     <w:multiLevelType w:val="singleLevel"/>
     <w:tmpl w:val="FFFFFF89"/>
@@ -7799,10 +8051,54 @@
       </w:rPr>
     </w:lvl>
   </w:abstractNum>
-  <w:abstractNum w:abstractNumId="19">
-    <w:nsid w:val="2C5FC493"/>
+  <w:abstractNum w:abstractNumId="22">
+    <w:nsid w:val="03028D12"/>
     <w:multiLevelType w:val="singleLevel"/>
-    <w:tmpl w:val="2C5FC493"/>
+    <w:tmpl w:val="03028D12"/>
+    <w:lvl w:ilvl="0" w:tentative="0">
+      <w:start w:val="1"/>
+      <w:numFmt w:val="bullet"/>
+      <w:lvlText w:val=""/>
+      <w:lvlJc w:val="left"/>
+      <w:pPr>
+        <w:tabs>
+          <w:tab w:val="left" w:pos="420"/>
+        </w:tabs>
+        <w:ind w:left="420" w:leftChars="0" w:hanging="420" w:firstLineChars="0"/>
+      </w:pPr>
+      <w:rPr>
+        <w:rFonts w:hint="default" w:ascii="Wingdings" w:hAnsi="Wingdings"/>
+        <w:sz w:val="20"/>
+        <w:szCs w:val="20"/>
+      </w:rPr>
+    </w:lvl>
+  </w:abstractNum>
+  <w:abstractNum w:abstractNumId="23">
+    <w:nsid w:val="21DA9287"/>
+    <w:multiLevelType w:val="singleLevel"/>
+    <w:tmpl w:val="21DA9287"/>
+    <w:lvl w:ilvl="0" w:tentative="0">
+      <w:start w:val="1"/>
+      <w:numFmt w:val="bullet"/>
+      <w:lvlText w:val=""/>
+      <w:lvlJc w:val="left"/>
+      <w:pPr>
+        <w:tabs>
+          <w:tab w:val="left" w:pos="420"/>
+        </w:tabs>
+        <w:ind w:left="420" w:leftChars="0" w:hanging="420" w:firstLineChars="0"/>
+      </w:pPr>
+      <w:rPr>
+        <w:rFonts w:hint="default" w:ascii="Wingdings" w:hAnsi="Wingdings"/>
+        <w:sz w:val="20"/>
+        <w:szCs w:val="20"/>
+      </w:rPr>
+    </w:lvl>
+  </w:abstractNum>
+  <w:abstractNum w:abstractNumId="24">
+    <w:nsid w:val="25FAC652"/>
+    <w:multiLevelType w:val="singleLevel"/>
+    <w:tmpl w:val="25FAC652"/>
     <w:lvl w:ilvl="0" w:tentative="0">
       <w:start w:val="1"/>
       <w:numFmt w:val="decimal"/>
@@ -7819,7 +8115,55 @@
       </w:rPr>
     </w:lvl>
   </w:abstractNum>
-  <w:abstractNum w:abstractNumId="20">
+  <w:abstractNum w:abstractNumId="25">
+    <w:nsid w:val="339494FD"/>
+    <w:multiLevelType w:val="singleLevel"/>
+    <w:tmpl w:val="339494FD"/>
+    <w:lvl w:ilvl="0" w:tentative="0">
+      <w:start w:val="1"/>
+      <w:numFmt w:val="decimal"/>
+      <w:lvlText w:val="%1."/>
+      <w:lvlJc w:val="left"/>
+      <w:pPr>
+        <w:tabs>
+          <w:tab w:val="left" w:pos="425"/>
+        </w:tabs>
+        <w:ind w:left="425" w:leftChars="0" w:hanging="425" w:firstLineChars="0"/>
+      </w:pPr>
+      <w:rPr>
+        <w:rFonts w:hint="default"/>
+        <w:color w:val="4F81BD" w:themeColor="accent1"/>
+        <w14:textFill>
+          <w14:solidFill>
+            <w14:schemeClr w14:val="accent1"/>
+          </w14:solidFill>
+        </w14:textFill>
+      </w:rPr>
+    </w:lvl>
+  </w:abstractNum>
+  <w:abstractNum w:abstractNumId="26">
+    <w:nsid w:val="3FFC1E5E"/>
+    <w:multiLevelType w:val="singleLevel"/>
+    <w:tmpl w:val="3FFC1E5E"/>
+    <w:lvl w:ilvl="0" w:tentative="0">
+      <w:start w:val="1"/>
+      <w:numFmt w:val="bullet"/>
+      <w:lvlText w:val=""/>
+      <w:lvlJc w:val="left"/>
+      <w:pPr>
+        <w:tabs>
+          <w:tab w:val="left" w:pos="420"/>
+        </w:tabs>
+        <w:ind w:left="420" w:leftChars="0" w:hanging="420" w:firstLineChars="0"/>
+      </w:pPr>
+      <w:rPr>
+        <w:rFonts w:hint="default" w:ascii="Wingdings" w:hAnsi="Wingdings"/>
+        <w:sz w:val="20"/>
+        <w:szCs w:val="20"/>
+      </w:rPr>
+    </w:lvl>
+  </w:abstractNum>
+  <w:abstractNum w:abstractNumId="27">
     <w:nsid w:val="4045B751"/>
     <w:multiLevelType w:val="multilevel"/>
     <w:tmpl w:val="4045B751"/>
@@ -7959,19 +8303,7 @@
       </w:rPr>
     </w:lvl>
   </w:abstractNum>
-  <w:abstractNum w:abstractNumId="21">
-    <w:nsid w:val="5D0CBFED"/>
-    <w:multiLevelType w:val="singleLevel"/>
-    <w:tmpl w:val="5D0CBFED"/>
-    <w:lvl w:ilvl="0" w:tentative="0">
-      <w:start w:val="1"/>
-      <w:numFmt w:val="decimal"/>
-      <w:suff w:val="space"/>
-      <w:lvlText w:val="%1."/>
-      <w:lvlJc w:val="left"/>
-    </w:lvl>
-  </w:abstractNum>
-  <w:abstractNum w:abstractNumId="22">
+  <w:abstractNum w:abstractNumId="28">
     <w:nsid w:val="613DA5F2"/>
     <w:multiLevelType w:val="singleLevel"/>
     <w:tmpl w:val="613DA5F2"/>
@@ -7988,13 +8320,37 @@
       </w:pPr>
       <w:rPr>
         <w:rFonts w:hint="default" w:ascii="Wingdings" w:hAnsi="Wingdings"/>
+        <w:sz w:val="20"/>
+        <w:szCs w:val="20"/>
       </w:rPr>
     </w:lvl>
   </w:abstractNum>
-  <w:abstractNum w:abstractNumId="23">
-    <w:nsid w:val="722BC0DD"/>
+  <w:abstractNum w:abstractNumId="29">
+    <w:nsid w:val="6C6E34AE"/>
     <w:multiLevelType w:val="singleLevel"/>
-    <w:tmpl w:val="722BC0DD"/>
+    <w:tmpl w:val="6C6E34AE"/>
+    <w:lvl w:ilvl="0" w:tentative="0">
+      <w:start w:val="1"/>
+      <w:numFmt w:val="bullet"/>
+      <w:lvlText w:val=""/>
+      <w:lvlJc w:val="left"/>
+      <w:pPr>
+        <w:tabs>
+          <w:tab w:val="left" w:pos="420"/>
+        </w:tabs>
+        <w:ind w:left="420" w:leftChars="0" w:hanging="420" w:firstLineChars="0"/>
+      </w:pPr>
+      <w:rPr>
+        <w:rFonts w:hint="default" w:ascii="Wingdings" w:hAnsi="Wingdings"/>
+        <w:sz w:val="20"/>
+        <w:szCs w:val="20"/>
+      </w:rPr>
+    </w:lvl>
+  </w:abstractNum>
+  <w:abstractNum w:abstractNumId="30">
+    <w:nsid w:val="716CFB2B"/>
+    <w:multiLevelType w:val="singleLevel"/>
+    <w:tmpl w:val="716CFB2B"/>
     <w:lvl w:ilvl="0" w:tentative="0">
       <w:start w:val="1"/>
       <w:numFmt w:val="decimal"/>
@@ -8012,48 +8368,93 @@
     </w:lvl>
   </w:abstractNum>
   <w:num w:numId="1">
+    <w:abstractNumId w:val="21"/>
+  </w:num>
+  <w:num w:numId="2">
+    <w:abstractNumId w:val="19"/>
+  </w:num>
+  <w:num w:numId="3">
     <w:abstractNumId w:val="18"/>
   </w:num>
-  <w:num w:numId="2">
+  <w:num w:numId="4">
+    <w:abstractNumId w:val="20"/>
+  </w:num>
+  <w:num w:numId="5">
+    <w:abstractNumId w:val="17"/>
+  </w:num>
+  <w:num w:numId="6">
     <w:abstractNumId w:val="16"/>
   </w:num>
-  <w:num w:numId="3">
-    <w:abstractNumId w:val="15"/>
-  </w:num>
-  <w:num w:numId="4">
-    <w:abstractNumId w:val="17"/>
-  </w:num>
-  <w:num w:numId="5">
-    <w:abstractNumId w:val="14"/>
-  </w:num>
-  <w:num w:numId="6">
-    <w:abstractNumId w:val="13"/>
-  </w:num>
   <w:num w:numId="7">
-    <w:abstractNumId w:val="9"/>
+    <w:abstractNumId w:val="3"/>
   </w:num>
   <w:num w:numId="8">
     <w:abstractNumId w:val="11"/>
   </w:num>
   <w:num w:numId="9">
+    <w:abstractNumId w:val="8"/>
+  </w:num>
+  <w:num w:numId="10">
+    <w:abstractNumId w:val="28"/>
+  </w:num>
+  <w:num w:numId="11">
+    <w:abstractNumId w:val="15"/>
+  </w:num>
+  <w:num w:numId="12">
+    <w:abstractNumId w:val="7"/>
+  </w:num>
+  <w:num w:numId="13">
     <w:abstractNumId w:val="5"/>
   </w:num>
-  <w:num w:numId="10">
+  <w:num w:numId="14">
+    <w:abstractNumId w:val="12"/>
+  </w:num>
+  <w:num w:numId="15">
+    <w:abstractNumId w:val="2"/>
+    <w:lvlOverride w:ilvl="0">
+      <w:startOverride w:val="1"/>
+    </w:lvlOverride>
+    <w:lvlOverride w:ilvl="1">
+      <w:startOverride w:val="1"/>
+    </w:lvlOverride>
+    <w:lvlOverride w:ilvl="2">
+      <w:startOverride w:val="1"/>
+    </w:lvlOverride>
+    <w:lvlOverride w:ilvl="3">
+      <w:startOverride w:val="1"/>
+    </w:lvlOverride>
+    <w:lvlOverride w:ilvl="4">
+      <w:startOverride w:val="1"/>
+    </w:lvlOverride>
+    <w:lvlOverride w:ilvl="5">
+      <w:startOverride w:val="1"/>
+    </w:lvlOverride>
+    <w:lvlOverride w:ilvl="6">
+      <w:startOverride w:val="1"/>
+    </w:lvlOverride>
+    <w:lvlOverride w:ilvl="7">
+      <w:startOverride w:val="1"/>
+    </w:lvlOverride>
+    <w:lvlOverride w:ilvl="8">
+      <w:startOverride w:val="1"/>
+    </w:lvlOverride>
+  </w:num>
+  <w:num w:numId="16">
+    <w:abstractNumId w:val="23"/>
+  </w:num>
+  <w:num w:numId="17">
+    <w:abstractNumId w:val="10"/>
+  </w:num>
+  <w:num w:numId="18">
+    <w:abstractNumId w:val="25"/>
+  </w:num>
+  <w:num w:numId="19">
     <w:abstractNumId w:val="22"/>
   </w:num>
-  <w:num w:numId="11">
-    <w:abstractNumId w:val="10"/>
+  <w:num w:numId="20">
+    <w:abstractNumId w:val="1"/>
   </w:num>
-  <w:num w:numId="12">
-    <w:abstractNumId w:val="4"/>
-  </w:num>
-  <w:num w:numId="13">
-    <w:abstractNumId w:val="2"/>
-  </w:num>
-  <w:num w:numId="14">
-    <w:abstractNumId w:val="7"/>
-  </w:num>
-  <w:num w:numId="15">
+  <w:num w:numId="21">
     <w:abstractNumId w:val="1"/>
     <w:lvlOverride w:ilvl="0">
       <w:startOverride w:val="1"/>
@@ -8083,7 +8484,13 @@
       <w:startOverride w:val="1"/>
     </w:lvlOverride>
   </w:num>
-  <w:num w:numId="16">
+  <w:num w:numId="22">
+    <w:abstractNumId w:val="26"/>
+  </w:num>
+  <w:num w:numId="23">
+    <w:abstractNumId w:val="27"/>
+  </w:num>
+  <w:num w:numId="24">
     <w:abstractNumId w:val="1"/>
     <w:lvlOverride w:ilvl="0">
       <w:startOverride w:val="1"/>
@@ -8113,7 +8520,7 @@
       <w:startOverride w:val="1"/>
     </w:lvlOverride>
   </w:num>
-  <w:num w:numId="17">
+  <w:num w:numId="25">
     <w:abstractNumId w:val="1"/>
     <w:lvlOverride w:ilvl="0">
       <w:startOverride w:val="1"/>
@@ -8143,11 +8550,32 @@
       <w:startOverride w:val="1"/>
     </w:lvlOverride>
   </w:num>
-  <w:num w:numId="18">
+  <w:num w:numId="26">
     <w:abstractNumId w:val="0"/>
   </w:num>
-  <w:num w:numId="19">
-    <w:abstractNumId w:val="0"/>
+  <w:num w:numId="27">
+    <w:abstractNumId w:val="13"/>
+  </w:num>
+  <w:num w:numId="28">
+    <w:abstractNumId w:val="6"/>
+  </w:num>
+  <w:num w:numId="29">
+    <w:abstractNumId w:val="9"/>
+  </w:num>
+  <w:num w:numId="30">
+    <w:abstractNumId w:val="4"/>
+  </w:num>
+  <w:num w:numId="31">
+    <w:abstractNumId w:val="30"/>
+  </w:num>
+  <w:num w:numId="32">
+    <w:abstractNumId w:val="24"/>
+  </w:num>
+  <w:num w:numId="33">
+    <w:abstractNumId w:val="14"/>
+  </w:num>
+  <w:num w:numId="34">
+    <w:abstractNumId w:val="1"/>
     <w:lvlOverride w:ilvl="0">
       <w:startOverride w:val="1"/>
     </w:lvlOverride>
@@ -8176,14 +8604,8 @@
       <w:startOverride w:val="1"/>
     </w:lvlOverride>
   </w:num>
-  <w:num w:numId="20">
-    <w:abstractNumId w:val="23"/>
-  </w:num>
-  <w:num w:numId="21">
-    <w:abstractNumId w:val="20"/>
-  </w:num>
-  <w:num w:numId="22">
-    <w:abstractNumId w:val="0"/>
+  <w:num w:numId="35">
+    <w:abstractNumId w:val="1"/>
     <w:lvlOverride w:ilvl="0">
       <w:startOverride w:val="1"/>
     </w:lvlOverride>
@@ -8212,8 +8634,8 @@
       <w:startOverride w:val="1"/>
     </w:lvlOverride>
   </w:num>
-  <w:num w:numId="23">
-    <w:abstractNumId w:val="0"/>
+  <w:num w:numId="36">
+    <w:abstractNumId w:val="1"/>
     <w:lvlOverride w:ilvl="0">
       <w:startOverride w:val="1"/>
     </w:lvlOverride>
@@ -8242,146 +8664,11 @@
       <w:startOverride w:val="1"/>
     </w:lvlOverride>
   </w:num>
-  <w:num w:numId="24">
-    <w:abstractNumId w:val="21"/>
+  <w:num w:numId="37">
+    <w:abstractNumId w:val="29"/>
   </w:num>
-  <w:num w:numId="25">
-    <w:abstractNumId w:val="8"/>
-  </w:num>
-  <w:num w:numId="26">
-    <w:abstractNumId w:val="3"/>
-  </w:num>
-  <w:num w:numId="27">
-    <w:abstractNumId w:val="6"/>
-  </w:num>
-  <w:num w:numId="28">
-    <w:abstractNumId w:val="12"/>
-  </w:num>
-  <w:num w:numId="29">
-    <w:abstractNumId w:val="0"/>
-    <w:lvlOverride w:ilvl="0">
-      <w:startOverride w:val="1"/>
-    </w:lvlOverride>
-    <w:lvlOverride w:ilvl="1">
-      <w:startOverride w:val="1"/>
-    </w:lvlOverride>
-    <w:lvlOverride w:ilvl="2">
-      <w:startOverride w:val="1"/>
-    </w:lvlOverride>
-    <w:lvlOverride w:ilvl="3">
-      <w:startOverride w:val="1"/>
-    </w:lvlOverride>
-    <w:lvlOverride w:ilvl="4">
-      <w:startOverride w:val="1"/>
-    </w:lvlOverride>
-    <w:lvlOverride w:ilvl="5">
-      <w:startOverride w:val="1"/>
-    </w:lvlOverride>
-    <w:lvlOverride w:ilvl="6">
-      <w:startOverride w:val="1"/>
-    </w:lvlOverride>
-    <w:lvlOverride w:ilvl="7">
-      <w:startOverride w:val="1"/>
-    </w:lvlOverride>
-    <w:lvlOverride w:ilvl="8">
-      <w:startOverride w:val="1"/>
-    </w:lvlOverride>
-  </w:num>
-  <w:num w:numId="30">
-    <w:abstractNumId w:val="0"/>
-    <w:lvlOverride w:ilvl="0">
-      <w:startOverride w:val="1"/>
-    </w:lvlOverride>
-    <w:lvlOverride w:ilvl="1">
-      <w:startOverride w:val="1"/>
-    </w:lvlOverride>
-    <w:lvlOverride w:ilvl="2">
-      <w:startOverride w:val="1"/>
-    </w:lvlOverride>
-    <w:lvlOverride w:ilvl="3">
-      <w:startOverride w:val="1"/>
-    </w:lvlOverride>
-    <w:lvlOverride w:ilvl="4">
-      <w:startOverride w:val="1"/>
-    </w:lvlOverride>
-    <w:lvlOverride w:ilvl="5">
-      <w:startOverride w:val="1"/>
-    </w:lvlOverride>
-    <w:lvlOverride w:ilvl="6">
-      <w:startOverride w:val="1"/>
-    </w:lvlOverride>
-    <w:lvlOverride w:ilvl="7">
-      <w:startOverride w:val="1"/>
-    </w:lvlOverride>
-    <w:lvlOverride w:ilvl="8">
-      <w:startOverride w:val="1"/>
-    </w:lvlOverride>
-  </w:num>
-  <w:num w:numId="31">
-    <w:abstractNumId w:val="0"/>
-    <w:lvlOverride w:ilvl="0">
-      <w:startOverride w:val="1"/>
-    </w:lvlOverride>
-    <w:lvlOverride w:ilvl="1">
-      <w:startOverride w:val="1"/>
-    </w:lvlOverride>
-    <w:lvlOverride w:ilvl="2">
-      <w:startOverride w:val="1"/>
-    </w:lvlOverride>
-    <w:lvlOverride w:ilvl="3">
-      <w:startOverride w:val="1"/>
-    </w:lvlOverride>
-    <w:lvlOverride w:ilvl="4">
-      <w:startOverride w:val="1"/>
-    </w:lvlOverride>
-    <w:lvlOverride w:ilvl="5">
-      <w:startOverride w:val="1"/>
-    </w:lvlOverride>
-    <w:lvlOverride w:ilvl="6">
-      <w:startOverride w:val="1"/>
-    </w:lvlOverride>
-    <w:lvlOverride w:ilvl="7">
-      <w:startOverride w:val="1"/>
-    </w:lvlOverride>
-    <w:lvlOverride w:ilvl="8">
-      <w:startOverride w:val="1"/>
-    </w:lvlOverride>
-  </w:num>
-  <w:num w:numId="32">
-    <w:abstractNumId w:val="0"/>
-    <w:lvlOverride w:ilvl="0">
-      <w:startOverride w:val="1"/>
-    </w:lvlOverride>
-    <w:lvlOverride w:ilvl="1">
-      <w:startOverride w:val="1"/>
-    </w:lvlOverride>
-    <w:lvlOverride w:ilvl="2">
-      <w:startOverride w:val="1"/>
-    </w:lvlOverride>
-    <w:lvlOverride w:ilvl="3">
-      <w:startOverride w:val="1"/>
-    </w:lvlOverride>
-    <w:lvlOverride w:ilvl="4">
-      <w:startOverride w:val="1"/>
-    </w:lvlOverride>
-    <w:lvlOverride w:ilvl="5">
-      <w:startOverride w:val="1"/>
-    </w:lvlOverride>
-    <w:lvlOverride w:ilvl="6">
-      <w:startOverride w:val="1"/>
-    </w:lvlOverride>
-    <w:lvlOverride w:ilvl="7">
-      <w:startOverride w:val="1"/>
-    </w:lvlOverride>
-    <w:lvlOverride w:ilvl="8">
-      <w:startOverride w:val="1"/>
-    </w:lvlOverride>
-  </w:num>
-  <w:num w:numId="33">
-    <w:abstractNumId w:val="19"/>
-  </w:num>
-  <w:num w:numId="34">
-    <w:abstractNumId w:val="0"/>
+  <w:num w:numId="38">
+    <w:abstractNumId w:val="1"/>
     <w:lvlOverride w:ilvl="0">
       <w:startOverride w:val="1"/>
     </w:lvlOverride>
